--- a/Test plan.docx
+++ b/Test plan.docx
@@ -127,14 +127,7 @@
           <w:sz w:val="24"/>
           <w:szCs w:val="24"/>
         </w:rPr>
-        <w:t xml:space="preserve"> user’s knowledge in the water cycle, making the learning process entertaining as well as useful</w:t>
-      </w:r>
-      <w:r>
-        <w:rPr>
-          <w:sz w:val="24"/>
-          <w:szCs w:val="24"/>
-        </w:rPr>
-        <w:t>.</w:t>
+        <w:t xml:space="preserve"> user’s knowledge in the water cycle, making the learning process entertaining as well as useful.</w:t>
       </w:r>
       <w:r>
         <w:rPr>
@@ -333,14 +326,7 @@
           <w:sz w:val="24"/>
           <w:szCs w:val="24"/>
         </w:rPr>
-        <w:t>To perform the required tests efficiently and effectively, wit</w:t>
-      </w:r>
-      <w:r>
-        <w:rPr>
-          <w:sz w:val="24"/>
-          <w:szCs w:val="24"/>
-        </w:rPr>
-        <w:t>hin budgetary and scheduling limitations.</w:t>
+        <w:t>To perform the required tests efficiently and effectively, within budgetary and scheduling limitations.</w:t>
       </w:r>
     </w:p>
     <w:p>
@@ -639,82 +625,293 @@
           <w:sz w:val="24"/>
           <w:szCs w:val="24"/>
         </w:rPr>
-        <w:t xml:space="preserve">performed on Water Cycle VR guide prior to its releasing to the public to make certain that the app runs as smoothly as possible and to provide a good user experience. </w:t>
-      </w:r>
-      <w:r>
-        <w:rPr>
-          <w:sz w:val="24"/>
-          <w:szCs w:val="24"/>
-        </w:rPr>
-        <w:t>System tests will be performed extensively</w:t>
-      </w:r>
-      <w:r>
-        <w:rPr>
-          <w:sz w:val="24"/>
-          <w:szCs w:val="24"/>
-        </w:rPr>
-        <w:t>. The app will undergo functional testing to test r</w:t>
-      </w:r>
-      <w:r>
-        <w:rPr>
-          <w:sz w:val="24"/>
-          <w:szCs w:val="24"/>
-        </w:rPr>
-        <w:t xml:space="preserve">equirements and features </w:t>
-      </w:r>
-      <w:r>
-        <w:rPr>
-          <w:sz w:val="24"/>
-          <w:szCs w:val="24"/>
-        </w:rPr>
-        <w:t xml:space="preserve">of the app in order </w:t>
-      </w:r>
-      <w:r>
-        <w:rPr>
-          <w:sz w:val="24"/>
-          <w:szCs w:val="24"/>
-        </w:rPr>
-        <w:t>to ascertain that they meet user requirements.</w:t>
-      </w:r>
-      <w:r>
-        <w:rPr>
+        <w:t xml:space="preserve">performed on Water Cycle VR guide prior to its releasing to the public to make certain that the app runs as smoothly as possible and to provide a good user experience. System tests will be performed extensively. The app will undergo functional testing to test requirements and features of the app in order to ascertain that they meet user requirements. All requirements must be covered </w:t>
+      </w:r>
+      <w:r>
+        <w:rPr>
+          <w:rFonts w:cstheme="minorHAnsi"/>
+          <w:sz w:val="24"/>
+          <w:szCs w:val="24"/>
+        </w:rPr>
+        <w:t>by at least one test case.</w:t>
+      </w:r>
+    </w:p>
+    <w:p>
+      <w:pPr>
+        <w:rPr>
+          <w:rFonts w:cstheme="minorHAnsi"/>
+          <w:sz w:val="24"/>
+          <w:szCs w:val="24"/>
+        </w:rPr>
+      </w:pPr>
+      <w:r>
+        <w:rPr>
+          <w:rFonts w:cstheme="minorHAnsi"/>
+          <w:sz w:val="24"/>
+          <w:szCs w:val="24"/>
+        </w:rPr>
+        <w:t>Staff</w:t>
+      </w:r>
+    </w:p>
+    <w:p>
+      <w:pPr>
+        <w:jc w:val="both"/>
+        <w:rPr>
+          <w:rFonts w:cstheme="minorHAnsi"/>
+          <w:sz w:val="24"/>
+          <w:szCs w:val="24"/>
+        </w:rPr>
+      </w:pPr>
+      <w:r>
+        <w:rPr>
+          <w:rFonts w:cstheme="minorHAnsi"/>
+          <w:sz w:val="24"/>
+          <w:szCs w:val="24"/>
+        </w:rPr>
+        <w:t>The team will be responsible the testing phase of the project. They will design test cases and execute the tests. The students will be supervised by project supervisor.</w:t>
+      </w:r>
+    </w:p>
+    <w:p>
+      <w:pPr>
+        <w:rPr>
+          <w:rFonts w:cstheme="minorHAnsi"/>
+          <w:sz w:val="24"/>
+          <w:szCs w:val="24"/>
+        </w:rPr>
+      </w:pPr>
+      <w:r>
+        <w:rPr>
+          <w:rFonts w:cstheme="minorHAnsi"/>
+          <w:sz w:val="24"/>
+          <w:szCs w:val="24"/>
+        </w:rPr>
+        <w:t>Record Keeping</w:t>
+      </w:r>
+    </w:p>
+    <w:p>
+      <w:pPr>
+        <w:rPr>
+          <w:rFonts w:cstheme="minorHAnsi"/>
+          <w:sz w:val="24"/>
+          <w:szCs w:val="24"/>
+        </w:rPr>
+      </w:pPr>
+      <w:r>
+        <w:rPr>
+          <w:rFonts w:cstheme="minorHAnsi"/>
+          <w:sz w:val="24"/>
+          <w:szCs w:val="24"/>
+        </w:rPr>
+        <w:t>All tests that are performed in the testing phase will be recorded. The test failures will be kept separately to be fixed and tested again.</w:t>
+      </w:r>
+    </w:p>
+    <w:p>
+      <w:pPr>
+        <w:jc w:val="both"/>
+        <w:rPr>
+          <w:rFonts w:cstheme="minorHAnsi"/>
+          <w:sz w:val="24"/>
+          <w:szCs w:val="24"/>
+        </w:rPr>
+      </w:pPr>
+      <w:r>
+        <w:rPr>
+          <w:rFonts w:cstheme="minorHAnsi"/>
+          <w:sz w:val="24"/>
+          <w:szCs w:val="24"/>
+        </w:rPr>
+        <w:t>Stop-Test Criteria</w:t>
+      </w:r>
+    </w:p>
+    <w:p>
+      <w:pPr>
+        <w:jc w:val="both"/>
+        <w:rPr>
+          <w:rFonts w:cstheme="minorHAnsi"/>
+          <w:sz w:val="24"/>
+          <w:szCs w:val="24"/>
+        </w:rPr>
+      </w:pPr>
+      <w:r>
+        <w:rPr>
+          <w:rFonts w:cstheme="minorHAnsi"/>
+          <w:sz w:val="24"/>
+          <w:szCs w:val="24"/>
+        </w:rPr>
+        <w:t xml:space="preserve">The system testing will be concluded after covering every user requirement by at least one test case and making sure that there are no incidents or failures in the application. We acknowledge the fact that the system will still not be 100% defect free. </w:t>
+      </w:r>
+    </w:p>
+    <w:p>
+      <w:pPr>
+        <w:jc w:val="both"/>
+        <w:rPr>
+          <w:rFonts w:cstheme="minorHAnsi"/>
+          <w:sz w:val="24"/>
+          <w:szCs w:val="24"/>
+        </w:rPr>
+      </w:pPr>
+      <w:r>
+        <w:rPr>
+          <w:rFonts w:cstheme="minorHAnsi"/>
+          <w:sz w:val="24"/>
+          <w:szCs w:val="24"/>
+        </w:rPr>
+        <w:t>Testing techniques:</w:t>
+      </w:r>
+    </w:p>
+    <w:p>
+      <w:pPr>
+        <w:jc w:val="both"/>
+        <w:rPr>
+          <w:rFonts w:cstheme="minorHAnsi"/>
+          <w:sz w:val="24"/>
+          <w:szCs w:val="24"/>
+        </w:rPr>
+      </w:pPr>
+      <w:r>
+        <w:rPr>
+          <w:rFonts w:cstheme="minorHAnsi"/>
+          <w:sz w:val="24"/>
+          <w:szCs w:val="24"/>
+        </w:rPr>
+        <w:t xml:space="preserve">The </w:t>
+      </w:r>
+      <w:r>
+        <w:rPr>
+          <w:rFonts w:cstheme="minorHAnsi"/>
+          <w:sz w:val="24"/>
+          <w:szCs w:val="24"/>
+        </w:rPr>
+        <w:t>functional requirements will be evaluated using</w:t>
+      </w:r>
+      <w:r>
+        <w:rPr>
+          <w:rFonts w:cstheme="minorHAnsi"/>
+          <w:sz w:val="24"/>
+          <w:szCs w:val="24"/>
+        </w:rPr>
+        <w:t xml:space="preserve"> the following black box testing techniques:</w:t>
+      </w:r>
+    </w:p>
+    <w:p>
+      <w:pPr>
+        <w:jc w:val="both"/>
+        <w:rPr>
+          <w:rFonts w:cstheme="minorHAnsi"/>
+          <w:sz w:val="24"/>
+          <w:szCs w:val="24"/>
+        </w:rPr>
+      </w:pPr>
+      <w:r>
+        <w:rPr>
+          <w:rFonts w:cstheme="minorHAnsi"/>
+          <w:sz w:val="24"/>
+          <w:szCs w:val="24"/>
+        </w:rPr>
+        <w:t>E</w:t>
+      </w:r>
+      <w:r>
+        <w:rPr>
+          <w:rFonts w:cstheme="minorHAnsi"/>
+          <w:sz w:val="24"/>
+          <w:szCs w:val="24"/>
+        </w:rPr>
+        <w:t>quivalence class partitioning (ECP)</w:t>
+      </w:r>
+    </w:p>
+    <w:p>
+      <w:pPr>
+        <w:jc w:val="both"/>
+        <w:rPr>
+          <w:rFonts w:cstheme="minorHAnsi"/>
+          <w:sz w:val="24"/>
+          <w:szCs w:val="24"/>
+        </w:rPr>
+      </w:pPr>
+      <w:r>
+        <w:rPr>
+          <w:rFonts w:cstheme="minorHAnsi"/>
+          <w:sz w:val="24"/>
+          <w:szCs w:val="24"/>
+        </w:rPr>
+        <w:t>State transition testing</w:t>
+      </w:r>
+      <w:r>
+        <w:rPr>
+          <w:rFonts w:cstheme="minorHAnsi"/>
           <w:sz w:val="24"/>
           <w:szCs w:val="24"/>
         </w:rPr>
         <w:t xml:space="preserve"> </w:t>
       </w:r>
-      <w:r>
-        <w:rPr>
-          <w:sz w:val="24"/>
-          <w:szCs w:val="24"/>
-        </w:rPr>
-        <w:t xml:space="preserve">All requirements must be covered </w:t>
+    </w:p>
+    <w:p>
+      <w:pPr>
+        <w:jc w:val="both"/>
+        <w:rPr>
+          <w:rFonts w:cstheme="minorHAnsi"/>
+          <w:sz w:val="24"/>
+          <w:szCs w:val="24"/>
+        </w:rPr>
+      </w:pPr>
+      <w:r>
+        <w:rPr>
+          <w:rFonts w:cstheme="minorHAnsi"/>
+          <w:sz w:val="24"/>
+          <w:szCs w:val="24"/>
+        </w:rPr>
+        <w:t>ECP</w:t>
+      </w:r>
+      <w:r>
+        <w:rPr>
+          <w:rFonts w:cstheme="minorHAnsi"/>
+          <w:sz w:val="24"/>
+          <w:szCs w:val="24"/>
+        </w:rPr>
+        <w:t xml:space="preserve"> will be mainly used in unit testing </w:t>
+      </w:r>
+      <w:r>
+        <w:rPr>
+          <w:rFonts w:cstheme="minorHAnsi"/>
+          <w:sz w:val="24"/>
+          <w:szCs w:val="24"/>
+        </w:rPr>
+        <w:t>to insure that all classes of legal inputs are accepted, for example, gazing at tour guide for 2 seconds will take the user to the tour, and all classes of illegal input are</w:t>
+      </w:r>
+      <w:r>
+        <w:rPr>
+          <w:rFonts w:cstheme="minorHAnsi"/>
+          <w:sz w:val="24"/>
+          <w:szCs w:val="24"/>
+        </w:rPr>
+        <w:t xml:space="preserve"> rejected by the system. This types of black box testing eliminates the need for exhaustive testing, which is not feasible. Furthermore, it allows the tester to cover a large domain of input or output with a smaller subset that is selected from an equivalence class. State transition testing will also be </w:t>
+      </w:r>
+      <w:r>
+        <w:rPr>
+          <w:rFonts w:cstheme="minorHAnsi"/>
+          <w:sz w:val="24"/>
+          <w:szCs w:val="24"/>
+        </w:rPr>
+        <w:t xml:space="preserve">used to cover all paths, to enter all states and to examine every </w:t>
+      </w:r>
+      <w:r>
+        <w:rPr>
+          <w:rFonts w:cstheme="minorHAnsi"/>
+          <w:sz w:val="24"/>
+          <w:szCs w:val="24"/>
+        </w:rPr>
+        <w:lastRenderedPageBreak/>
+        <w:t xml:space="preserve">possible state transition, for example, the state transition in our app from main menu to the game. This will help us to </w:t>
       </w:r>
       <w:bookmarkStart w:id="0" w:name="_GoBack"/>
-      <w:r>
-        <w:rPr>
-          <w:rFonts w:cstheme="minorHAnsi"/>
-          <w:sz w:val="24"/>
-          <w:szCs w:val="24"/>
-        </w:rPr>
-        <w:t>by at least one test case.</w:t>
-      </w:r>
-    </w:p>
-    <w:p>
-      <w:pPr>
-        <w:rPr>
-          <w:rFonts w:cstheme="minorHAnsi"/>
-          <w:sz w:val="24"/>
-          <w:szCs w:val="24"/>
-        </w:rPr>
-      </w:pPr>
-      <w:r>
-        <w:rPr>
-          <w:rFonts w:cstheme="minorHAnsi"/>
-          <w:sz w:val="24"/>
-          <w:szCs w:val="24"/>
-        </w:rPr>
-        <w:t>Staff</w:t>
+      <w:bookmarkEnd w:id="0"/>
+      <w:r>
+        <w:rPr>
+          <w:rFonts w:cstheme="minorHAnsi"/>
+          <w:sz w:val="24"/>
+          <w:szCs w:val="24"/>
+        </w:rPr>
+        <w:t>make certain that the flow between the states is on the mark. Many transitions that look ambiguous or haven’t been tried before will be tested in order to ensure that the system works as designed.</w:t>
       </w:r>
     </w:p>
     <w:p>
@@ -726,134 +923,7 @@
           <w:szCs w:val="24"/>
         </w:rPr>
       </w:pPr>
-      <w:r>
-        <w:rPr>
-          <w:rFonts w:cstheme="minorHAnsi"/>
-          <w:sz w:val="24"/>
-          <w:szCs w:val="24"/>
-        </w:rPr>
-        <w:t>The team</w:t>
-      </w:r>
-      <w:r>
-        <w:rPr>
-          <w:rFonts w:cstheme="minorHAnsi"/>
-          <w:sz w:val="24"/>
-          <w:szCs w:val="24"/>
-        </w:rPr>
-        <w:t xml:space="preserve"> will be responsible the testing phase of the project. They will design test cases and execute the tests. The students will be supervised</w:t>
-      </w:r>
-      <w:r>
-        <w:rPr>
-          <w:rFonts w:cstheme="minorHAnsi"/>
-          <w:sz w:val="24"/>
-          <w:szCs w:val="24"/>
-        </w:rPr>
-        <w:t xml:space="preserve"> by</w:t>
-      </w:r>
-      <w:r>
-        <w:rPr>
-          <w:rFonts w:cstheme="minorHAnsi"/>
-          <w:sz w:val="24"/>
-          <w:szCs w:val="24"/>
-        </w:rPr>
-        <w:t xml:space="preserve"> </w:t>
-      </w:r>
-      <w:r>
-        <w:rPr>
-          <w:rFonts w:cstheme="minorHAnsi"/>
-          <w:sz w:val="24"/>
-          <w:szCs w:val="24"/>
-        </w:rPr>
-        <w:t>project supervisor</w:t>
-      </w:r>
-      <w:r>
-        <w:rPr>
-          <w:rFonts w:cstheme="minorHAnsi"/>
-          <w:sz w:val="24"/>
-          <w:szCs w:val="24"/>
-        </w:rPr>
-        <w:t>.</w:t>
-      </w:r>
-    </w:p>
-    <w:p>
-      <w:pPr>
-        <w:rPr>
-          <w:rFonts w:cstheme="minorHAnsi"/>
-          <w:sz w:val="24"/>
-          <w:szCs w:val="24"/>
-        </w:rPr>
-      </w:pPr>
-      <w:r>
-        <w:rPr>
-          <w:rFonts w:cstheme="minorHAnsi"/>
-          <w:sz w:val="24"/>
-          <w:szCs w:val="24"/>
-        </w:rPr>
-        <w:t>Record Keeping</w:t>
-      </w:r>
-    </w:p>
-    <w:p>
-      <w:pPr>
-        <w:rPr>
-          <w:rFonts w:cstheme="minorHAnsi"/>
-          <w:sz w:val="24"/>
-          <w:szCs w:val="24"/>
-        </w:rPr>
-      </w:pPr>
-      <w:r>
-        <w:rPr>
-          <w:rFonts w:cstheme="minorHAnsi"/>
-          <w:sz w:val="24"/>
-          <w:szCs w:val="24"/>
-        </w:rPr>
-        <w:t>All tests that are performed in the testing phase will be recorded. The test failures will be kept separately to be fixed and tested again.</w:t>
-      </w:r>
-    </w:p>
-    <w:p>
-      <w:pPr>
-        <w:jc w:val="both"/>
-        <w:rPr>
-          <w:rFonts w:cstheme="minorHAnsi"/>
-          <w:sz w:val="24"/>
-          <w:szCs w:val="24"/>
-        </w:rPr>
-      </w:pPr>
-      <w:r>
-        <w:rPr>
-          <w:rFonts w:cstheme="minorHAnsi"/>
-          <w:sz w:val="24"/>
-          <w:szCs w:val="24"/>
-        </w:rPr>
-        <w:t>Stop-Test Criteria</w:t>
-      </w:r>
-    </w:p>
-    <w:p>
-      <w:pPr>
-        <w:jc w:val="both"/>
-        <w:rPr>
-          <w:rFonts w:cstheme="minorHAnsi"/>
-          <w:sz w:val="24"/>
-          <w:szCs w:val="24"/>
-        </w:rPr>
-      </w:pPr>
-      <w:r>
-        <w:rPr>
-          <w:rFonts w:cstheme="minorHAnsi"/>
-          <w:sz w:val="24"/>
-          <w:szCs w:val="24"/>
-        </w:rPr>
-        <w:t xml:space="preserve">The system testing will be concluded after covering every user requirement by at least one test case and making sure that there are no incidents or failures in the application. We acknowledge the fact that the </w:t>
-      </w:r>
-      <w:r>
-        <w:rPr>
-          <w:rFonts w:cstheme="minorHAnsi"/>
-          <w:sz w:val="24"/>
-          <w:szCs w:val="24"/>
-        </w:rPr>
-        <w:t xml:space="preserve">system will still not be 100% defect free. </w:t>
-      </w:r>
-    </w:p>
-    <w:bookmarkEnd w:id="0"/>
+    </w:p>
     <w:p>
       <w:pPr>
         <w:jc w:val="both"/>
@@ -1892,6 +1962,7 @@
   <w:style w:type="character" w:default="1" w:styleId="DefaultParagraphFont">
     <w:name w:val="Default Paragraph Font"/>
     <w:uiPriority w:val="1"/>
+    <w:semiHidden/>
     <w:unhideWhenUsed/>
   </w:style>
   <w:style w:type="table" w:default="1" w:styleId="TableNormal">

--- a/Test plan.docx
+++ b/Test plan.docx
@@ -901,18 +901,8953 @@
           <w:szCs w:val="24"/>
         </w:rPr>
         <w:lastRenderedPageBreak/>
-        <w:t xml:space="preserve">possible state transition, for example, the state transition in our app from main menu to the game. This will help us to </w:t>
+        <w:t>possible state transition, for example, the state transition in our app from main menu to the game. This will help us to make certain that the flow between the states is on the mark. Many transitions that look ambiguous or haven’t been tried before will be tested in order to ensure that the system works as designed.</w:t>
+      </w:r>
+    </w:p>
+    <w:p>
+      <w:pPr>
+        <w:jc w:val="both"/>
+        <w:rPr>
+          <w:rFonts w:cstheme="minorHAnsi"/>
+          <w:sz w:val="24"/>
+          <w:szCs w:val="24"/>
+        </w:rPr>
+      </w:pPr>
+      <w:r>
+        <w:rPr>
+          <w:rFonts w:cstheme="minorHAnsi"/>
+          <w:sz w:val="24"/>
+          <w:szCs w:val="24"/>
+        </w:rPr>
+        <w:t>Test cases</w:t>
+      </w:r>
+    </w:p>
+    <w:p>
+      <w:pPr>
+        <w:jc w:val="both"/>
+        <w:rPr>
+          <w:rFonts w:cstheme="minorHAnsi"/>
+          <w:sz w:val="24"/>
+          <w:szCs w:val="24"/>
+        </w:rPr>
+      </w:pPr>
+      <w:r>
+        <w:rPr>
+          <w:rFonts w:cstheme="minorHAnsi"/>
+          <w:sz w:val="24"/>
+          <w:szCs w:val="24"/>
+        </w:rPr>
+        <w:t>Test cases designed for the functional testing are divided into two types; unit testing and module testing. Each type of testing has appropriate amount of test cases to ensure that the functionality and the features behave according to the requirements.</w:t>
       </w:r>
       <w:bookmarkStart w:id="0" w:name="_GoBack"/>
       <w:bookmarkEnd w:id="0"/>
+    </w:p>
+    <w:p>
+      <w:pPr>
+        <w:rPr>
+          <w:sz w:val="24"/>
+          <w:szCs w:val="24"/>
+        </w:rPr>
+      </w:pPr>
       <w:r>
         <w:rPr>
+          <w:sz w:val="24"/>
+          <w:szCs w:val="24"/>
+        </w:rPr>
+        <w:t xml:space="preserve">Unit testing: </w:t>
+      </w:r>
+    </w:p>
+    <w:p>
+      <w:pPr>
+        <w:rPr>
+          <w:sz w:val="24"/>
+          <w:szCs w:val="24"/>
+        </w:rPr>
+      </w:pPr>
+      <w:r>
+        <w:rPr>
+          <w:sz w:val="24"/>
+          <w:szCs w:val="24"/>
+        </w:rPr>
+        <w:t xml:space="preserve">In this test, we will be testing individual units of the system separately to ensure that each unit performs as designed. This system has been divided into three modules, so in unit testing each module will be tested individually.  </w:t>
+      </w:r>
+    </w:p>
+    <w:p>
+      <w:pPr>
+        <w:rPr>
+          <w:sz w:val="24"/>
+          <w:szCs w:val="24"/>
+        </w:rPr>
+      </w:pPr>
+      <w:r>
+        <w:rPr>
+          <w:sz w:val="24"/>
+          <w:szCs w:val="24"/>
+        </w:rPr>
+        <w:t>Main menu (Module 1) testing</w:t>
+      </w:r>
+      <w:r>
+        <w:rPr>
+          <w:sz w:val="24"/>
+          <w:szCs w:val="24"/>
+        </w:rPr>
+        <w:t>:</w:t>
+      </w:r>
+    </w:p>
+    <w:p>
+      <w:pPr>
+        <w:rPr>
+          <w:sz w:val="24"/>
+          <w:szCs w:val="24"/>
+        </w:rPr>
+      </w:pPr>
+      <w:r>
+        <w:rPr>
+          <w:sz w:val="24"/>
+          <w:szCs w:val="24"/>
+        </w:rPr>
+        <w:t>In this test, we will perform scenario based test case design for Start Tour Guide Use-Case:</w:t>
+      </w:r>
+    </w:p>
+    <w:tbl>
+      <w:tblPr>
+        <w:tblStyle w:val="TableGrid"/>
+        <w:tblW w:w="10336" w:type="dxa"/>
+        <w:tblLayout w:type="fixed"/>
+        <w:tblLook w:val="04A0" w:firstRow="1" w:lastRow="0" w:firstColumn="1" w:lastColumn="0" w:noHBand="0" w:noVBand="1"/>
+      </w:tblPr>
+      <w:tblGrid>
+        <w:gridCol w:w="1227"/>
+        <w:gridCol w:w="1145"/>
+        <w:gridCol w:w="1464"/>
+        <w:gridCol w:w="1558"/>
+        <w:gridCol w:w="1195"/>
+        <w:gridCol w:w="717"/>
+        <w:gridCol w:w="1184"/>
+        <w:gridCol w:w="923"/>
+        <w:gridCol w:w="923"/>
+      </w:tblGrid>
+      <w:tr>
+        <w:tc>
+          <w:tcPr>
+            <w:tcW w:w="1227" w:type="dxa"/>
+          </w:tcPr>
+          <w:p>
+            <w:pPr>
+              <w:rPr>
+                <w:sz w:val="24"/>
+                <w:szCs w:val="24"/>
+              </w:rPr>
+            </w:pPr>
+            <w:r>
+              <w:rPr>
+                <w:sz w:val="24"/>
+                <w:szCs w:val="24"/>
+              </w:rPr>
+              <w:t>Test Case ID</w:t>
+            </w:r>
+          </w:p>
+        </w:tc>
+        <w:tc>
+          <w:tcPr>
+            <w:tcW w:w="1145" w:type="dxa"/>
+          </w:tcPr>
+          <w:p>
+            <w:pPr>
+              <w:rPr>
+                <w:sz w:val="24"/>
+                <w:szCs w:val="24"/>
+              </w:rPr>
+            </w:pPr>
+            <w:r>
+              <w:rPr>
+                <w:sz w:val="24"/>
+                <w:szCs w:val="24"/>
+              </w:rPr>
+              <w:t>Test Scenario</w:t>
+            </w:r>
+          </w:p>
+        </w:tc>
+        <w:tc>
+          <w:tcPr>
+            <w:tcW w:w="1464" w:type="dxa"/>
+          </w:tcPr>
+          <w:p>
+            <w:pPr>
+              <w:rPr>
+                <w:sz w:val="24"/>
+                <w:szCs w:val="24"/>
+              </w:rPr>
+            </w:pPr>
+            <w:r>
+              <w:rPr>
+                <w:sz w:val="24"/>
+                <w:szCs w:val="24"/>
+              </w:rPr>
+              <w:t>Test Case Description</w:t>
+            </w:r>
+          </w:p>
+        </w:tc>
+        <w:tc>
+          <w:tcPr>
+            <w:tcW w:w="1558" w:type="dxa"/>
+          </w:tcPr>
+          <w:p>
+            <w:pPr>
+              <w:rPr>
+                <w:sz w:val="24"/>
+                <w:szCs w:val="24"/>
+              </w:rPr>
+            </w:pPr>
+            <w:r>
+              <w:rPr>
+                <w:sz w:val="24"/>
+                <w:szCs w:val="24"/>
+              </w:rPr>
+              <w:t>Precondition</w:t>
+            </w:r>
+          </w:p>
+        </w:tc>
+        <w:tc>
+          <w:tcPr>
+            <w:tcW w:w="1195" w:type="dxa"/>
+          </w:tcPr>
+          <w:p>
+            <w:pPr>
+              <w:rPr>
+                <w:sz w:val="24"/>
+                <w:szCs w:val="24"/>
+              </w:rPr>
+            </w:pPr>
+            <w:r>
+              <w:rPr>
+                <w:sz w:val="24"/>
+                <w:szCs w:val="24"/>
+              </w:rPr>
+              <w:t>Test Steps</w:t>
+            </w:r>
+          </w:p>
+        </w:tc>
+        <w:tc>
+          <w:tcPr>
+            <w:tcW w:w="717" w:type="dxa"/>
+          </w:tcPr>
+          <w:p>
+            <w:pPr>
+              <w:rPr>
+                <w:sz w:val="24"/>
+                <w:szCs w:val="24"/>
+              </w:rPr>
+            </w:pPr>
+            <w:r>
+              <w:rPr>
+                <w:sz w:val="24"/>
+                <w:szCs w:val="24"/>
+              </w:rPr>
+              <w:t>Test Data</w:t>
+            </w:r>
+          </w:p>
+        </w:tc>
+        <w:tc>
+          <w:tcPr>
+            <w:tcW w:w="1184" w:type="dxa"/>
+          </w:tcPr>
+          <w:p>
+            <w:pPr>
+              <w:rPr>
+                <w:sz w:val="24"/>
+                <w:szCs w:val="24"/>
+              </w:rPr>
+            </w:pPr>
+            <w:r>
+              <w:rPr>
+                <w:sz w:val="24"/>
+                <w:szCs w:val="24"/>
+              </w:rPr>
+              <w:t>Expected Results</w:t>
+            </w:r>
+          </w:p>
+        </w:tc>
+        <w:tc>
+          <w:tcPr>
+            <w:tcW w:w="923" w:type="dxa"/>
+          </w:tcPr>
+          <w:p>
+            <w:pPr>
+              <w:rPr>
+                <w:sz w:val="24"/>
+                <w:szCs w:val="24"/>
+              </w:rPr>
+            </w:pPr>
+            <w:r>
+              <w:rPr>
+                <w:sz w:val="24"/>
+                <w:szCs w:val="24"/>
+              </w:rPr>
+              <w:t>Actual Result</w:t>
+            </w:r>
+          </w:p>
+        </w:tc>
+        <w:tc>
+          <w:tcPr>
+            <w:tcW w:w="923" w:type="dxa"/>
+          </w:tcPr>
+          <w:p>
+            <w:pPr>
+              <w:jc w:val="center"/>
+              <w:rPr>
+                <w:sz w:val="24"/>
+                <w:szCs w:val="24"/>
+                <w:lang w:val="en"/>
+              </w:rPr>
+            </w:pPr>
+            <w:r>
+              <w:rPr>
+                <w:sz w:val="24"/>
+                <w:szCs w:val="24"/>
+                <w:lang w:val="en"/>
+              </w:rPr>
+              <w:t>Test</w:t>
+            </w:r>
+          </w:p>
+          <w:p>
+            <w:pPr>
+              <w:jc w:val="center"/>
+              <w:rPr>
+                <w:sz w:val="24"/>
+                <w:szCs w:val="24"/>
+                <w:lang w:val="en"/>
+              </w:rPr>
+            </w:pPr>
+            <w:r>
+              <w:rPr>
+                <w:sz w:val="24"/>
+                <w:szCs w:val="24"/>
+                <w:lang w:val="en"/>
+              </w:rPr>
+              <w:t>Result</w:t>
+            </w:r>
+          </w:p>
+        </w:tc>
+      </w:tr>
+      <w:tr>
+        <w:tc>
+          <w:tcPr>
+            <w:tcW w:w="1227" w:type="dxa"/>
+          </w:tcPr>
+          <w:p>
+            <w:pPr>
+              <w:rPr>
+                <w:sz w:val="24"/>
+                <w:szCs w:val="24"/>
+              </w:rPr>
+            </w:pPr>
+            <w:r>
+              <w:rPr>
+                <w:sz w:val="24"/>
+                <w:szCs w:val="24"/>
+              </w:rPr>
+              <w:t>TC_001</w:t>
+            </w:r>
+          </w:p>
+        </w:tc>
+        <w:tc>
+          <w:tcPr>
+            <w:tcW w:w="1145" w:type="dxa"/>
+          </w:tcPr>
+          <w:p>
+            <w:pPr>
+              <w:rPr>
+                <w:sz w:val="24"/>
+                <w:szCs w:val="24"/>
+              </w:rPr>
+            </w:pPr>
+            <w:r>
+              <w:rPr>
+                <w:sz w:val="24"/>
+                <w:szCs w:val="24"/>
+              </w:rPr>
+              <w:t>Starting the tour guide for the water cycle</w:t>
+            </w:r>
+          </w:p>
+        </w:tc>
+        <w:tc>
+          <w:tcPr>
+            <w:tcW w:w="1464" w:type="dxa"/>
+          </w:tcPr>
+          <w:p>
+            <w:pPr>
+              <w:rPr>
+                <w:sz w:val="24"/>
+                <w:szCs w:val="24"/>
+              </w:rPr>
+            </w:pPr>
+            <w:r>
+              <w:rPr>
+                <w:sz w:val="24"/>
+                <w:szCs w:val="24"/>
+              </w:rPr>
+              <w:t>Testing the start tour guide functionality by looking at the button for 2 seconds</w:t>
+            </w:r>
+          </w:p>
+        </w:tc>
+        <w:tc>
+          <w:tcPr>
+            <w:tcW w:w="1558" w:type="dxa"/>
+          </w:tcPr>
+          <w:p>
+            <w:pPr>
+              <w:rPr>
+                <w:sz w:val="24"/>
+                <w:szCs w:val="24"/>
+              </w:rPr>
+            </w:pPr>
+            <w:r>
+              <w:rPr>
+                <w:sz w:val="24"/>
+                <w:szCs w:val="24"/>
+              </w:rPr>
+              <w:t>Launch the app.</w:t>
+            </w:r>
+          </w:p>
+        </w:tc>
+        <w:tc>
+          <w:tcPr>
+            <w:tcW w:w="1195" w:type="dxa"/>
+          </w:tcPr>
+          <w:p>
+            <w:pPr>
+              <w:rPr>
+                <w:sz w:val="24"/>
+                <w:szCs w:val="24"/>
+              </w:rPr>
+            </w:pPr>
+            <w:r>
+              <w:rPr>
+                <w:sz w:val="24"/>
+                <w:szCs w:val="24"/>
+              </w:rPr>
+              <w:t>Look at the Tour Guide button for 2 seconds.</w:t>
+            </w:r>
+          </w:p>
+        </w:tc>
+        <w:tc>
+          <w:tcPr>
+            <w:tcW w:w="717" w:type="dxa"/>
+          </w:tcPr>
+          <w:p>
+            <w:pPr>
+              <w:rPr>
+                <w:sz w:val="24"/>
+                <w:szCs w:val="24"/>
+              </w:rPr>
+            </w:pPr>
+            <w:r>
+              <w:rPr>
+                <w:sz w:val="24"/>
+                <w:szCs w:val="24"/>
+              </w:rPr>
+              <w:t>Gaze at the start tour button for 2 sec.</w:t>
+            </w:r>
+          </w:p>
+        </w:tc>
+        <w:tc>
+          <w:tcPr>
+            <w:tcW w:w="1184" w:type="dxa"/>
+          </w:tcPr>
+          <w:p>
+            <w:pPr>
+              <w:rPr>
+                <w:sz w:val="24"/>
+                <w:szCs w:val="24"/>
+              </w:rPr>
+            </w:pPr>
+            <w:r>
+              <w:rPr>
+                <w:sz w:val="24"/>
+                <w:szCs w:val="24"/>
+              </w:rPr>
+              <w:t>Tour guide Started</w:t>
+            </w:r>
+          </w:p>
+        </w:tc>
+        <w:tc>
+          <w:tcPr>
+            <w:tcW w:w="923" w:type="dxa"/>
+          </w:tcPr>
+          <w:p>
+            <w:pPr>
+              <w:rPr>
+                <w:sz w:val="24"/>
+                <w:szCs w:val="24"/>
+              </w:rPr>
+            </w:pPr>
+            <w:r>
+              <w:rPr>
+                <w:sz w:val="24"/>
+                <w:szCs w:val="24"/>
+              </w:rPr>
+              <w:t>Tour Guide started</w:t>
+            </w:r>
+          </w:p>
+        </w:tc>
+        <w:tc>
+          <w:tcPr>
+            <w:tcW w:w="923" w:type="dxa"/>
+          </w:tcPr>
+          <w:p>
+            <w:pPr>
+              <w:jc w:val="center"/>
+              <w:rPr>
+                <w:sz w:val="24"/>
+                <w:szCs w:val="24"/>
+                <w:lang w:val="en"/>
+              </w:rPr>
+            </w:pPr>
+            <w:r>
+              <w:rPr>
+                <w:sz w:val="24"/>
+                <w:szCs w:val="24"/>
+                <w:lang w:val="en"/>
+              </w:rPr>
+              <w:t>Pass</w:t>
+            </w:r>
+          </w:p>
+        </w:tc>
+      </w:tr>
+      <w:tr>
+        <w:tc>
+          <w:tcPr>
+            <w:tcW w:w="1227" w:type="dxa"/>
+          </w:tcPr>
+          <w:p>
+            <w:pPr>
+              <w:rPr>
+                <w:sz w:val="24"/>
+                <w:szCs w:val="24"/>
+              </w:rPr>
+            </w:pPr>
+            <w:r>
+              <w:rPr>
+                <w:sz w:val="24"/>
+                <w:szCs w:val="24"/>
+              </w:rPr>
+              <w:t>TC_002</w:t>
+            </w:r>
+          </w:p>
+        </w:tc>
+        <w:tc>
+          <w:tcPr>
+            <w:tcW w:w="1145" w:type="dxa"/>
+          </w:tcPr>
+          <w:p>
+            <w:pPr>
+              <w:rPr>
+                <w:sz w:val="24"/>
+                <w:szCs w:val="24"/>
+              </w:rPr>
+            </w:pPr>
+            <w:r>
+              <w:rPr>
+                <w:sz w:val="24"/>
+                <w:szCs w:val="24"/>
+              </w:rPr>
+              <w:t>Starting the tour guide for the water cycle</w:t>
+            </w:r>
+          </w:p>
+        </w:tc>
+        <w:tc>
+          <w:tcPr>
+            <w:tcW w:w="1464" w:type="dxa"/>
+          </w:tcPr>
+          <w:p>
+            <w:pPr>
+              <w:rPr>
+                <w:sz w:val="24"/>
+                <w:szCs w:val="24"/>
+              </w:rPr>
+            </w:pPr>
+            <w:r>
+              <w:rPr>
+                <w:sz w:val="24"/>
+                <w:szCs w:val="24"/>
+              </w:rPr>
+              <w:t xml:space="preserve">Testing the start tour guide functionality by not looking at the tour guide button </w:t>
+            </w:r>
+          </w:p>
+        </w:tc>
+        <w:tc>
+          <w:tcPr>
+            <w:tcW w:w="1558" w:type="dxa"/>
+          </w:tcPr>
+          <w:p>
+            <w:pPr>
+              <w:rPr>
+                <w:sz w:val="24"/>
+                <w:szCs w:val="24"/>
+              </w:rPr>
+            </w:pPr>
+            <w:r>
+              <w:rPr>
+                <w:sz w:val="24"/>
+                <w:szCs w:val="24"/>
+              </w:rPr>
+              <w:t>Launch the app</w:t>
+            </w:r>
+          </w:p>
+        </w:tc>
+        <w:tc>
+          <w:tcPr>
+            <w:tcW w:w="1195" w:type="dxa"/>
+          </w:tcPr>
+          <w:p>
+            <w:pPr>
+              <w:rPr>
+                <w:sz w:val="24"/>
+                <w:szCs w:val="24"/>
+              </w:rPr>
+            </w:pPr>
+            <w:r>
+              <w:rPr>
+                <w:sz w:val="24"/>
+                <w:szCs w:val="24"/>
+              </w:rPr>
+              <w:t>Look anywhere but not on the Tour Guide button</w:t>
+            </w:r>
+          </w:p>
+        </w:tc>
+        <w:tc>
+          <w:tcPr>
+            <w:tcW w:w="717" w:type="dxa"/>
+          </w:tcPr>
+          <w:p>
+            <w:pPr>
+              <w:rPr>
+                <w:sz w:val="24"/>
+                <w:szCs w:val="24"/>
+              </w:rPr>
+            </w:pPr>
+            <w:r>
+              <w:rPr>
+                <w:sz w:val="24"/>
+                <w:szCs w:val="24"/>
+              </w:rPr>
+              <w:t>Gaze anywhere expect the start tour button.</w:t>
+            </w:r>
+          </w:p>
+        </w:tc>
+        <w:tc>
+          <w:tcPr>
+            <w:tcW w:w="1184" w:type="dxa"/>
+          </w:tcPr>
+          <w:p>
+            <w:pPr>
+              <w:rPr>
+                <w:sz w:val="24"/>
+                <w:szCs w:val="24"/>
+              </w:rPr>
+            </w:pPr>
+            <w:r>
+              <w:rPr>
+                <w:sz w:val="24"/>
+                <w:szCs w:val="24"/>
+              </w:rPr>
+              <w:t>Tour Guide does not start. i.e. no action taken</w:t>
+            </w:r>
+          </w:p>
+        </w:tc>
+        <w:tc>
+          <w:tcPr>
+            <w:tcW w:w="923" w:type="dxa"/>
+          </w:tcPr>
+          <w:p>
+            <w:pPr>
+              <w:rPr>
+                <w:sz w:val="24"/>
+                <w:szCs w:val="24"/>
+              </w:rPr>
+            </w:pPr>
+            <w:r>
+              <w:rPr>
+                <w:sz w:val="24"/>
+                <w:szCs w:val="24"/>
+              </w:rPr>
+              <w:t>Tour guide does not start</w:t>
+            </w:r>
+          </w:p>
+        </w:tc>
+        <w:tc>
+          <w:tcPr>
+            <w:tcW w:w="923" w:type="dxa"/>
+          </w:tcPr>
+          <w:p>
+            <w:pPr>
+              <w:jc w:val="center"/>
+              <w:rPr>
+                <w:sz w:val="24"/>
+                <w:szCs w:val="24"/>
+              </w:rPr>
+            </w:pPr>
+            <w:r>
+              <w:rPr>
+                <w:sz w:val="24"/>
+                <w:szCs w:val="24"/>
+                <w:lang w:val="en"/>
+              </w:rPr>
+              <w:t>Pass</w:t>
+            </w:r>
+          </w:p>
+        </w:tc>
+      </w:tr>
+      <w:tr>
+        <w:tc>
+          <w:tcPr>
+            <w:tcW w:w="1227" w:type="dxa"/>
+          </w:tcPr>
+          <w:p>
+            <w:pPr>
+              <w:rPr>
+                <w:sz w:val="24"/>
+                <w:szCs w:val="24"/>
+              </w:rPr>
+            </w:pPr>
+            <w:r>
+              <w:rPr>
+                <w:sz w:val="24"/>
+                <w:szCs w:val="24"/>
+              </w:rPr>
+              <w:t>TC_003</w:t>
+            </w:r>
+          </w:p>
+        </w:tc>
+        <w:tc>
+          <w:tcPr>
+            <w:tcW w:w="1145" w:type="dxa"/>
+          </w:tcPr>
+          <w:p>
+            <w:pPr>
+              <w:rPr>
+                <w:sz w:val="24"/>
+                <w:szCs w:val="24"/>
+              </w:rPr>
+            </w:pPr>
+            <w:r>
+              <w:rPr>
+                <w:sz w:val="24"/>
+                <w:szCs w:val="24"/>
+              </w:rPr>
+              <w:t xml:space="preserve">Starting the tour guide for </w:t>
+            </w:r>
+            <w:r>
+              <w:rPr>
+                <w:sz w:val="24"/>
+                <w:szCs w:val="24"/>
+              </w:rPr>
+              <w:lastRenderedPageBreak/>
+              <w:t>the water cycle</w:t>
+            </w:r>
+          </w:p>
+        </w:tc>
+        <w:tc>
+          <w:tcPr>
+            <w:tcW w:w="1464" w:type="dxa"/>
+          </w:tcPr>
+          <w:p>
+            <w:pPr>
+              <w:rPr>
+                <w:sz w:val="24"/>
+                <w:szCs w:val="24"/>
+              </w:rPr>
+            </w:pPr>
+            <w:r>
+              <w:rPr>
+                <w:sz w:val="24"/>
+                <w:szCs w:val="24"/>
+              </w:rPr>
+              <w:lastRenderedPageBreak/>
+              <w:t xml:space="preserve">Testing the Start tour guide </w:t>
+            </w:r>
+            <w:r>
+              <w:rPr>
+                <w:sz w:val="24"/>
+                <w:szCs w:val="24"/>
+              </w:rPr>
+              <w:lastRenderedPageBreak/>
+              <w:t>functionality by looking at start Game button</w:t>
+            </w:r>
+          </w:p>
+        </w:tc>
+        <w:tc>
+          <w:tcPr>
+            <w:tcW w:w="1558" w:type="dxa"/>
+          </w:tcPr>
+          <w:p>
+            <w:pPr>
+              <w:rPr>
+                <w:sz w:val="24"/>
+                <w:szCs w:val="24"/>
+              </w:rPr>
+            </w:pPr>
+            <w:r>
+              <w:rPr>
+                <w:sz w:val="24"/>
+                <w:szCs w:val="24"/>
+              </w:rPr>
+              <w:lastRenderedPageBreak/>
+              <w:t>Launch the app.</w:t>
+            </w:r>
+          </w:p>
+        </w:tc>
+        <w:tc>
+          <w:tcPr>
+            <w:tcW w:w="1195" w:type="dxa"/>
+          </w:tcPr>
+          <w:p>
+            <w:pPr>
+              <w:rPr>
+                <w:sz w:val="24"/>
+                <w:szCs w:val="24"/>
+              </w:rPr>
+            </w:pPr>
+            <w:r>
+              <w:rPr>
+                <w:sz w:val="24"/>
+                <w:szCs w:val="24"/>
+              </w:rPr>
+              <w:t xml:space="preserve">Looks at the start game </w:t>
+            </w:r>
+            <w:r>
+              <w:rPr>
+                <w:sz w:val="24"/>
+                <w:szCs w:val="24"/>
+              </w:rPr>
+              <w:lastRenderedPageBreak/>
+              <w:t>button for 2 seconds.</w:t>
+            </w:r>
+          </w:p>
+        </w:tc>
+        <w:tc>
+          <w:tcPr>
+            <w:tcW w:w="717" w:type="dxa"/>
+          </w:tcPr>
+          <w:p>
+            <w:pPr>
+              <w:rPr>
+                <w:sz w:val="24"/>
+                <w:szCs w:val="24"/>
+              </w:rPr>
+            </w:pPr>
+            <w:r>
+              <w:rPr>
+                <w:sz w:val="24"/>
+                <w:szCs w:val="24"/>
+              </w:rPr>
+              <w:lastRenderedPageBreak/>
+              <w:t xml:space="preserve">Gaze at the </w:t>
+            </w:r>
+            <w:r>
+              <w:rPr>
+                <w:sz w:val="24"/>
+                <w:szCs w:val="24"/>
+              </w:rPr>
+              <w:lastRenderedPageBreak/>
+              <w:t>start game button for 2 seconds.</w:t>
+            </w:r>
+          </w:p>
+        </w:tc>
+        <w:tc>
+          <w:tcPr>
+            <w:tcW w:w="1184" w:type="dxa"/>
+          </w:tcPr>
+          <w:p>
+            <w:pPr>
+              <w:rPr>
+                <w:sz w:val="24"/>
+                <w:szCs w:val="24"/>
+              </w:rPr>
+            </w:pPr>
+            <w:r>
+              <w:rPr>
+                <w:sz w:val="24"/>
+                <w:szCs w:val="24"/>
+              </w:rPr>
+              <w:lastRenderedPageBreak/>
+              <w:t>Game starts</w:t>
+            </w:r>
+          </w:p>
+        </w:tc>
+        <w:tc>
+          <w:tcPr>
+            <w:tcW w:w="923" w:type="dxa"/>
+          </w:tcPr>
+          <w:p>
+            <w:pPr>
+              <w:rPr>
+                <w:sz w:val="24"/>
+                <w:szCs w:val="24"/>
+              </w:rPr>
+            </w:pPr>
+            <w:r>
+              <w:rPr>
+                <w:sz w:val="24"/>
+                <w:szCs w:val="24"/>
+              </w:rPr>
+              <w:t xml:space="preserve">Game starts and </w:t>
+            </w:r>
+            <w:r>
+              <w:rPr>
+                <w:sz w:val="24"/>
+                <w:szCs w:val="24"/>
+              </w:rPr>
+              <w:lastRenderedPageBreak/>
+              <w:t>tour guide does not start</w:t>
+            </w:r>
+          </w:p>
+        </w:tc>
+        <w:tc>
+          <w:tcPr>
+            <w:tcW w:w="923" w:type="dxa"/>
+          </w:tcPr>
+          <w:p>
+            <w:pPr>
+              <w:jc w:val="center"/>
+              <w:rPr>
+                <w:sz w:val="24"/>
+                <w:szCs w:val="24"/>
+              </w:rPr>
+            </w:pPr>
+            <w:r>
+              <w:rPr>
+                <w:sz w:val="24"/>
+                <w:szCs w:val="24"/>
+                <w:lang w:val="en"/>
+              </w:rPr>
+              <w:lastRenderedPageBreak/>
+              <w:t>Pass</w:t>
+            </w:r>
+          </w:p>
+        </w:tc>
+      </w:tr>
+    </w:tbl>
+    <w:p>
+      <w:pPr>
+        <w:rPr>
+          <w:sz w:val="24"/>
+          <w:szCs w:val="24"/>
+        </w:rPr>
+      </w:pPr>
+    </w:p>
+    <w:p>
+      <w:pPr>
+        <w:rPr>
+          <w:sz w:val="24"/>
+          <w:szCs w:val="24"/>
+        </w:rPr>
+      </w:pPr>
+      <w:r>
+        <w:rPr>
+          <w:sz w:val="24"/>
+          <w:szCs w:val="24"/>
+        </w:rPr>
+        <w:t>In this test, we will perform scenario based test case design for Start Game Use-Case:</w:t>
+      </w:r>
+    </w:p>
+    <w:tbl>
+      <w:tblPr>
+        <w:tblStyle w:val="TableGrid"/>
+        <w:tblW w:w="10335" w:type="dxa"/>
+        <w:tblLayout w:type="fixed"/>
+        <w:tblLook w:val="04A0" w:firstRow="1" w:lastRow="0" w:firstColumn="1" w:lastColumn="0" w:noHBand="0" w:noVBand="1"/>
+      </w:tblPr>
+      <w:tblGrid>
+        <w:gridCol w:w="911"/>
+        <w:gridCol w:w="1455"/>
+        <w:gridCol w:w="1459"/>
+        <w:gridCol w:w="1555"/>
+        <w:gridCol w:w="1196"/>
+        <w:gridCol w:w="712"/>
+        <w:gridCol w:w="1179"/>
+        <w:gridCol w:w="934"/>
+        <w:gridCol w:w="934"/>
+      </w:tblGrid>
+      <w:tr>
+        <w:tc>
+          <w:tcPr>
+            <w:tcW w:w="911" w:type="dxa"/>
+          </w:tcPr>
+          <w:p>
+            <w:pPr>
+              <w:rPr>
+                <w:sz w:val="24"/>
+                <w:szCs w:val="24"/>
+              </w:rPr>
+            </w:pPr>
+            <w:r>
+              <w:rPr>
+                <w:sz w:val="24"/>
+                <w:szCs w:val="24"/>
+              </w:rPr>
+              <w:t>Test Case ID</w:t>
+            </w:r>
+          </w:p>
+        </w:tc>
+        <w:tc>
+          <w:tcPr>
+            <w:tcW w:w="1455" w:type="dxa"/>
+          </w:tcPr>
+          <w:p>
+            <w:pPr>
+              <w:rPr>
+                <w:sz w:val="24"/>
+                <w:szCs w:val="24"/>
+              </w:rPr>
+            </w:pPr>
+            <w:r>
+              <w:rPr>
+                <w:sz w:val="24"/>
+                <w:szCs w:val="24"/>
+              </w:rPr>
+              <w:t>Test Scenario</w:t>
+            </w:r>
+          </w:p>
+        </w:tc>
+        <w:tc>
+          <w:tcPr>
+            <w:tcW w:w="1459" w:type="dxa"/>
+          </w:tcPr>
+          <w:p>
+            <w:pPr>
+              <w:rPr>
+                <w:sz w:val="24"/>
+                <w:szCs w:val="24"/>
+              </w:rPr>
+            </w:pPr>
+            <w:r>
+              <w:rPr>
+                <w:sz w:val="24"/>
+                <w:szCs w:val="24"/>
+              </w:rPr>
+              <w:t>Test Case Description</w:t>
+            </w:r>
+          </w:p>
+        </w:tc>
+        <w:tc>
+          <w:tcPr>
+            <w:tcW w:w="1555" w:type="dxa"/>
+          </w:tcPr>
+          <w:p>
+            <w:pPr>
+              <w:rPr>
+                <w:sz w:val="24"/>
+                <w:szCs w:val="24"/>
+              </w:rPr>
+            </w:pPr>
+            <w:r>
+              <w:rPr>
+                <w:sz w:val="24"/>
+                <w:szCs w:val="24"/>
+              </w:rPr>
+              <w:t>Precondition</w:t>
+            </w:r>
+          </w:p>
+        </w:tc>
+        <w:tc>
+          <w:tcPr>
+            <w:tcW w:w="1196" w:type="dxa"/>
+          </w:tcPr>
+          <w:p>
+            <w:pPr>
+              <w:rPr>
+                <w:sz w:val="24"/>
+                <w:szCs w:val="24"/>
+              </w:rPr>
+            </w:pPr>
+            <w:r>
+              <w:rPr>
+                <w:sz w:val="24"/>
+                <w:szCs w:val="24"/>
+              </w:rPr>
+              <w:t>Test Steps</w:t>
+            </w:r>
+          </w:p>
+        </w:tc>
+        <w:tc>
+          <w:tcPr>
+            <w:tcW w:w="712" w:type="dxa"/>
+          </w:tcPr>
+          <w:p>
+            <w:pPr>
+              <w:rPr>
+                <w:sz w:val="24"/>
+                <w:szCs w:val="24"/>
+              </w:rPr>
+            </w:pPr>
+            <w:r>
+              <w:rPr>
+                <w:sz w:val="24"/>
+                <w:szCs w:val="24"/>
+              </w:rPr>
+              <w:t>Test Data</w:t>
+            </w:r>
+          </w:p>
+        </w:tc>
+        <w:tc>
+          <w:tcPr>
+            <w:tcW w:w="1179" w:type="dxa"/>
+          </w:tcPr>
+          <w:p>
+            <w:pPr>
+              <w:rPr>
+                <w:sz w:val="24"/>
+                <w:szCs w:val="24"/>
+              </w:rPr>
+            </w:pPr>
+            <w:r>
+              <w:rPr>
+                <w:sz w:val="24"/>
+                <w:szCs w:val="24"/>
+              </w:rPr>
+              <w:t>Expected Result</w:t>
+            </w:r>
+          </w:p>
+        </w:tc>
+        <w:tc>
+          <w:tcPr>
+            <w:tcW w:w="934" w:type="dxa"/>
+          </w:tcPr>
+          <w:p>
+            <w:pPr>
+              <w:rPr>
+                <w:sz w:val="24"/>
+                <w:szCs w:val="24"/>
+              </w:rPr>
+            </w:pPr>
+            <w:r>
+              <w:rPr>
+                <w:sz w:val="24"/>
+                <w:szCs w:val="24"/>
+              </w:rPr>
+              <w:t>Actual Result</w:t>
+            </w:r>
+          </w:p>
+        </w:tc>
+        <w:tc>
+          <w:tcPr>
+            <w:tcW w:w="934" w:type="dxa"/>
+          </w:tcPr>
+          <w:p>
+            <w:pPr>
+              <w:jc w:val="center"/>
+              <w:rPr>
+                <w:sz w:val="24"/>
+                <w:szCs w:val="24"/>
+                <w:lang w:val="en"/>
+              </w:rPr>
+            </w:pPr>
+            <w:r>
+              <w:rPr>
+                <w:sz w:val="24"/>
+                <w:szCs w:val="24"/>
+                <w:lang w:val="en"/>
+              </w:rPr>
+              <w:t>Test</w:t>
+            </w:r>
+          </w:p>
+          <w:p>
+            <w:pPr>
+              <w:jc w:val="center"/>
+              <w:rPr>
+                <w:sz w:val="24"/>
+                <w:szCs w:val="24"/>
+                <w:lang w:val="en"/>
+              </w:rPr>
+            </w:pPr>
+            <w:r>
+              <w:rPr>
+                <w:sz w:val="24"/>
+                <w:szCs w:val="24"/>
+                <w:lang w:val="en"/>
+              </w:rPr>
+              <w:t>Result</w:t>
+            </w:r>
+          </w:p>
+        </w:tc>
+      </w:tr>
+      <w:tr>
+        <w:tc>
+          <w:tcPr>
+            <w:tcW w:w="911" w:type="dxa"/>
+          </w:tcPr>
+          <w:p>
+            <w:pPr>
+              <w:rPr>
+                <w:sz w:val="24"/>
+                <w:szCs w:val="24"/>
+              </w:rPr>
+            </w:pPr>
+            <w:r>
+              <w:rPr>
+                <w:sz w:val="24"/>
+                <w:szCs w:val="24"/>
+              </w:rPr>
+              <w:t>TC_004</w:t>
+            </w:r>
+          </w:p>
+        </w:tc>
+        <w:tc>
+          <w:tcPr>
+            <w:tcW w:w="1455" w:type="dxa"/>
+          </w:tcPr>
+          <w:p>
+            <w:pPr>
+              <w:rPr>
+                <w:sz w:val="24"/>
+                <w:szCs w:val="24"/>
+              </w:rPr>
+            </w:pPr>
+            <w:r>
+              <w:rPr>
+                <w:sz w:val="24"/>
+                <w:szCs w:val="24"/>
+              </w:rPr>
+              <w:t>Starting the Game.</w:t>
+            </w:r>
+          </w:p>
+        </w:tc>
+        <w:tc>
+          <w:tcPr>
+            <w:tcW w:w="1459" w:type="dxa"/>
+          </w:tcPr>
+          <w:p>
+            <w:pPr>
+              <w:rPr>
+                <w:sz w:val="24"/>
+                <w:szCs w:val="24"/>
+              </w:rPr>
+            </w:pPr>
+            <w:r>
+              <w:rPr>
+                <w:sz w:val="24"/>
+                <w:szCs w:val="24"/>
+              </w:rPr>
+              <w:t>Testing the Start Game functionality by looking at the start Game button for 2 seconds.</w:t>
+            </w:r>
+          </w:p>
+        </w:tc>
+        <w:tc>
+          <w:tcPr>
+            <w:tcW w:w="1555" w:type="dxa"/>
+          </w:tcPr>
+          <w:p>
+            <w:pPr>
+              <w:rPr>
+                <w:sz w:val="24"/>
+                <w:szCs w:val="24"/>
+              </w:rPr>
+            </w:pPr>
+            <w:r>
+              <w:rPr>
+                <w:sz w:val="24"/>
+                <w:szCs w:val="24"/>
+              </w:rPr>
+              <w:t>Launch the app.</w:t>
+            </w:r>
+          </w:p>
+        </w:tc>
+        <w:tc>
+          <w:tcPr>
+            <w:tcW w:w="1196" w:type="dxa"/>
+          </w:tcPr>
+          <w:p>
+            <w:pPr>
+              <w:rPr>
+                <w:sz w:val="24"/>
+                <w:szCs w:val="24"/>
+              </w:rPr>
+            </w:pPr>
+            <w:r>
+              <w:rPr>
+                <w:sz w:val="24"/>
+                <w:szCs w:val="24"/>
+              </w:rPr>
+              <w:t>Look at the Start Game button for 2 seconds.</w:t>
+            </w:r>
+          </w:p>
+        </w:tc>
+        <w:tc>
+          <w:tcPr>
+            <w:tcW w:w="712" w:type="dxa"/>
+          </w:tcPr>
+          <w:p>
+            <w:pPr>
+              <w:rPr>
+                <w:sz w:val="24"/>
+                <w:szCs w:val="24"/>
+              </w:rPr>
+            </w:pPr>
+            <w:r>
+              <w:rPr>
+                <w:sz w:val="24"/>
+                <w:szCs w:val="24"/>
+              </w:rPr>
+              <w:t>Gaze at the Start Game button for 2 sec.</w:t>
+            </w:r>
+          </w:p>
+        </w:tc>
+        <w:tc>
+          <w:tcPr>
+            <w:tcW w:w="1179" w:type="dxa"/>
+          </w:tcPr>
+          <w:p>
+            <w:pPr>
+              <w:rPr>
+                <w:sz w:val="24"/>
+                <w:szCs w:val="24"/>
+              </w:rPr>
+            </w:pPr>
+            <w:r>
+              <w:rPr>
+                <w:sz w:val="24"/>
+                <w:szCs w:val="24"/>
+              </w:rPr>
+              <w:t>Game is started</w:t>
+            </w:r>
+          </w:p>
+        </w:tc>
+        <w:tc>
+          <w:tcPr>
+            <w:tcW w:w="934" w:type="dxa"/>
+          </w:tcPr>
+          <w:p>
+            <w:pPr>
+              <w:rPr>
+                <w:sz w:val="24"/>
+                <w:szCs w:val="24"/>
+              </w:rPr>
+            </w:pPr>
+            <w:r>
+              <w:rPr>
+                <w:sz w:val="24"/>
+                <w:szCs w:val="24"/>
+              </w:rPr>
+              <w:t>Game is started</w:t>
+            </w:r>
+          </w:p>
+        </w:tc>
+        <w:tc>
+          <w:tcPr>
+            <w:tcW w:w="934" w:type="dxa"/>
+          </w:tcPr>
+          <w:p>
+            <w:pPr>
+              <w:jc w:val="center"/>
+              <w:rPr>
+                <w:sz w:val="24"/>
+                <w:szCs w:val="24"/>
+              </w:rPr>
+            </w:pPr>
+            <w:r>
+              <w:rPr>
+                <w:sz w:val="24"/>
+                <w:szCs w:val="24"/>
+                <w:lang w:val="en"/>
+              </w:rPr>
+              <w:t>Pass</w:t>
+            </w:r>
+          </w:p>
+        </w:tc>
+      </w:tr>
+      <w:tr>
+        <w:tc>
+          <w:tcPr>
+            <w:tcW w:w="911" w:type="dxa"/>
+          </w:tcPr>
+          <w:p>
+            <w:pPr>
+              <w:rPr>
+                <w:sz w:val="24"/>
+                <w:szCs w:val="24"/>
+              </w:rPr>
+            </w:pPr>
+            <w:r>
+              <w:rPr>
+                <w:sz w:val="24"/>
+                <w:szCs w:val="24"/>
+              </w:rPr>
+              <w:t>TC_005</w:t>
+            </w:r>
+          </w:p>
+        </w:tc>
+        <w:tc>
+          <w:tcPr>
+            <w:tcW w:w="1455" w:type="dxa"/>
+          </w:tcPr>
+          <w:p>
+            <w:pPr>
+              <w:rPr>
+                <w:sz w:val="24"/>
+                <w:szCs w:val="24"/>
+              </w:rPr>
+            </w:pPr>
+            <w:r>
+              <w:rPr>
+                <w:sz w:val="24"/>
+                <w:szCs w:val="24"/>
+              </w:rPr>
+              <w:t>Starting the Game.</w:t>
+            </w:r>
+          </w:p>
+        </w:tc>
+        <w:tc>
+          <w:tcPr>
+            <w:tcW w:w="1459" w:type="dxa"/>
+          </w:tcPr>
+          <w:p>
+            <w:pPr>
+              <w:rPr>
+                <w:sz w:val="24"/>
+                <w:szCs w:val="24"/>
+              </w:rPr>
+            </w:pPr>
+            <w:r>
+              <w:rPr>
+                <w:sz w:val="24"/>
+                <w:szCs w:val="24"/>
+              </w:rPr>
+              <w:t xml:space="preserve">Testing the Start Game functionality by not looking at the Start Game button </w:t>
+            </w:r>
+          </w:p>
+        </w:tc>
+        <w:tc>
+          <w:tcPr>
+            <w:tcW w:w="1555" w:type="dxa"/>
+          </w:tcPr>
+          <w:p>
+            <w:pPr>
+              <w:rPr>
+                <w:sz w:val="24"/>
+                <w:szCs w:val="24"/>
+              </w:rPr>
+            </w:pPr>
+            <w:r>
+              <w:rPr>
+                <w:sz w:val="24"/>
+                <w:szCs w:val="24"/>
+              </w:rPr>
+              <w:t>Launch the app</w:t>
+            </w:r>
+          </w:p>
+        </w:tc>
+        <w:tc>
+          <w:tcPr>
+            <w:tcW w:w="1196" w:type="dxa"/>
+          </w:tcPr>
+          <w:p>
+            <w:pPr>
+              <w:rPr>
+                <w:sz w:val="24"/>
+                <w:szCs w:val="24"/>
+              </w:rPr>
+            </w:pPr>
+            <w:r>
+              <w:rPr>
+                <w:sz w:val="24"/>
+                <w:szCs w:val="24"/>
+              </w:rPr>
+              <w:t>Look anywhere but not on the Start Game button</w:t>
+            </w:r>
+          </w:p>
+        </w:tc>
+        <w:tc>
+          <w:tcPr>
+            <w:tcW w:w="712" w:type="dxa"/>
+          </w:tcPr>
+          <w:p>
+            <w:pPr>
+              <w:rPr>
+                <w:sz w:val="24"/>
+                <w:szCs w:val="24"/>
+              </w:rPr>
+            </w:pPr>
+            <w:r>
+              <w:rPr>
+                <w:sz w:val="24"/>
+                <w:szCs w:val="24"/>
+              </w:rPr>
+              <w:t>Gaze anywhere expect the Start Game button.</w:t>
+            </w:r>
+          </w:p>
+        </w:tc>
+        <w:tc>
+          <w:tcPr>
+            <w:tcW w:w="1179" w:type="dxa"/>
+          </w:tcPr>
+          <w:p>
+            <w:pPr>
+              <w:rPr>
+                <w:sz w:val="24"/>
+                <w:szCs w:val="24"/>
+              </w:rPr>
+            </w:pPr>
+            <w:r>
+              <w:rPr>
+                <w:sz w:val="24"/>
+                <w:szCs w:val="24"/>
+              </w:rPr>
+              <w:t>Game does not start. i.e. no action taken</w:t>
+            </w:r>
+          </w:p>
+        </w:tc>
+        <w:tc>
+          <w:tcPr>
+            <w:tcW w:w="934" w:type="dxa"/>
+          </w:tcPr>
+          <w:p>
+            <w:pPr>
+              <w:rPr>
+                <w:sz w:val="24"/>
+                <w:szCs w:val="24"/>
+              </w:rPr>
+            </w:pPr>
+            <w:r>
+              <w:rPr>
+                <w:sz w:val="24"/>
+                <w:szCs w:val="24"/>
+              </w:rPr>
+              <w:t>Game does not start</w:t>
+            </w:r>
+          </w:p>
+        </w:tc>
+        <w:tc>
+          <w:tcPr>
+            <w:tcW w:w="934" w:type="dxa"/>
+          </w:tcPr>
+          <w:p>
+            <w:pPr>
+              <w:jc w:val="center"/>
+              <w:rPr>
+                <w:sz w:val="24"/>
+                <w:szCs w:val="24"/>
+              </w:rPr>
+            </w:pPr>
+            <w:r>
+              <w:rPr>
+                <w:sz w:val="24"/>
+                <w:szCs w:val="24"/>
+                <w:lang w:val="en"/>
+              </w:rPr>
+              <w:t>Pass</w:t>
+            </w:r>
+          </w:p>
+        </w:tc>
+      </w:tr>
+      <w:tr>
+        <w:tc>
+          <w:tcPr>
+            <w:tcW w:w="911" w:type="dxa"/>
+          </w:tcPr>
+          <w:p>
+            <w:pPr>
+              <w:rPr>
+                <w:sz w:val="24"/>
+                <w:szCs w:val="24"/>
+              </w:rPr>
+            </w:pPr>
+            <w:r>
+              <w:rPr>
+                <w:sz w:val="24"/>
+                <w:szCs w:val="24"/>
+              </w:rPr>
+              <w:t>TC_006</w:t>
+            </w:r>
+          </w:p>
+        </w:tc>
+        <w:tc>
+          <w:tcPr>
+            <w:tcW w:w="1455" w:type="dxa"/>
+          </w:tcPr>
+          <w:p>
+            <w:pPr>
+              <w:rPr>
+                <w:sz w:val="24"/>
+                <w:szCs w:val="24"/>
+              </w:rPr>
+            </w:pPr>
+            <w:r>
+              <w:rPr>
+                <w:sz w:val="24"/>
+                <w:szCs w:val="24"/>
+              </w:rPr>
+              <w:t>Starting the Game.</w:t>
+            </w:r>
+          </w:p>
+        </w:tc>
+        <w:tc>
+          <w:tcPr>
+            <w:tcW w:w="1459" w:type="dxa"/>
+          </w:tcPr>
+          <w:p>
+            <w:pPr>
+              <w:rPr>
+                <w:sz w:val="24"/>
+                <w:szCs w:val="24"/>
+              </w:rPr>
+            </w:pPr>
+            <w:r>
+              <w:rPr>
+                <w:sz w:val="24"/>
+                <w:szCs w:val="24"/>
+              </w:rPr>
+              <w:t>Testing Start Game functionality by looking at Tour Guide button.</w:t>
+            </w:r>
+          </w:p>
+        </w:tc>
+        <w:tc>
+          <w:tcPr>
+            <w:tcW w:w="1555" w:type="dxa"/>
+          </w:tcPr>
+          <w:p>
+            <w:pPr>
+              <w:rPr>
+                <w:sz w:val="24"/>
+                <w:szCs w:val="24"/>
+              </w:rPr>
+            </w:pPr>
+            <w:r>
+              <w:rPr>
+                <w:sz w:val="24"/>
+                <w:szCs w:val="24"/>
+              </w:rPr>
+              <w:t>Launch the app.</w:t>
+            </w:r>
+          </w:p>
+        </w:tc>
+        <w:tc>
+          <w:tcPr>
+            <w:tcW w:w="1196" w:type="dxa"/>
+          </w:tcPr>
+          <w:p>
+            <w:pPr>
+              <w:rPr>
+                <w:sz w:val="24"/>
+                <w:szCs w:val="24"/>
+              </w:rPr>
+            </w:pPr>
+            <w:r>
+              <w:rPr>
+                <w:sz w:val="24"/>
+                <w:szCs w:val="24"/>
+              </w:rPr>
+              <w:t>Looks at the Start Tour Guide button for 2 seconds.</w:t>
+            </w:r>
+          </w:p>
+        </w:tc>
+        <w:tc>
+          <w:tcPr>
+            <w:tcW w:w="712" w:type="dxa"/>
+          </w:tcPr>
+          <w:p>
+            <w:pPr>
+              <w:rPr>
+                <w:sz w:val="24"/>
+                <w:szCs w:val="24"/>
+              </w:rPr>
+            </w:pPr>
+            <w:r>
+              <w:rPr>
+                <w:sz w:val="24"/>
+                <w:szCs w:val="24"/>
+              </w:rPr>
+              <w:t xml:space="preserve">Gaze at the Start Tour button </w:t>
+            </w:r>
+            <w:r>
+              <w:rPr>
+                <w:sz w:val="24"/>
+                <w:szCs w:val="24"/>
+              </w:rPr>
+              <w:lastRenderedPageBreak/>
+              <w:t>for 2 sec.</w:t>
+            </w:r>
+          </w:p>
+        </w:tc>
+        <w:tc>
+          <w:tcPr>
+            <w:tcW w:w="1179" w:type="dxa"/>
+          </w:tcPr>
+          <w:p>
+            <w:pPr>
+              <w:rPr>
+                <w:sz w:val="24"/>
+                <w:szCs w:val="24"/>
+              </w:rPr>
+            </w:pPr>
+            <w:r>
+              <w:rPr>
+                <w:sz w:val="24"/>
+                <w:szCs w:val="24"/>
+              </w:rPr>
+              <w:lastRenderedPageBreak/>
+              <w:t>Tour Guide starts</w:t>
+            </w:r>
+          </w:p>
+        </w:tc>
+        <w:tc>
+          <w:tcPr>
+            <w:tcW w:w="934" w:type="dxa"/>
+          </w:tcPr>
+          <w:p>
+            <w:pPr>
+              <w:rPr>
+                <w:sz w:val="24"/>
+                <w:szCs w:val="24"/>
+              </w:rPr>
+            </w:pPr>
+            <w:r>
+              <w:rPr>
+                <w:sz w:val="24"/>
+                <w:szCs w:val="24"/>
+              </w:rPr>
+              <w:t xml:space="preserve">Game does not start but instead tour </w:t>
+            </w:r>
+            <w:r>
+              <w:rPr>
+                <w:sz w:val="24"/>
+                <w:szCs w:val="24"/>
+              </w:rPr>
+              <w:lastRenderedPageBreak/>
+              <w:t>guide starts</w:t>
+            </w:r>
+          </w:p>
+        </w:tc>
+        <w:tc>
+          <w:tcPr>
+            <w:tcW w:w="934" w:type="dxa"/>
+          </w:tcPr>
+          <w:p>
+            <w:pPr>
+              <w:jc w:val="center"/>
+              <w:rPr>
+                <w:sz w:val="24"/>
+                <w:szCs w:val="24"/>
+              </w:rPr>
+            </w:pPr>
+            <w:r>
+              <w:rPr>
+                <w:sz w:val="24"/>
+                <w:szCs w:val="24"/>
+                <w:lang w:val="en"/>
+              </w:rPr>
+              <w:lastRenderedPageBreak/>
+              <w:t>Pass</w:t>
+            </w:r>
+          </w:p>
+        </w:tc>
+      </w:tr>
+    </w:tbl>
+    <w:p>
+      <w:pPr>
+        <w:rPr>
+          <w:sz w:val="24"/>
+          <w:szCs w:val="24"/>
+        </w:rPr>
+      </w:pPr>
+    </w:p>
+    <w:p>
+      <w:pPr>
+        <w:rPr>
+          <w:sz w:val="24"/>
+          <w:szCs w:val="24"/>
+        </w:rPr>
+      </w:pPr>
+      <w:r>
+        <w:rPr>
+          <w:sz w:val="24"/>
+          <w:szCs w:val="24"/>
+        </w:rPr>
+        <w:t>In this test, we will perform scenario based test case design for Exit Use-Case:</w:t>
+      </w:r>
+    </w:p>
+    <w:tbl>
+      <w:tblPr>
+        <w:tblStyle w:val="TableGrid"/>
+        <w:tblW w:w="10337" w:type="dxa"/>
+        <w:tblLayout w:type="fixed"/>
+        <w:tblLook w:val="04A0" w:firstRow="1" w:lastRow="0" w:firstColumn="1" w:lastColumn="0" w:noHBand="0" w:noVBand="1"/>
+      </w:tblPr>
+      <w:tblGrid>
+        <w:gridCol w:w="1123"/>
+        <w:gridCol w:w="1048"/>
+        <w:gridCol w:w="1358"/>
+        <w:gridCol w:w="1449"/>
+        <w:gridCol w:w="1099"/>
+        <w:gridCol w:w="636"/>
+        <w:gridCol w:w="1172"/>
+        <w:gridCol w:w="1544"/>
+        <w:gridCol w:w="908"/>
+      </w:tblGrid>
+      <w:tr>
+        <w:tc>
+          <w:tcPr>
+            <w:tcW w:w="1123" w:type="dxa"/>
+          </w:tcPr>
+          <w:p>
+            <w:pPr>
+              <w:rPr>
+                <w:sz w:val="24"/>
+                <w:szCs w:val="24"/>
+              </w:rPr>
+            </w:pPr>
+            <w:r>
+              <w:rPr>
+                <w:sz w:val="24"/>
+                <w:szCs w:val="24"/>
+              </w:rPr>
+              <w:t>Test Case ID</w:t>
+            </w:r>
+          </w:p>
+        </w:tc>
+        <w:tc>
+          <w:tcPr>
+            <w:tcW w:w="1048" w:type="dxa"/>
+          </w:tcPr>
+          <w:p>
+            <w:pPr>
+              <w:rPr>
+                <w:sz w:val="24"/>
+                <w:szCs w:val="24"/>
+              </w:rPr>
+            </w:pPr>
+            <w:r>
+              <w:rPr>
+                <w:sz w:val="24"/>
+                <w:szCs w:val="24"/>
+              </w:rPr>
+              <w:t>Test Scenario</w:t>
+            </w:r>
+          </w:p>
+        </w:tc>
+        <w:tc>
+          <w:tcPr>
+            <w:tcW w:w="1358" w:type="dxa"/>
+          </w:tcPr>
+          <w:p>
+            <w:pPr>
+              <w:rPr>
+                <w:sz w:val="24"/>
+                <w:szCs w:val="24"/>
+              </w:rPr>
+            </w:pPr>
+            <w:r>
+              <w:rPr>
+                <w:sz w:val="24"/>
+                <w:szCs w:val="24"/>
+              </w:rPr>
+              <w:t>Test Case Description</w:t>
+            </w:r>
+          </w:p>
+        </w:tc>
+        <w:tc>
+          <w:tcPr>
+            <w:tcW w:w="1449" w:type="dxa"/>
+          </w:tcPr>
+          <w:p>
+            <w:pPr>
+              <w:rPr>
+                <w:sz w:val="24"/>
+                <w:szCs w:val="24"/>
+              </w:rPr>
+            </w:pPr>
+            <w:r>
+              <w:rPr>
+                <w:sz w:val="24"/>
+                <w:szCs w:val="24"/>
+              </w:rPr>
+              <w:t>Precondition</w:t>
+            </w:r>
+          </w:p>
+        </w:tc>
+        <w:tc>
+          <w:tcPr>
+            <w:tcW w:w="1099" w:type="dxa"/>
+          </w:tcPr>
+          <w:p>
+            <w:pPr>
+              <w:rPr>
+                <w:sz w:val="24"/>
+                <w:szCs w:val="24"/>
+              </w:rPr>
+            </w:pPr>
+            <w:r>
+              <w:rPr>
+                <w:sz w:val="24"/>
+                <w:szCs w:val="24"/>
+              </w:rPr>
+              <w:t>Test Steps</w:t>
+            </w:r>
+          </w:p>
+        </w:tc>
+        <w:tc>
+          <w:tcPr>
+            <w:tcW w:w="636" w:type="dxa"/>
+          </w:tcPr>
+          <w:p>
+            <w:pPr>
+              <w:rPr>
+                <w:sz w:val="24"/>
+                <w:szCs w:val="24"/>
+              </w:rPr>
+            </w:pPr>
+            <w:r>
+              <w:rPr>
+                <w:sz w:val="24"/>
+                <w:szCs w:val="24"/>
+              </w:rPr>
+              <w:t>Test Data</w:t>
+            </w:r>
+          </w:p>
+        </w:tc>
+        <w:tc>
+          <w:tcPr>
+            <w:tcW w:w="1172" w:type="dxa"/>
+          </w:tcPr>
+          <w:p>
+            <w:pPr>
+              <w:rPr>
+                <w:sz w:val="24"/>
+                <w:szCs w:val="24"/>
+              </w:rPr>
+            </w:pPr>
+            <w:r>
+              <w:rPr>
+                <w:sz w:val="24"/>
+                <w:szCs w:val="24"/>
+              </w:rPr>
+              <w:t>Expected Results</w:t>
+            </w:r>
+          </w:p>
+        </w:tc>
+        <w:tc>
+          <w:tcPr>
+            <w:tcW w:w="1544" w:type="dxa"/>
+          </w:tcPr>
+          <w:p>
+            <w:pPr>
+              <w:rPr>
+                <w:sz w:val="24"/>
+                <w:szCs w:val="24"/>
+              </w:rPr>
+            </w:pPr>
+            <w:r>
+              <w:rPr>
+                <w:sz w:val="24"/>
+                <w:szCs w:val="24"/>
+              </w:rPr>
+              <w:t>Actual Result</w:t>
+            </w:r>
+          </w:p>
+        </w:tc>
+        <w:tc>
+          <w:tcPr>
+            <w:tcW w:w="908" w:type="dxa"/>
+          </w:tcPr>
+          <w:p>
+            <w:pPr>
+              <w:rPr>
+                <w:sz w:val="24"/>
+                <w:szCs w:val="24"/>
+                <w:lang w:val="en"/>
+              </w:rPr>
+            </w:pPr>
+            <w:r>
+              <w:rPr>
+                <w:sz w:val="24"/>
+                <w:szCs w:val="24"/>
+                <w:lang w:val="en"/>
+              </w:rPr>
+              <w:t>Test</w:t>
+            </w:r>
+          </w:p>
+          <w:p>
+            <w:pPr>
+              <w:rPr>
+                <w:sz w:val="24"/>
+                <w:szCs w:val="24"/>
+                <w:lang w:val="en"/>
+              </w:rPr>
+            </w:pPr>
+            <w:r>
+              <w:rPr>
+                <w:sz w:val="24"/>
+                <w:szCs w:val="24"/>
+                <w:lang w:val="en"/>
+              </w:rPr>
+              <w:t>Result</w:t>
+            </w:r>
+          </w:p>
+        </w:tc>
+      </w:tr>
+      <w:tr>
+        <w:tc>
+          <w:tcPr>
+            <w:tcW w:w="1123" w:type="dxa"/>
+          </w:tcPr>
+          <w:p>
+            <w:pPr>
+              <w:rPr>
+                <w:sz w:val="24"/>
+                <w:szCs w:val="24"/>
+              </w:rPr>
+            </w:pPr>
+            <w:r>
+              <w:rPr>
+                <w:sz w:val="24"/>
+                <w:szCs w:val="24"/>
+              </w:rPr>
+              <w:t>TC_007</w:t>
+            </w:r>
+          </w:p>
+        </w:tc>
+        <w:tc>
+          <w:tcPr>
+            <w:tcW w:w="1048" w:type="dxa"/>
+          </w:tcPr>
+          <w:p>
+            <w:pPr>
+              <w:rPr>
+                <w:sz w:val="24"/>
+                <w:szCs w:val="24"/>
+              </w:rPr>
+            </w:pPr>
+            <w:r>
+              <w:rPr>
+                <w:sz w:val="24"/>
+                <w:szCs w:val="24"/>
+              </w:rPr>
+              <w:t>Exiting the app.</w:t>
+            </w:r>
+          </w:p>
+        </w:tc>
+        <w:tc>
+          <w:tcPr>
+            <w:tcW w:w="1358" w:type="dxa"/>
+          </w:tcPr>
+          <w:p>
+            <w:pPr>
+              <w:rPr>
+                <w:sz w:val="24"/>
+                <w:szCs w:val="24"/>
+              </w:rPr>
+            </w:pPr>
+            <w:r>
+              <w:rPr>
+                <w:sz w:val="24"/>
+                <w:szCs w:val="24"/>
+              </w:rPr>
+              <w:t>Testing the Exit functionality by looking at the Exit button for 2 seconds.</w:t>
+            </w:r>
+          </w:p>
+        </w:tc>
+        <w:tc>
+          <w:tcPr>
+            <w:tcW w:w="1449" w:type="dxa"/>
+          </w:tcPr>
+          <w:p>
+            <w:pPr>
+              <w:rPr>
+                <w:sz w:val="24"/>
+                <w:szCs w:val="24"/>
+              </w:rPr>
+            </w:pPr>
+            <w:r>
+              <w:rPr>
+                <w:sz w:val="24"/>
+                <w:szCs w:val="24"/>
+              </w:rPr>
+              <w:t>Launch the app.</w:t>
+            </w:r>
+          </w:p>
+        </w:tc>
+        <w:tc>
+          <w:tcPr>
+            <w:tcW w:w="1099" w:type="dxa"/>
+          </w:tcPr>
+          <w:p>
+            <w:pPr>
+              <w:rPr>
+                <w:sz w:val="24"/>
+                <w:szCs w:val="24"/>
+              </w:rPr>
+            </w:pPr>
+            <w:r>
+              <w:rPr>
+                <w:sz w:val="24"/>
+                <w:szCs w:val="24"/>
+              </w:rPr>
+              <w:t>Look at the Exit button for 2 seconds.</w:t>
+            </w:r>
+          </w:p>
+        </w:tc>
+        <w:tc>
+          <w:tcPr>
+            <w:tcW w:w="636" w:type="dxa"/>
+          </w:tcPr>
+          <w:p>
+            <w:pPr>
+              <w:rPr>
+                <w:sz w:val="24"/>
+                <w:szCs w:val="24"/>
+              </w:rPr>
+            </w:pPr>
+            <w:r>
+              <w:rPr>
+                <w:sz w:val="24"/>
+                <w:szCs w:val="24"/>
+              </w:rPr>
+              <w:t>Gaze at the Exit button for 2 sec.</w:t>
+            </w:r>
+          </w:p>
+        </w:tc>
+        <w:tc>
+          <w:tcPr>
+            <w:tcW w:w="1172" w:type="dxa"/>
+          </w:tcPr>
+          <w:p>
+            <w:pPr>
+              <w:rPr>
+                <w:sz w:val="24"/>
+                <w:szCs w:val="24"/>
+              </w:rPr>
+            </w:pPr>
+            <w:r>
+              <w:rPr>
+                <w:sz w:val="24"/>
+                <w:szCs w:val="24"/>
+              </w:rPr>
+              <w:t>App terminated</w:t>
+            </w:r>
+          </w:p>
+        </w:tc>
+        <w:tc>
+          <w:tcPr>
+            <w:tcW w:w="1544" w:type="dxa"/>
+          </w:tcPr>
+          <w:p>
+            <w:pPr>
+              <w:rPr>
+                <w:sz w:val="24"/>
+                <w:szCs w:val="24"/>
+              </w:rPr>
+            </w:pPr>
+            <w:r>
+              <w:rPr>
+                <w:sz w:val="24"/>
+                <w:szCs w:val="24"/>
+              </w:rPr>
+              <w:t>App terminated.</w:t>
+            </w:r>
+          </w:p>
+        </w:tc>
+        <w:tc>
+          <w:tcPr>
+            <w:tcW w:w="908" w:type="dxa"/>
+          </w:tcPr>
+          <w:p>
+            <w:pPr>
+              <w:jc w:val="center"/>
+              <w:rPr>
+                <w:sz w:val="24"/>
+                <w:szCs w:val="24"/>
+              </w:rPr>
+            </w:pPr>
+            <w:r>
+              <w:rPr>
+                <w:sz w:val="24"/>
+                <w:szCs w:val="24"/>
+                <w:lang w:val="en"/>
+              </w:rPr>
+              <w:t>Pass</w:t>
+            </w:r>
+          </w:p>
+        </w:tc>
+      </w:tr>
+      <w:tr>
+        <w:tc>
+          <w:tcPr>
+            <w:tcW w:w="1123" w:type="dxa"/>
+          </w:tcPr>
+          <w:p>
+            <w:pPr>
+              <w:rPr>
+                <w:sz w:val="24"/>
+                <w:szCs w:val="24"/>
+              </w:rPr>
+            </w:pPr>
+            <w:r>
+              <w:rPr>
+                <w:sz w:val="24"/>
+                <w:szCs w:val="24"/>
+              </w:rPr>
+              <w:t>TC_008</w:t>
+            </w:r>
+          </w:p>
+        </w:tc>
+        <w:tc>
+          <w:tcPr>
+            <w:tcW w:w="1048" w:type="dxa"/>
+          </w:tcPr>
+          <w:p>
+            <w:pPr>
+              <w:rPr>
+                <w:sz w:val="24"/>
+                <w:szCs w:val="24"/>
+              </w:rPr>
+            </w:pPr>
+            <w:r>
+              <w:rPr>
+                <w:sz w:val="24"/>
+                <w:szCs w:val="24"/>
+              </w:rPr>
+              <w:t>Exiting the app.</w:t>
+            </w:r>
+          </w:p>
+        </w:tc>
+        <w:tc>
+          <w:tcPr>
+            <w:tcW w:w="1358" w:type="dxa"/>
+          </w:tcPr>
+          <w:p>
+            <w:pPr>
+              <w:rPr>
+                <w:sz w:val="24"/>
+                <w:szCs w:val="24"/>
+              </w:rPr>
+            </w:pPr>
+            <w:r>
+              <w:rPr>
+                <w:sz w:val="24"/>
+                <w:szCs w:val="24"/>
+              </w:rPr>
+              <w:t xml:space="preserve">Testing the Exit functionality by not looking at the Exit button </w:t>
+            </w:r>
+          </w:p>
+        </w:tc>
+        <w:tc>
+          <w:tcPr>
+            <w:tcW w:w="1449" w:type="dxa"/>
+          </w:tcPr>
+          <w:p>
+            <w:pPr>
+              <w:rPr>
+                <w:sz w:val="24"/>
+                <w:szCs w:val="24"/>
+              </w:rPr>
+            </w:pPr>
+            <w:r>
+              <w:rPr>
+                <w:sz w:val="24"/>
+                <w:szCs w:val="24"/>
+              </w:rPr>
+              <w:t>Launch the app.</w:t>
+            </w:r>
+          </w:p>
+        </w:tc>
+        <w:tc>
+          <w:tcPr>
+            <w:tcW w:w="1099" w:type="dxa"/>
+          </w:tcPr>
+          <w:p>
+            <w:pPr>
+              <w:rPr>
+                <w:sz w:val="24"/>
+                <w:szCs w:val="24"/>
+              </w:rPr>
+            </w:pPr>
+            <w:r>
+              <w:rPr>
+                <w:sz w:val="24"/>
+                <w:szCs w:val="24"/>
+              </w:rPr>
+              <w:t>Look anywhere but not on the Exit button</w:t>
+            </w:r>
+          </w:p>
+        </w:tc>
+        <w:tc>
+          <w:tcPr>
+            <w:tcW w:w="636" w:type="dxa"/>
+          </w:tcPr>
+          <w:p>
+            <w:pPr>
+              <w:rPr>
+                <w:sz w:val="24"/>
+                <w:szCs w:val="24"/>
+              </w:rPr>
+            </w:pPr>
+            <w:r>
+              <w:rPr>
+                <w:sz w:val="24"/>
+                <w:szCs w:val="24"/>
+              </w:rPr>
+              <w:t>Gaze anywhere expect the Exit button.</w:t>
+            </w:r>
+          </w:p>
+        </w:tc>
+        <w:tc>
+          <w:tcPr>
+            <w:tcW w:w="1172" w:type="dxa"/>
+          </w:tcPr>
+          <w:p>
+            <w:pPr>
+              <w:rPr>
+                <w:sz w:val="24"/>
+                <w:szCs w:val="24"/>
+              </w:rPr>
+            </w:pPr>
+            <w:r>
+              <w:rPr>
+                <w:sz w:val="24"/>
+                <w:szCs w:val="24"/>
+              </w:rPr>
+              <w:t>App does not terminate. i.e. no action taken</w:t>
+            </w:r>
+          </w:p>
+        </w:tc>
+        <w:tc>
+          <w:tcPr>
+            <w:tcW w:w="1544" w:type="dxa"/>
+          </w:tcPr>
+          <w:p>
+            <w:pPr>
+              <w:rPr>
+                <w:sz w:val="24"/>
+                <w:szCs w:val="24"/>
+              </w:rPr>
+            </w:pPr>
+            <w:r>
+              <w:rPr>
+                <w:sz w:val="24"/>
+                <w:szCs w:val="24"/>
+              </w:rPr>
+              <w:t>App does not terminate</w:t>
+            </w:r>
+          </w:p>
+        </w:tc>
+        <w:tc>
+          <w:tcPr>
+            <w:tcW w:w="908" w:type="dxa"/>
+          </w:tcPr>
+          <w:p>
+            <w:pPr>
+              <w:jc w:val="center"/>
+              <w:rPr>
+                <w:sz w:val="24"/>
+                <w:szCs w:val="24"/>
+              </w:rPr>
+            </w:pPr>
+            <w:r>
+              <w:rPr>
+                <w:sz w:val="24"/>
+                <w:szCs w:val="24"/>
+                <w:lang w:val="en"/>
+              </w:rPr>
+              <w:t>Pass</w:t>
+            </w:r>
+          </w:p>
+        </w:tc>
+      </w:tr>
+    </w:tbl>
+    <w:p>
+      <w:pPr>
+        <w:rPr>
+          <w:rFonts w:asciiTheme="majorHAnsi" w:hAnsiTheme="majorHAnsi" w:cstheme="majorHAnsi"/>
+          <w:b/>
+          <w:bCs/>
+          <w:sz w:val="24"/>
+          <w:szCs w:val="24"/>
+        </w:rPr>
+      </w:pPr>
+    </w:p>
+    <w:p>
+      <w:pPr>
+        <w:rPr>
+          <w:rFonts w:asciiTheme="majorHAnsi" w:hAnsiTheme="majorHAnsi" w:cstheme="majorHAnsi"/>
+          <w:b/>
+          <w:bCs/>
+          <w:sz w:val="24"/>
+          <w:szCs w:val="24"/>
+        </w:rPr>
+      </w:pPr>
+    </w:p>
+    <w:p>
+      <w:pPr>
+        <w:rPr>
+          <w:rFonts w:asciiTheme="majorHAnsi" w:hAnsiTheme="majorHAnsi" w:cstheme="majorHAnsi"/>
+          <w:b/>
+          <w:bCs/>
+          <w:sz w:val="24"/>
+          <w:szCs w:val="24"/>
+        </w:rPr>
+      </w:pPr>
+    </w:p>
+    <w:p>
+      <w:pPr>
+        <w:rPr>
+          <w:rFonts w:asciiTheme="majorHAnsi" w:hAnsiTheme="majorHAnsi" w:cstheme="majorHAnsi"/>
+          <w:b/>
+          <w:bCs/>
+          <w:sz w:val="24"/>
+          <w:szCs w:val="24"/>
+        </w:rPr>
+      </w:pPr>
+    </w:p>
+    <w:p>
+      <w:pPr>
+        <w:rPr>
+          <w:rFonts w:asciiTheme="majorHAnsi" w:hAnsiTheme="majorHAnsi" w:cstheme="majorHAnsi"/>
+          <w:b/>
+          <w:bCs/>
+          <w:sz w:val="24"/>
+          <w:szCs w:val="24"/>
+        </w:rPr>
+      </w:pPr>
+    </w:p>
+    <w:p>
+      <w:pPr>
+        <w:rPr>
+          <w:rFonts w:asciiTheme="majorHAnsi" w:hAnsiTheme="majorHAnsi" w:cstheme="majorHAnsi"/>
+          <w:b/>
+          <w:bCs/>
+          <w:sz w:val="24"/>
+          <w:szCs w:val="24"/>
+        </w:rPr>
+      </w:pPr>
+    </w:p>
+    <w:p>
+      <w:pPr>
+        <w:rPr>
+          <w:rFonts w:asciiTheme="majorHAnsi" w:hAnsiTheme="majorHAnsi" w:cstheme="majorHAnsi"/>
+          <w:b/>
+          <w:bCs/>
+          <w:sz w:val="24"/>
+          <w:szCs w:val="24"/>
+        </w:rPr>
+      </w:pPr>
+    </w:p>
+    <w:p>
+      <w:pPr>
+        <w:rPr>
+          <w:rFonts w:asciiTheme="majorHAnsi" w:hAnsiTheme="majorHAnsi" w:cstheme="majorHAnsi"/>
+          <w:b/>
+          <w:bCs/>
+          <w:sz w:val="24"/>
+          <w:szCs w:val="24"/>
+        </w:rPr>
+      </w:pPr>
+    </w:p>
+    <w:p>
+      <w:pPr>
+        <w:rPr>
+          <w:rFonts w:asciiTheme="majorHAnsi" w:hAnsiTheme="majorHAnsi" w:cstheme="majorHAnsi"/>
+          <w:b/>
+          <w:bCs/>
+          <w:sz w:val="24"/>
+          <w:szCs w:val="24"/>
+        </w:rPr>
+      </w:pPr>
+    </w:p>
+    <w:p>
+      <w:pPr>
+        <w:rPr>
+          <w:rFonts w:asciiTheme="majorHAnsi" w:hAnsiTheme="majorHAnsi" w:cstheme="majorHAnsi"/>
+          <w:b/>
+          <w:bCs/>
+          <w:sz w:val="24"/>
+          <w:szCs w:val="24"/>
+        </w:rPr>
+      </w:pPr>
+    </w:p>
+    <w:p>
+      <w:pPr>
+        <w:rPr>
+          <w:rFonts w:asciiTheme="majorHAnsi" w:hAnsiTheme="majorHAnsi" w:cstheme="majorHAnsi"/>
+          <w:b/>
+          <w:bCs/>
+          <w:sz w:val="24"/>
+          <w:szCs w:val="24"/>
+        </w:rPr>
+      </w:pPr>
+    </w:p>
+    <w:p>
+      <w:pPr>
+        <w:rPr>
+          <w:rFonts w:asciiTheme="majorHAnsi" w:hAnsiTheme="majorHAnsi" w:cstheme="majorHAnsi"/>
+          <w:b/>
+          <w:bCs/>
+          <w:sz w:val="24"/>
+          <w:szCs w:val="24"/>
+        </w:rPr>
+      </w:pPr>
+    </w:p>
+    <w:p>
+      <w:pPr>
+        <w:rPr>
+          <w:sz w:val="24"/>
+          <w:szCs w:val="24"/>
+        </w:rPr>
+      </w:pPr>
+      <w:r>
+        <w:rPr>
+          <w:rFonts w:asciiTheme="majorHAnsi" w:hAnsiTheme="majorHAnsi" w:cstheme="majorHAnsi"/>
+          <w:b/>
+          <w:bCs/>
+          <w:sz w:val="24"/>
+          <w:szCs w:val="24"/>
+        </w:rPr>
+        <w:t>Tour Guide (Module 2) testing</w:t>
+      </w:r>
+      <w:r>
+        <w:rPr>
+          <w:sz w:val="24"/>
+          <w:szCs w:val="24"/>
+        </w:rPr>
+        <w:t>:</w:t>
+      </w:r>
+    </w:p>
+    <w:p>
+      <w:pPr>
+        <w:rPr>
+          <w:sz w:val="24"/>
+          <w:szCs w:val="24"/>
+        </w:rPr>
+      </w:pPr>
+      <w:r>
+        <w:rPr>
+          <w:sz w:val="24"/>
+          <w:szCs w:val="24"/>
+        </w:rPr>
+        <w:t>In this test, we will perform scenario based test case design for Repeat Tour Use-Case:</w:t>
+      </w:r>
+    </w:p>
+    <w:tbl>
+      <w:tblPr>
+        <w:tblStyle w:val="TableGrid"/>
+        <w:tblW w:w="10337" w:type="dxa"/>
+        <w:tblLayout w:type="fixed"/>
+        <w:tblLook w:val="04A0" w:firstRow="1" w:lastRow="0" w:firstColumn="1" w:lastColumn="0" w:noHBand="0" w:noVBand="1"/>
+      </w:tblPr>
+      <w:tblGrid>
+        <w:gridCol w:w="1113"/>
+        <w:gridCol w:w="1103"/>
+        <w:gridCol w:w="1337"/>
+        <w:gridCol w:w="1425"/>
+        <w:gridCol w:w="1087"/>
+        <w:gridCol w:w="1076"/>
+        <w:gridCol w:w="1076"/>
+        <w:gridCol w:w="1257"/>
+        <w:gridCol w:w="863"/>
+      </w:tblGrid>
+      <w:tr>
+        <w:tc>
+          <w:tcPr>
+            <w:tcW w:w="1113" w:type="dxa"/>
+          </w:tcPr>
+          <w:p>
+            <w:pPr>
+              <w:rPr>
+                <w:sz w:val="24"/>
+                <w:szCs w:val="24"/>
+              </w:rPr>
+            </w:pPr>
+            <w:r>
+              <w:rPr>
+                <w:sz w:val="24"/>
+                <w:szCs w:val="24"/>
+              </w:rPr>
+              <w:t>Test Case ID</w:t>
+            </w:r>
+          </w:p>
+        </w:tc>
+        <w:tc>
+          <w:tcPr>
+            <w:tcW w:w="1103" w:type="dxa"/>
+          </w:tcPr>
+          <w:p>
+            <w:pPr>
+              <w:rPr>
+                <w:sz w:val="24"/>
+                <w:szCs w:val="24"/>
+              </w:rPr>
+            </w:pPr>
+            <w:r>
+              <w:rPr>
+                <w:sz w:val="24"/>
+                <w:szCs w:val="24"/>
+              </w:rPr>
+              <w:t>Test Scenario</w:t>
+            </w:r>
+          </w:p>
+        </w:tc>
+        <w:tc>
+          <w:tcPr>
+            <w:tcW w:w="1337" w:type="dxa"/>
+          </w:tcPr>
+          <w:p>
+            <w:pPr>
+              <w:rPr>
+                <w:sz w:val="24"/>
+                <w:szCs w:val="24"/>
+              </w:rPr>
+            </w:pPr>
+            <w:r>
+              <w:rPr>
+                <w:sz w:val="24"/>
+                <w:szCs w:val="24"/>
+              </w:rPr>
+              <w:t>Test Case Description</w:t>
+            </w:r>
+          </w:p>
+        </w:tc>
+        <w:tc>
+          <w:tcPr>
+            <w:tcW w:w="1425" w:type="dxa"/>
+          </w:tcPr>
+          <w:p>
+            <w:pPr>
+              <w:rPr>
+                <w:sz w:val="24"/>
+                <w:szCs w:val="24"/>
+              </w:rPr>
+            </w:pPr>
+            <w:r>
+              <w:rPr>
+                <w:sz w:val="24"/>
+                <w:szCs w:val="24"/>
+              </w:rPr>
+              <w:t>Precondition</w:t>
+            </w:r>
+          </w:p>
+        </w:tc>
+        <w:tc>
+          <w:tcPr>
+            <w:tcW w:w="1087" w:type="dxa"/>
+          </w:tcPr>
+          <w:p>
+            <w:pPr>
+              <w:rPr>
+                <w:sz w:val="24"/>
+                <w:szCs w:val="24"/>
+              </w:rPr>
+            </w:pPr>
+            <w:r>
+              <w:rPr>
+                <w:sz w:val="24"/>
+                <w:szCs w:val="24"/>
+              </w:rPr>
+              <w:t>Test Steps</w:t>
+            </w:r>
+          </w:p>
+        </w:tc>
+        <w:tc>
+          <w:tcPr>
+            <w:tcW w:w="1076" w:type="dxa"/>
+          </w:tcPr>
+          <w:p>
+            <w:pPr>
+              <w:rPr>
+                <w:sz w:val="24"/>
+                <w:szCs w:val="24"/>
+              </w:rPr>
+            </w:pPr>
+            <w:r>
+              <w:rPr>
+                <w:sz w:val="24"/>
+                <w:szCs w:val="24"/>
+              </w:rPr>
+              <w:t>Test Data</w:t>
+            </w:r>
+          </w:p>
+        </w:tc>
+        <w:tc>
+          <w:tcPr>
+            <w:tcW w:w="1076" w:type="dxa"/>
+          </w:tcPr>
+          <w:p>
+            <w:pPr>
+              <w:rPr>
+                <w:sz w:val="24"/>
+                <w:szCs w:val="24"/>
+              </w:rPr>
+            </w:pPr>
+            <w:r>
+              <w:rPr>
+                <w:sz w:val="24"/>
+                <w:szCs w:val="24"/>
+              </w:rPr>
+              <w:t>Expected Results</w:t>
+            </w:r>
+          </w:p>
+        </w:tc>
+        <w:tc>
+          <w:tcPr>
+            <w:tcW w:w="1257" w:type="dxa"/>
+          </w:tcPr>
+          <w:p>
+            <w:pPr>
+              <w:rPr>
+                <w:sz w:val="24"/>
+                <w:szCs w:val="24"/>
+              </w:rPr>
+            </w:pPr>
+            <w:r>
+              <w:rPr>
+                <w:sz w:val="24"/>
+                <w:szCs w:val="24"/>
+              </w:rPr>
+              <w:t>Actual Result</w:t>
+            </w:r>
+          </w:p>
+        </w:tc>
+        <w:tc>
+          <w:tcPr>
+            <w:tcW w:w="863" w:type="dxa"/>
+          </w:tcPr>
+          <w:p>
+            <w:pPr>
+              <w:rPr>
+                <w:sz w:val="24"/>
+                <w:szCs w:val="24"/>
+                <w:lang w:val="en"/>
+              </w:rPr>
+            </w:pPr>
+            <w:r>
+              <w:rPr>
+                <w:sz w:val="24"/>
+                <w:szCs w:val="24"/>
+                <w:lang w:val="en"/>
+              </w:rPr>
+              <w:t xml:space="preserve">Test </w:t>
+            </w:r>
+          </w:p>
+          <w:p>
+            <w:pPr>
+              <w:rPr>
+                <w:sz w:val="24"/>
+                <w:szCs w:val="24"/>
+                <w:lang w:val="en"/>
+              </w:rPr>
+            </w:pPr>
+            <w:r>
+              <w:rPr>
+                <w:sz w:val="24"/>
+                <w:szCs w:val="24"/>
+                <w:lang w:val="en"/>
+              </w:rPr>
+              <w:t>Result</w:t>
+            </w:r>
+          </w:p>
+        </w:tc>
+      </w:tr>
+      <w:tr>
+        <w:tc>
+          <w:tcPr>
+            <w:tcW w:w="1113" w:type="dxa"/>
+          </w:tcPr>
+          <w:p>
+            <w:pPr>
+              <w:rPr>
+                <w:sz w:val="24"/>
+                <w:szCs w:val="24"/>
+              </w:rPr>
+            </w:pPr>
+            <w:r>
+              <w:rPr>
+                <w:sz w:val="24"/>
+                <w:szCs w:val="24"/>
+              </w:rPr>
+              <w:t>TC_009</w:t>
+            </w:r>
+          </w:p>
+        </w:tc>
+        <w:tc>
+          <w:tcPr>
+            <w:tcW w:w="1103" w:type="dxa"/>
+          </w:tcPr>
+          <w:p>
+            <w:pPr>
+              <w:rPr>
+                <w:sz w:val="24"/>
+                <w:szCs w:val="24"/>
+              </w:rPr>
+            </w:pPr>
+            <w:r>
+              <w:rPr>
+                <w:sz w:val="24"/>
+                <w:szCs w:val="24"/>
+              </w:rPr>
+              <w:t>Restarting the tour</w:t>
+            </w:r>
+          </w:p>
+        </w:tc>
+        <w:tc>
+          <w:tcPr>
+            <w:tcW w:w="1337" w:type="dxa"/>
+          </w:tcPr>
+          <w:p>
+            <w:pPr>
+              <w:rPr>
+                <w:sz w:val="24"/>
+                <w:szCs w:val="24"/>
+              </w:rPr>
+            </w:pPr>
+            <w:r>
+              <w:rPr>
+                <w:sz w:val="24"/>
+                <w:szCs w:val="24"/>
+              </w:rPr>
+              <w:t>Testing the Restarting the tour functionality by pressing button C.</w:t>
+            </w:r>
+          </w:p>
+        </w:tc>
+        <w:tc>
+          <w:tcPr>
+            <w:tcW w:w="1425" w:type="dxa"/>
+          </w:tcPr>
+          <w:p>
+            <w:pPr>
+              <w:rPr>
+                <w:sz w:val="24"/>
+                <w:szCs w:val="24"/>
+              </w:rPr>
+            </w:pPr>
+            <w:r>
+              <w:rPr>
+                <w:sz w:val="24"/>
+                <w:szCs w:val="24"/>
+              </w:rPr>
+              <w:t>The user is in the tour.</w:t>
+            </w:r>
+          </w:p>
+        </w:tc>
+        <w:tc>
+          <w:tcPr>
+            <w:tcW w:w="1087" w:type="dxa"/>
+          </w:tcPr>
+          <w:p>
+            <w:pPr>
+              <w:rPr>
+                <w:sz w:val="24"/>
+                <w:szCs w:val="24"/>
+              </w:rPr>
+            </w:pPr>
+            <w:r>
+              <w:rPr>
+                <w:sz w:val="24"/>
+                <w:szCs w:val="24"/>
+              </w:rPr>
+              <w:t>The user presses Button C.</w:t>
+            </w:r>
+          </w:p>
+        </w:tc>
+        <w:tc>
+          <w:tcPr>
+            <w:tcW w:w="1076" w:type="dxa"/>
+          </w:tcPr>
+          <w:p>
+            <w:pPr>
+              <w:rPr>
+                <w:sz w:val="24"/>
+                <w:szCs w:val="24"/>
+              </w:rPr>
+            </w:pPr>
+            <w:r>
+              <w:rPr>
+                <w:sz w:val="24"/>
+                <w:szCs w:val="24"/>
+              </w:rPr>
+              <w:t>Button C</w:t>
+            </w:r>
+          </w:p>
+        </w:tc>
+        <w:tc>
+          <w:tcPr>
+            <w:tcW w:w="1076" w:type="dxa"/>
+          </w:tcPr>
+          <w:p>
+            <w:pPr>
+              <w:rPr>
+                <w:sz w:val="24"/>
+                <w:szCs w:val="24"/>
+              </w:rPr>
+            </w:pPr>
+            <w:r>
+              <w:rPr>
+                <w:sz w:val="24"/>
+                <w:szCs w:val="24"/>
+              </w:rPr>
+              <w:t>The tour is repeated.</w:t>
+            </w:r>
+          </w:p>
+        </w:tc>
+        <w:tc>
+          <w:tcPr>
+            <w:tcW w:w="1257" w:type="dxa"/>
+          </w:tcPr>
+          <w:p>
+            <w:pPr>
+              <w:rPr>
+                <w:sz w:val="24"/>
+                <w:szCs w:val="24"/>
+              </w:rPr>
+            </w:pPr>
+            <w:r>
+              <w:rPr>
+                <w:sz w:val="24"/>
+                <w:szCs w:val="24"/>
+              </w:rPr>
+              <w:t>The tour is repeated.</w:t>
+            </w:r>
+          </w:p>
+        </w:tc>
+        <w:tc>
+          <w:tcPr>
+            <w:tcW w:w="863" w:type="dxa"/>
+          </w:tcPr>
+          <w:p>
+            <w:pPr>
+              <w:jc w:val="center"/>
+              <w:rPr>
+                <w:sz w:val="24"/>
+                <w:szCs w:val="24"/>
+              </w:rPr>
+            </w:pPr>
+            <w:r>
+              <w:rPr>
+                <w:sz w:val="24"/>
+                <w:szCs w:val="24"/>
+                <w:lang w:val="en"/>
+              </w:rPr>
+              <w:t>Pass</w:t>
+            </w:r>
+          </w:p>
+        </w:tc>
+      </w:tr>
+      <w:tr>
+        <w:tc>
+          <w:tcPr>
+            <w:tcW w:w="1113" w:type="dxa"/>
+          </w:tcPr>
+          <w:p>
+            <w:pPr>
+              <w:rPr>
+                <w:sz w:val="24"/>
+                <w:szCs w:val="24"/>
+              </w:rPr>
+            </w:pPr>
+            <w:r>
+              <w:rPr>
+                <w:sz w:val="24"/>
+                <w:szCs w:val="24"/>
+              </w:rPr>
+              <w:t>TC_0010</w:t>
+            </w:r>
+          </w:p>
+        </w:tc>
+        <w:tc>
+          <w:tcPr>
+            <w:tcW w:w="1103" w:type="dxa"/>
+          </w:tcPr>
+          <w:p>
+            <w:pPr>
+              <w:rPr>
+                <w:sz w:val="24"/>
+                <w:szCs w:val="24"/>
+              </w:rPr>
+            </w:pPr>
+            <w:r>
+              <w:rPr>
+                <w:sz w:val="24"/>
+                <w:szCs w:val="24"/>
+              </w:rPr>
+              <w:t>Restarting the tour</w:t>
+            </w:r>
+          </w:p>
+        </w:tc>
+        <w:tc>
+          <w:tcPr>
+            <w:tcW w:w="1337" w:type="dxa"/>
+          </w:tcPr>
+          <w:p>
+            <w:pPr>
+              <w:rPr>
+                <w:sz w:val="24"/>
+                <w:szCs w:val="24"/>
+              </w:rPr>
+            </w:pPr>
+            <w:r>
+              <w:rPr>
+                <w:sz w:val="24"/>
+                <w:szCs w:val="24"/>
+              </w:rPr>
+              <w:t>Testing the Restarting the tour functionality by pressing button A.</w:t>
+            </w:r>
+          </w:p>
+        </w:tc>
+        <w:tc>
+          <w:tcPr>
+            <w:tcW w:w="1425" w:type="dxa"/>
+          </w:tcPr>
+          <w:p>
+            <w:pPr>
+              <w:rPr>
+                <w:sz w:val="24"/>
+                <w:szCs w:val="24"/>
+              </w:rPr>
+            </w:pPr>
+            <w:r>
+              <w:rPr>
+                <w:sz w:val="24"/>
+                <w:szCs w:val="24"/>
+              </w:rPr>
+              <w:t>The user is in the tour.</w:t>
+            </w:r>
+          </w:p>
+        </w:tc>
+        <w:tc>
+          <w:tcPr>
+            <w:tcW w:w="1087" w:type="dxa"/>
+          </w:tcPr>
+          <w:p>
+            <w:pPr>
+              <w:rPr>
+                <w:sz w:val="24"/>
+                <w:szCs w:val="24"/>
+              </w:rPr>
+            </w:pPr>
+            <w:r>
+              <w:rPr>
+                <w:sz w:val="24"/>
+                <w:szCs w:val="24"/>
+              </w:rPr>
+              <w:t>The user presses button A.</w:t>
+            </w:r>
+          </w:p>
+        </w:tc>
+        <w:tc>
+          <w:tcPr>
+            <w:tcW w:w="1076" w:type="dxa"/>
+          </w:tcPr>
+          <w:p>
+            <w:pPr>
+              <w:rPr>
+                <w:sz w:val="24"/>
+                <w:szCs w:val="24"/>
+              </w:rPr>
+            </w:pPr>
+            <w:r>
+              <w:rPr>
+                <w:sz w:val="24"/>
+                <w:szCs w:val="24"/>
+              </w:rPr>
+              <w:t>Button A</w:t>
+            </w:r>
+          </w:p>
+        </w:tc>
+        <w:tc>
+          <w:tcPr>
+            <w:tcW w:w="1076" w:type="dxa"/>
+          </w:tcPr>
+          <w:p>
+            <w:pPr>
+              <w:rPr>
+                <w:sz w:val="24"/>
+                <w:szCs w:val="24"/>
+              </w:rPr>
+            </w:pPr>
+            <w:r>
+              <w:rPr>
+                <w:sz w:val="24"/>
+                <w:szCs w:val="24"/>
+              </w:rPr>
+              <w:t>The main menu appears.</w:t>
+            </w:r>
+          </w:p>
+        </w:tc>
+        <w:tc>
+          <w:tcPr>
+            <w:tcW w:w="1257" w:type="dxa"/>
+          </w:tcPr>
+          <w:p>
+            <w:pPr>
+              <w:rPr>
+                <w:sz w:val="24"/>
+                <w:szCs w:val="24"/>
+              </w:rPr>
+            </w:pPr>
+            <w:r>
+              <w:rPr>
+                <w:sz w:val="24"/>
+                <w:szCs w:val="24"/>
+              </w:rPr>
+              <w:t>The main menu appears.</w:t>
+            </w:r>
+          </w:p>
+        </w:tc>
+        <w:tc>
+          <w:tcPr>
+            <w:tcW w:w="863" w:type="dxa"/>
+          </w:tcPr>
+          <w:p>
+            <w:pPr>
+              <w:jc w:val="center"/>
+              <w:rPr>
+                <w:sz w:val="24"/>
+                <w:szCs w:val="24"/>
+              </w:rPr>
+            </w:pPr>
+            <w:r>
+              <w:rPr>
+                <w:sz w:val="24"/>
+                <w:szCs w:val="24"/>
+                <w:lang w:val="en"/>
+              </w:rPr>
+              <w:t>Pass</w:t>
+            </w:r>
+          </w:p>
+        </w:tc>
+      </w:tr>
+      <w:tr>
+        <w:tc>
+          <w:tcPr>
+            <w:tcW w:w="1113" w:type="dxa"/>
+          </w:tcPr>
+          <w:p>
+            <w:pPr>
+              <w:rPr>
+                <w:sz w:val="24"/>
+                <w:szCs w:val="24"/>
+              </w:rPr>
+            </w:pPr>
+            <w:r>
+              <w:rPr>
+                <w:sz w:val="24"/>
+                <w:szCs w:val="24"/>
+              </w:rPr>
+              <w:t>TC_0011</w:t>
+            </w:r>
+          </w:p>
+        </w:tc>
+        <w:tc>
+          <w:tcPr>
+            <w:tcW w:w="1103" w:type="dxa"/>
+          </w:tcPr>
+          <w:p>
+            <w:pPr>
+              <w:rPr>
+                <w:sz w:val="24"/>
+                <w:szCs w:val="24"/>
+              </w:rPr>
+            </w:pPr>
+            <w:r>
+              <w:rPr>
+                <w:sz w:val="24"/>
+                <w:szCs w:val="24"/>
+              </w:rPr>
+              <w:t>Restarting the tour</w:t>
+            </w:r>
+          </w:p>
+        </w:tc>
+        <w:tc>
+          <w:tcPr>
+            <w:tcW w:w="1337" w:type="dxa"/>
+          </w:tcPr>
+          <w:p>
+            <w:pPr>
+              <w:rPr>
+                <w:sz w:val="24"/>
+                <w:szCs w:val="24"/>
+              </w:rPr>
+            </w:pPr>
+            <w:r>
+              <w:rPr>
+                <w:sz w:val="24"/>
+                <w:szCs w:val="24"/>
+              </w:rPr>
+              <w:t>Testing the Restarting the tour functionality by pressing button B.</w:t>
+            </w:r>
+          </w:p>
+        </w:tc>
+        <w:tc>
+          <w:tcPr>
+            <w:tcW w:w="1425" w:type="dxa"/>
+          </w:tcPr>
+          <w:p>
+            <w:pPr>
+              <w:rPr>
+                <w:sz w:val="24"/>
+                <w:szCs w:val="24"/>
+              </w:rPr>
+            </w:pPr>
+            <w:r>
+              <w:rPr>
+                <w:sz w:val="24"/>
+                <w:szCs w:val="24"/>
+              </w:rPr>
+              <w:t>The user is in the tour.</w:t>
+            </w:r>
+          </w:p>
+        </w:tc>
+        <w:tc>
+          <w:tcPr>
+            <w:tcW w:w="1087" w:type="dxa"/>
+          </w:tcPr>
+          <w:p>
+            <w:pPr>
+              <w:rPr>
+                <w:sz w:val="24"/>
+                <w:szCs w:val="24"/>
+              </w:rPr>
+            </w:pPr>
+            <w:r>
+              <w:rPr>
+                <w:sz w:val="24"/>
+                <w:szCs w:val="24"/>
+              </w:rPr>
+              <w:t>The user presses Button B.</w:t>
+            </w:r>
+          </w:p>
+        </w:tc>
+        <w:tc>
+          <w:tcPr>
+            <w:tcW w:w="1076" w:type="dxa"/>
+          </w:tcPr>
+          <w:p>
+            <w:pPr>
+              <w:rPr>
+                <w:sz w:val="24"/>
+                <w:szCs w:val="24"/>
+              </w:rPr>
+            </w:pPr>
+            <w:r>
+              <w:rPr>
+                <w:sz w:val="24"/>
+                <w:szCs w:val="24"/>
+              </w:rPr>
+              <w:t>Button B</w:t>
+            </w:r>
+          </w:p>
+        </w:tc>
+        <w:tc>
+          <w:tcPr>
+            <w:tcW w:w="1076" w:type="dxa"/>
+          </w:tcPr>
+          <w:p>
+            <w:pPr>
+              <w:rPr>
+                <w:sz w:val="24"/>
+                <w:szCs w:val="24"/>
+              </w:rPr>
+            </w:pPr>
+            <w:r>
+              <w:rPr>
+                <w:sz w:val="24"/>
+                <w:szCs w:val="24"/>
+              </w:rPr>
+              <w:t>No action taken.</w:t>
+            </w:r>
+          </w:p>
+        </w:tc>
+        <w:tc>
+          <w:tcPr>
+            <w:tcW w:w="1257" w:type="dxa"/>
+          </w:tcPr>
+          <w:p>
+            <w:pPr>
+              <w:rPr>
+                <w:sz w:val="24"/>
+                <w:szCs w:val="24"/>
+              </w:rPr>
+            </w:pPr>
+            <w:r>
+              <w:rPr>
+                <w:sz w:val="24"/>
+                <w:szCs w:val="24"/>
+              </w:rPr>
+              <w:t>No action taken.</w:t>
+            </w:r>
+          </w:p>
+        </w:tc>
+        <w:tc>
+          <w:tcPr>
+            <w:tcW w:w="863" w:type="dxa"/>
+          </w:tcPr>
+          <w:p>
+            <w:pPr>
+              <w:jc w:val="center"/>
+              <w:rPr>
+                <w:sz w:val="24"/>
+                <w:szCs w:val="24"/>
+              </w:rPr>
+            </w:pPr>
+            <w:r>
+              <w:rPr>
+                <w:sz w:val="24"/>
+                <w:szCs w:val="24"/>
+                <w:lang w:val="en"/>
+              </w:rPr>
+              <w:t>Pass</w:t>
+            </w:r>
+          </w:p>
+        </w:tc>
+      </w:tr>
+      <w:tr>
+        <w:tc>
+          <w:tcPr>
+            <w:tcW w:w="1113" w:type="dxa"/>
+          </w:tcPr>
+          <w:p>
+            <w:pPr>
+              <w:rPr>
+                <w:sz w:val="24"/>
+                <w:szCs w:val="24"/>
+              </w:rPr>
+            </w:pPr>
+            <w:r>
+              <w:rPr>
+                <w:sz w:val="24"/>
+                <w:szCs w:val="24"/>
+              </w:rPr>
+              <w:t>TC_0012</w:t>
+            </w:r>
+          </w:p>
+        </w:tc>
+        <w:tc>
+          <w:tcPr>
+            <w:tcW w:w="1103" w:type="dxa"/>
+          </w:tcPr>
+          <w:p>
+            <w:pPr>
+              <w:rPr>
+                <w:sz w:val="24"/>
+                <w:szCs w:val="24"/>
+              </w:rPr>
+            </w:pPr>
+            <w:r>
+              <w:rPr>
+                <w:sz w:val="24"/>
+                <w:szCs w:val="24"/>
+              </w:rPr>
+              <w:t>Restarting the tour</w:t>
+            </w:r>
+          </w:p>
+        </w:tc>
+        <w:tc>
+          <w:tcPr>
+            <w:tcW w:w="1337" w:type="dxa"/>
+          </w:tcPr>
+          <w:p>
+            <w:pPr>
+              <w:rPr>
+                <w:sz w:val="24"/>
+                <w:szCs w:val="24"/>
+              </w:rPr>
+            </w:pPr>
+            <w:r>
+              <w:rPr>
+                <w:sz w:val="24"/>
+                <w:szCs w:val="24"/>
+              </w:rPr>
+              <w:t>Testing Restarting the tour functionality by pressing button D.</w:t>
+            </w:r>
+          </w:p>
+        </w:tc>
+        <w:tc>
+          <w:tcPr>
+            <w:tcW w:w="1425" w:type="dxa"/>
+          </w:tcPr>
+          <w:p>
+            <w:pPr>
+              <w:rPr>
+                <w:sz w:val="24"/>
+                <w:szCs w:val="24"/>
+              </w:rPr>
+            </w:pPr>
+            <w:r>
+              <w:rPr>
+                <w:sz w:val="24"/>
+                <w:szCs w:val="24"/>
+              </w:rPr>
+              <w:t>The user is in the tour.</w:t>
+            </w:r>
+          </w:p>
+        </w:tc>
+        <w:tc>
+          <w:tcPr>
+            <w:tcW w:w="1087" w:type="dxa"/>
+          </w:tcPr>
+          <w:p>
+            <w:pPr>
+              <w:rPr>
+                <w:sz w:val="24"/>
+                <w:szCs w:val="24"/>
+              </w:rPr>
+            </w:pPr>
+            <w:r>
+              <w:rPr>
+                <w:sz w:val="24"/>
+                <w:szCs w:val="24"/>
+              </w:rPr>
+              <w:t>The user presses Button D.</w:t>
+            </w:r>
+          </w:p>
+        </w:tc>
+        <w:tc>
+          <w:tcPr>
+            <w:tcW w:w="1076" w:type="dxa"/>
+          </w:tcPr>
+          <w:p>
+            <w:pPr>
+              <w:rPr>
+                <w:sz w:val="24"/>
+                <w:szCs w:val="24"/>
+              </w:rPr>
+            </w:pPr>
+            <w:r>
+              <w:rPr>
+                <w:sz w:val="24"/>
+                <w:szCs w:val="24"/>
+              </w:rPr>
+              <w:t>Button D</w:t>
+            </w:r>
+          </w:p>
+        </w:tc>
+        <w:tc>
+          <w:tcPr>
+            <w:tcW w:w="1076" w:type="dxa"/>
+          </w:tcPr>
+          <w:p>
+            <w:pPr>
+              <w:rPr>
+                <w:sz w:val="24"/>
+                <w:szCs w:val="24"/>
+              </w:rPr>
+            </w:pPr>
+            <w:r>
+              <w:rPr>
+                <w:sz w:val="24"/>
+                <w:szCs w:val="24"/>
+              </w:rPr>
+              <w:t>No action taken.</w:t>
+            </w:r>
+          </w:p>
+        </w:tc>
+        <w:tc>
+          <w:tcPr>
+            <w:tcW w:w="1257" w:type="dxa"/>
+          </w:tcPr>
+          <w:p>
+            <w:pPr>
+              <w:rPr>
+                <w:sz w:val="24"/>
+                <w:szCs w:val="24"/>
+              </w:rPr>
+            </w:pPr>
+            <w:r>
+              <w:rPr>
+                <w:sz w:val="24"/>
+                <w:szCs w:val="24"/>
+              </w:rPr>
+              <w:t>No action taken.</w:t>
+            </w:r>
+          </w:p>
+        </w:tc>
+        <w:tc>
+          <w:tcPr>
+            <w:tcW w:w="863" w:type="dxa"/>
+          </w:tcPr>
+          <w:p>
+            <w:pPr>
+              <w:jc w:val="center"/>
+              <w:rPr>
+                <w:sz w:val="24"/>
+                <w:szCs w:val="24"/>
+              </w:rPr>
+            </w:pPr>
+            <w:r>
+              <w:rPr>
+                <w:sz w:val="24"/>
+                <w:szCs w:val="24"/>
+                <w:lang w:val="en"/>
+              </w:rPr>
+              <w:t>Pass</w:t>
+            </w:r>
+          </w:p>
+        </w:tc>
+      </w:tr>
+    </w:tbl>
+    <w:p>
+      <w:pPr>
+        <w:rPr>
+          <w:sz w:val="24"/>
+          <w:szCs w:val="24"/>
+          <w:lang w:val="en"/>
+        </w:rPr>
+      </w:pPr>
+    </w:p>
+    <w:p>
+      <w:pPr>
+        <w:rPr>
+          <w:sz w:val="24"/>
+          <w:szCs w:val="24"/>
+          <w:lang w:val="en"/>
+        </w:rPr>
+      </w:pPr>
+    </w:p>
+    <w:p>
+      <w:pPr>
+        <w:rPr>
+          <w:sz w:val="24"/>
+          <w:szCs w:val="24"/>
+          <w:lang w:val="en"/>
+        </w:rPr>
+      </w:pPr>
+    </w:p>
+    <w:p>
+      <w:pPr>
+        <w:rPr>
+          <w:sz w:val="24"/>
+          <w:szCs w:val="24"/>
+          <w:lang w:val="en"/>
+        </w:rPr>
+      </w:pPr>
+    </w:p>
+    <w:p>
+      <w:pPr>
+        <w:rPr>
+          <w:sz w:val="24"/>
+          <w:szCs w:val="24"/>
+          <w:lang w:val="en"/>
+        </w:rPr>
+      </w:pPr>
+    </w:p>
+    <w:p>
+      <w:pPr>
+        <w:rPr>
+          <w:sz w:val="24"/>
+          <w:szCs w:val="24"/>
+          <w:lang w:val="en"/>
+        </w:rPr>
+      </w:pPr>
+    </w:p>
+    <w:p>
+      <w:pPr>
+        <w:rPr>
+          <w:sz w:val="24"/>
+          <w:szCs w:val="24"/>
+        </w:rPr>
+      </w:pPr>
+      <w:r>
+        <w:rPr>
+          <w:sz w:val="24"/>
+          <w:szCs w:val="24"/>
+        </w:rPr>
+        <w:t>In this test, we will perform scenario based test case design for Exit to Main Menu Use-Case:</w:t>
+      </w:r>
+    </w:p>
+    <w:tbl>
+      <w:tblPr>
+        <w:tblStyle w:val="TableGrid"/>
+        <w:tblW w:w="10337" w:type="dxa"/>
+        <w:tblLayout w:type="fixed"/>
+        <w:tblLook w:val="04A0" w:firstRow="1" w:lastRow="0" w:firstColumn="1" w:lastColumn="0" w:noHBand="0" w:noVBand="1"/>
+      </w:tblPr>
+      <w:tblGrid>
+        <w:gridCol w:w="1113"/>
+        <w:gridCol w:w="1102"/>
+        <w:gridCol w:w="1338"/>
+        <w:gridCol w:w="1425"/>
+        <w:gridCol w:w="1087"/>
+        <w:gridCol w:w="1076"/>
+        <w:gridCol w:w="1076"/>
+        <w:gridCol w:w="1272"/>
+        <w:gridCol w:w="848"/>
+      </w:tblGrid>
+      <w:tr>
+        <w:tc>
+          <w:tcPr>
+            <w:tcW w:w="1113" w:type="dxa"/>
+          </w:tcPr>
+          <w:p>
+            <w:pPr>
+              <w:rPr>
+                <w:sz w:val="24"/>
+                <w:szCs w:val="24"/>
+              </w:rPr>
+            </w:pPr>
+            <w:r>
+              <w:rPr>
+                <w:sz w:val="24"/>
+                <w:szCs w:val="24"/>
+              </w:rPr>
+              <w:t>Test Case ID</w:t>
+            </w:r>
+          </w:p>
+        </w:tc>
+        <w:tc>
+          <w:tcPr>
+            <w:tcW w:w="1102" w:type="dxa"/>
+          </w:tcPr>
+          <w:p>
+            <w:pPr>
+              <w:rPr>
+                <w:sz w:val="24"/>
+                <w:szCs w:val="24"/>
+              </w:rPr>
+            </w:pPr>
+            <w:r>
+              <w:rPr>
+                <w:sz w:val="24"/>
+                <w:szCs w:val="24"/>
+              </w:rPr>
+              <w:t>Test Scenario</w:t>
+            </w:r>
+          </w:p>
+        </w:tc>
+        <w:tc>
+          <w:tcPr>
+            <w:tcW w:w="1338" w:type="dxa"/>
+          </w:tcPr>
+          <w:p>
+            <w:pPr>
+              <w:rPr>
+                <w:sz w:val="24"/>
+                <w:szCs w:val="24"/>
+              </w:rPr>
+            </w:pPr>
+            <w:r>
+              <w:rPr>
+                <w:sz w:val="24"/>
+                <w:szCs w:val="24"/>
+              </w:rPr>
+              <w:t>Test Case Description</w:t>
+            </w:r>
+          </w:p>
+        </w:tc>
+        <w:tc>
+          <w:tcPr>
+            <w:tcW w:w="1425" w:type="dxa"/>
+          </w:tcPr>
+          <w:p>
+            <w:pPr>
+              <w:rPr>
+                <w:sz w:val="24"/>
+                <w:szCs w:val="24"/>
+              </w:rPr>
+            </w:pPr>
+            <w:r>
+              <w:rPr>
+                <w:sz w:val="24"/>
+                <w:szCs w:val="24"/>
+              </w:rPr>
+              <w:t>Precondition</w:t>
+            </w:r>
+          </w:p>
+        </w:tc>
+        <w:tc>
+          <w:tcPr>
+            <w:tcW w:w="1087" w:type="dxa"/>
+          </w:tcPr>
+          <w:p>
+            <w:pPr>
+              <w:rPr>
+                <w:sz w:val="24"/>
+                <w:szCs w:val="24"/>
+              </w:rPr>
+            </w:pPr>
+            <w:r>
+              <w:rPr>
+                <w:sz w:val="24"/>
+                <w:szCs w:val="24"/>
+              </w:rPr>
+              <w:t>Test Steps</w:t>
+            </w:r>
+          </w:p>
+        </w:tc>
+        <w:tc>
+          <w:tcPr>
+            <w:tcW w:w="1076" w:type="dxa"/>
+          </w:tcPr>
+          <w:p>
+            <w:pPr>
+              <w:rPr>
+                <w:sz w:val="24"/>
+                <w:szCs w:val="24"/>
+              </w:rPr>
+            </w:pPr>
+            <w:r>
+              <w:rPr>
+                <w:sz w:val="24"/>
+                <w:szCs w:val="24"/>
+              </w:rPr>
+              <w:t>Test Data</w:t>
+            </w:r>
+          </w:p>
+        </w:tc>
+        <w:tc>
+          <w:tcPr>
+            <w:tcW w:w="1076" w:type="dxa"/>
+          </w:tcPr>
+          <w:p>
+            <w:pPr>
+              <w:rPr>
+                <w:sz w:val="24"/>
+                <w:szCs w:val="24"/>
+              </w:rPr>
+            </w:pPr>
+            <w:r>
+              <w:rPr>
+                <w:sz w:val="24"/>
+                <w:szCs w:val="24"/>
+              </w:rPr>
+              <w:t>Expected Results</w:t>
+            </w:r>
+          </w:p>
+        </w:tc>
+        <w:tc>
+          <w:tcPr>
+            <w:tcW w:w="1272" w:type="dxa"/>
+          </w:tcPr>
+          <w:p>
+            <w:pPr>
+              <w:rPr>
+                <w:sz w:val="24"/>
+                <w:szCs w:val="24"/>
+              </w:rPr>
+            </w:pPr>
+            <w:r>
+              <w:rPr>
+                <w:sz w:val="24"/>
+                <w:szCs w:val="24"/>
+              </w:rPr>
+              <w:t>Actual Result</w:t>
+            </w:r>
+          </w:p>
+        </w:tc>
+        <w:tc>
+          <w:tcPr>
+            <w:tcW w:w="848" w:type="dxa"/>
+          </w:tcPr>
+          <w:p>
+            <w:pPr>
+              <w:rPr>
+                <w:sz w:val="24"/>
+                <w:szCs w:val="24"/>
+                <w:lang w:val="en"/>
+              </w:rPr>
+            </w:pPr>
+            <w:r>
+              <w:rPr>
+                <w:sz w:val="24"/>
+                <w:szCs w:val="24"/>
+                <w:lang w:val="en"/>
+              </w:rPr>
+              <w:t>Test</w:t>
+            </w:r>
+          </w:p>
+          <w:p>
+            <w:pPr>
+              <w:rPr>
+                <w:sz w:val="24"/>
+                <w:szCs w:val="24"/>
+                <w:lang w:val="en"/>
+              </w:rPr>
+            </w:pPr>
+            <w:r>
+              <w:rPr>
+                <w:sz w:val="24"/>
+                <w:szCs w:val="24"/>
+                <w:lang w:val="en"/>
+              </w:rPr>
+              <w:t>Result</w:t>
+            </w:r>
+          </w:p>
+        </w:tc>
+      </w:tr>
+      <w:tr>
+        <w:tc>
+          <w:tcPr>
+            <w:tcW w:w="1113" w:type="dxa"/>
+          </w:tcPr>
+          <w:p>
+            <w:pPr>
+              <w:rPr>
+                <w:sz w:val="24"/>
+                <w:szCs w:val="24"/>
+              </w:rPr>
+            </w:pPr>
+            <w:r>
+              <w:rPr>
+                <w:sz w:val="24"/>
+                <w:szCs w:val="24"/>
+              </w:rPr>
+              <w:t>TC_0013</w:t>
+            </w:r>
+          </w:p>
+        </w:tc>
+        <w:tc>
+          <w:tcPr>
+            <w:tcW w:w="1102" w:type="dxa"/>
+          </w:tcPr>
+          <w:p>
+            <w:pPr>
+              <w:rPr>
+                <w:sz w:val="24"/>
+                <w:szCs w:val="24"/>
+              </w:rPr>
+            </w:pPr>
+            <w:r>
+              <w:rPr>
+                <w:sz w:val="24"/>
+                <w:szCs w:val="24"/>
+              </w:rPr>
+              <w:t>Exiting to main menu from tour.</w:t>
+            </w:r>
+          </w:p>
+        </w:tc>
+        <w:tc>
+          <w:tcPr>
+            <w:tcW w:w="1338" w:type="dxa"/>
+          </w:tcPr>
+          <w:p>
+            <w:pPr>
+              <w:rPr>
+                <w:sz w:val="24"/>
+                <w:szCs w:val="24"/>
+              </w:rPr>
+            </w:pPr>
+            <w:r>
+              <w:rPr>
+                <w:sz w:val="24"/>
+                <w:szCs w:val="24"/>
+              </w:rPr>
+              <w:t>Testing the exiting to main menu functionality by pressing button A.</w:t>
+            </w:r>
+          </w:p>
+        </w:tc>
+        <w:tc>
+          <w:tcPr>
+            <w:tcW w:w="1425" w:type="dxa"/>
+          </w:tcPr>
+          <w:p>
+            <w:pPr>
+              <w:rPr>
+                <w:sz w:val="24"/>
+                <w:szCs w:val="24"/>
+              </w:rPr>
+            </w:pPr>
+            <w:r>
+              <w:rPr>
+                <w:sz w:val="24"/>
+                <w:szCs w:val="24"/>
+              </w:rPr>
+              <w:t>The user is in the tour.</w:t>
+            </w:r>
+          </w:p>
+        </w:tc>
+        <w:tc>
+          <w:tcPr>
+            <w:tcW w:w="1087" w:type="dxa"/>
+          </w:tcPr>
+          <w:p>
+            <w:pPr>
+              <w:rPr>
+                <w:sz w:val="24"/>
+                <w:szCs w:val="24"/>
+              </w:rPr>
+            </w:pPr>
+            <w:r>
+              <w:rPr>
+                <w:sz w:val="24"/>
+                <w:szCs w:val="24"/>
+              </w:rPr>
+              <w:t>The user presses button A.</w:t>
+            </w:r>
+          </w:p>
+        </w:tc>
+        <w:tc>
+          <w:tcPr>
+            <w:tcW w:w="1076" w:type="dxa"/>
+          </w:tcPr>
+          <w:p>
+            <w:pPr>
+              <w:rPr>
+                <w:sz w:val="24"/>
+                <w:szCs w:val="24"/>
+              </w:rPr>
+            </w:pPr>
+            <w:r>
+              <w:rPr>
+                <w:sz w:val="24"/>
+                <w:szCs w:val="24"/>
+              </w:rPr>
+              <w:t>Button A</w:t>
+            </w:r>
+          </w:p>
+        </w:tc>
+        <w:tc>
+          <w:tcPr>
+            <w:tcW w:w="1076" w:type="dxa"/>
+          </w:tcPr>
+          <w:p>
+            <w:pPr>
+              <w:rPr>
+                <w:sz w:val="24"/>
+                <w:szCs w:val="24"/>
+              </w:rPr>
+            </w:pPr>
+            <w:r>
+              <w:rPr>
+                <w:sz w:val="24"/>
+                <w:szCs w:val="24"/>
+              </w:rPr>
+              <w:t>The main menu appears.</w:t>
+            </w:r>
+          </w:p>
+        </w:tc>
+        <w:tc>
+          <w:tcPr>
+            <w:tcW w:w="1272" w:type="dxa"/>
+          </w:tcPr>
+          <w:p>
+            <w:pPr>
+              <w:rPr>
+                <w:sz w:val="24"/>
+                <w:szCs w:val="24"/>
+              </w:rPr>
+            </w:pPr>
+            <w:r>
+              <w:rPr>
+                <w:sz w:val="24"/>
+                <w:szCs w:val="24"/>
+              </w:rPr>
+              <w:t>The main menu appears.</w:t>
+            </w:r>
+          </w:p>
+        </w:tc>
+        <w:tc>
+          <w:tcPr>
+            <w:tcW w:w="848" w:type="dxa"/>
+          </w:tcPr>
+          <w:p>
+            <w:pPr>
+              <w:rPr>
+                <w:sz w:val="24"/>
+                <w:szCs w:val="24"/>
+              </w:rPr>
+            </w:pPr>
+            <w:r>
+              <w:rPr>
+                <w:sz w:val="24"/>
+                <w:szCs w:val="24"/>
+                <w:lang w:val="en"/>
+              </w:rPr>
+              <w:t>Pass</w:t>
+            </w:r>
+          </w:p>
+        </w:tc>
+      </w:tr>
+      <w:tr>
+        <w:tc>
+          <w:tcPr>
+            <w:tcW w:w="1113" w:type="dxa"/>
+          </w:tcPr>
+          <w:p>
+            <w:pPr>
+              <w:rPr>
+                <w:sz w:val="24"/>
+                <w:szCs w:val="24"/>
+              </w:rPr>
+            </w:pPr>
+            <w:r>
+              <w:rPr>
+                <w:sz w:val="24"/>
+                <w:szCs w:val="24"/>
+              </w:rPr>
+              <w:t>TC_0014</w:t>
+            </w:r>
+          </w:p>
+        </w:tc>
+        <w:tc>
+          <w:tcPr>
+            <w:tcW w:w="1102" w:type="dxa"/>
+          </w:tcPr>
+          <w:p>
+            <w:pPr>
+              <w:rPr>
+                <w:sz w:val="24"/>
+                <w:szCs w:val="24"/>
+              </w:rPr>
+            </w:pPr>
+            <w:r>
+              <w:rPr>
+                <w:sz w:val="24"/>
+                <w:szCs w:val="24"/>
+              </w:rPr>
+              <w:t>Exiting to main menu from tour.</w:t>
+            </w:r>
+          </w:p>
+        </w:tc>
+        <w:tc>
+          <w:tcPr>
+            <w:tcW w:w="1338" w:type="dxa"/>
+          </w:tcPr>
+          <w:p>
+            <w:pPr>
+              <w:rPr>
+                <w:sz w:val="24"/>
+                <w:szCs w:val="24"/>
+              </w:rPr>
+            </w:pPr>
+            <w:r>
+              <w:rPr>
+                <w:sz w:val="24"/>
+                <w:szCs w:val="24"/>
+              </w:rPr>
+              <w:t>Testing the exiting to main menu functionality by pressing button C.</w:t>
+            </w:r>
+          </w:p>
+        </w:tc>
+        <w:tc>
+          <w:tcPr>
+            <w:tcW w:w="1425" w:type="dxa"/>
+          </w:tcPr>
+          <w:p>
+            <w:pPr>
+              <w:rPr>
+                <w:sz w:val="24"/>
+                <w:szCs w:val="24"/>
+              </w:rPr>
+            </w:pPr>
+            <w:r>
+              <w:rPr>
+                <w:sz w:val="24"/>
+                <w:szCs w:val="24"/>
+              </w:rPr>
+              <w:t>The user is in the tour.</w:t>
+            </w:r>
+          </w:p>
+        </w:tc>
+        <w:tc>
+          <w:tcPr>
+            <w:tcW w:w="1087" w:type="dxa"/>
+          </w:tcPr>
+          <w:p>
+            <w:pPr>
+              <w:rPr>
+                <w:sz w:val="24"/>
+                <w:szCs w:val="24"/>
+              </w:rPr>
+            </w:pPr>
+            <w:r>
+              <w:rPr>
+                <w:sz w:val="24"/>
+                <w:szCs w:val="24"/>
+              </w:rPr>
+              <w:t>The user presses Button C.</w:t>
+            </w:r>
+          </w:p>
+        </w:tc>
+        <w:tc>
+          <w:tcPr>
+            <w:tcW w:w="1076" w:type="dxa"/>
+          </w:tcPr>
+          <w:p>
+            <w:pPr>
+              <w:rPr>
+                <w:sz w:val="24"/>
+                <w:szCs w:val="24"/>
+              </w:rPr>
+            </w:pPr>
+            <w:r>
+              <w:rPr>
+                <w:sz w:val="24"/>
+                <w:szCs w:val="24"/>
+              </w:rPr>
+              <w:t>Button C</w:t>
+            </w:r>
+          </w:p>
+        </w:tc>
+        <w:tc>
+          <w:tcPr>
+            <w:tcW w:w="1076" w:type="dxa"/>
+          </w:tcPr>
+          <w:p>
+            <w:pPr>
+              <w:rPr>
+                <w:sz w:val="24"/>
+                <w:szCs w:val="24"/>
+              </w:rPr>
+            </w:pPr>
+            <w:r>
+              <w:rPr>
+                <w:sz w:val="24"/>
+                <w:szCs w:val="24"/>
+              </w:rPr>
+              <w:t>The tour is repeated.</w:t>
+            </w:r>
+          </w:p>
+        </w:tc>
+        <w:tc>
+          <w:tcPr>
+            <w:tcW w:w="1272" w:type="dxa"/>
+          </w:tcPr>
+          <w:p>
+            <w:pPr>
+              <w:rPr>
+                <w:sz w:val="24"/>
+                <w:szCs w:val="24"/>
+              </w:rPr>
+            </w:pPr>
+            <w:r>
+              <w:rPr>
+                <w:sz w:val="24"/>
+                <w:szCs w:val="24"/>
+              </w:rPr>
+              <w:t>The tour is repeated.</w:t>
+            </w:r>
+          </w:p>
+        </w:tc>
+        <w:tc>
+          <w:tcPr>
+            <w:tcW w:w="848" w:type="dxa"/>
+          </w:tcPr>
+          <w:p>
+            <w:pPr>
+              <w:rPr>
+                <w:sz w:val="24"/>
+                <w:szCs w:val="24"/>
+                <w:lang w:val="en"/>
+              </w:rPr>
+            </w:pPr>
+            <w:r>
+              <w:rPr>
+                <w:sz w:val="24"/>
+                <w:szCs w:val="24"/>
+                <w:lang w:val="en"/>
+              </w:rPr>
+              <w:t>Pass</w:t>
+            </w:r>
+          </w:p>
+        </w:tc>
+      </w:tr>
+      <w:tr>
+        <w:tc>
+          <w:tcPr>
+            <w:tcW w:w="1113" w:type="dxa"/>
+          </w:tcPr>
+          <w:p>
+            <w:pPr>
+              <w:rPr>
+                <w:sz w:val="24"/>
+                <w:szCs w:val="24"/>
+              </w:rPr>
+            </w:pPr>
+            <w:r>
+              <w:rPr>
+                <w:sz w:val="24"/>
+                <w:szCs w:val="24"/>
+              </w:rPr>
+              <w:t>TC_0015</w:t>
+            </w:r>
+          </w:p>
+        </w:tc>
+        <w:tc>
+          <w:tcPr>
+            <w:tcW w:w="1102" w:type="dxa"/>
+          </w:tcPr>
+          <w:p>
+            <w:pPr>
+              <w:rPr>
+                <w:sz w:val="24"/>
+                <w:szCs w:val="24"/>
+              </w:rPr>
+            </w:pPr>
+            <w:r>
+              <w:rPr>
+                <w:sz w:val="24"/>
+                <w:szCs w:val="24"/>
+              </w:rPr>
+              <w:t>Exiting to main menu from tour.</w:t>
+            </w:r>
+          </w:p>
+        </w:tc>
+        <w:tc>
+          <w:tcPr>
+            <w:tcW w:w="1338" w:type="dxa"/>
+          </w:tcPr>
+          <w:p>
+            <w:pPr>
+              <w:rPr>
+                <w:sz w:val="24"/>
+                <w:szCs w:val="24"/>
+              </w:rPr>
+            </w:pPr>
+            <w:r>
+              <w:rPr>
+                <w:sz w:val="24"/>
+                <w:szCs w:val="24"/>
+              </w:rPr>
+              <w:t>Testing the exiting to main menu functionality by pressing button B.</w:t>
+            </w:r>
+          </w:p>
+        </w:tc>
+        <w:tc>
+          <w:tcPr>
+            <w:tcW w:w="1425" w:type="dxa"/>
+          </w:tcPr>
+          <w:p>
+            <w:pPr>
+              <w:rPr>
+                <w:sz w:val="24"/>
+                <w:szCs w:val="24"/>
+              </w:rPr>
+            </w:pPr>
+            <w:r>
+              <w:rPr>
+                <w:sz w:val="24"/>
+                <w:szCs w:val="24"/>
+              </w:rPr>
+              <w:t>The user is in the tour.</w:t>
+            </w:r>
+          </w:p>
+        </w:tc>
+        <w:tc>
+          <w:tcPr>
+            <w:tcW w:w="1087" w:type="dxa"/>
+          </w:tcPr>
+          <w:p>
+            <w:pPr>
+              <w:rPr>
+                <w:sz w:val="24"/>
+                <w:szCs w:val="24"/>
+              </w:rPr>
+            </w:pPr>
+            <w:r>
+              <w:rPr>
+                <w:sz w:val="24"/>
+                <w:szCs w:val="24"/>
+              </w:rPr>
+              <w:t>The user presses Button B.</w:t>
+            </w:r>
+          </w:p>
+        </w:tc>
+        <w:tc>
+          <w:tcPr>
+            <w:tcW w:w="1076" w:type="dxa"/>
+          </w:tcPr>
+          <w:p>
+            <w:pPr>
+              <w:rPr>
+                <w:sz w:val="24"/>
+                <w:szCs w:val="24"/>
+              </w:rPr>
+            </w:pPr>
+            <w:r>
+              <w:rPr>
+                <w:sz w:val="24"/>
+                <w:szCs w:val="24"/>
+              </w:rPr>
+              <w:t>Button B</w:t>
+            </w:r>
+          </w:p>
+        </w:tc>
+        <w:tc>
+          <w:tcPr>
+            <w:tcW w:w="1076" w:type="dxa"/>
+          </w:tcPr>
+          <w:p>
+            <w:pPr>
+              <w:rPr>
+                <w:sz w:val="24"/>
+                <w:szCs w:val="24"/>
+              </w:rPr>
+            </w:pPr>
+            <w:r>
+              <w:rPr>
+                <w:sz w:val="24"/>
+                <w:szCs w:val="24"/>
+              </w:rPr>
+              <w:t>No action taken.</w:t>
+            </w:r>
+          </w:p>
+        </w:tc>
+        <w:tc>
+          <w:tcPr>
+            <w:tcW w:w="1272" w:type="dxa"/>
+          </w:tcPr>
+          <w:p>
+            <w:pPr>
+              <w:rPr>
+                <w:sz w:val="24"/>
+                <w:szCs w:val="24"/>
+              </w:rPr>
+            </w:pPr>
+            <w:r>
+              <w:rPr>
+                <w:sz w:val="24"/>
+                <w:szCs w:val="24"/>
+              </w:rPr>
+              <w:t>No action taken.</w:t>
+            </w:r>
+          </w:p>
+        </w:tc>
+        <w:tc>
+          <w:tcPr>
+            <w:tcW w:w="848" w:type="dxa"/>
+          </w:tcPr>
+          <w:p>
+            <w:pPr>
+              <w:rPr>
+                <w:sz w:val="24"/>
+                <w:szCs w:val="24"/>
+              </w:rPr>
+            </w:pPr>
+            <w:r>
+              <w:rPr>
+                <w:sz w:val="24"/>
+                <w:szCs w:val="24"/>
+                <w:lang w:val="en"/>
+              </w:rPr>
+              <w:t>Pass</w:t>
+            </w:r>
+          </w:p>
+        </w:tc>
+      </w:tr>
+      <w:tr>
+        <w:tc>
+          <w:tcPr>
+            <w:tcW w:w="1113" w:type="dxa"/>
+          </w:tcPr>
+          <w:p>
+            <w:pPr>
+              <w:rPr>
+                <w:sz w:val="24"/>
+                <w:szCs w:val="24"/>
+              </w:rPr>
+            </w:pPr>
+            <w:r>
+              <w:rPr>
+                <w:sz w:val="24"/>
+                <w:szCs w:val="24"/>
+              </w:rPr>
+              <w:t>TC_0016</w:t>
+            </w:r>
+          </w:p>
+        </w:tc>
+        <w:tc>
+          <w:tcPr>
+            <w:tcW w:w="1102" w:type="dxa"/>
+          </w:tcPr>
+          <w:p>
+            <w:pPr>
+              <w:rPr>
+                <w:sz w:val="24"/>
+                <w:szCs w:val="24"/>
+              </w:rPr>
+            </w:pPr>
+            <w:r>
+              <w:rPr>
+                <w:sz w:val="24"/>
+                <w:szCs w:val="24"/>
+              </w:rPr>
+              <w:t>Exiting to main menu from tour.</w:t>
+            </w:r>
+          </w:p>
+        </w:tc>
+        <w:tc>
+          <w:tcPr>
+            <w:tcW w:w="1338" w:type="dxa"/>
+          </w:tcPr>
+          <w:p>
+            <w:pPr>
+              <w:rPr>
+                <w:sz w:val="24"/>
+                <w:szCs w:val="24"/>
+              </w:rPr>
+            </w:pPr>
+            <w:r>
+              <w:rPr>
+                <w:sz w:val="24"/>
+                <w:szCs w:val="24"/>
+              </w:rPr>
+              <w:t>Testing the exiting to main menu functionality by pressing button D.</w:t>
+            </w:r>
+          </w:p>
+        </w:tc>
+        <w:tc>
+          <w:tcPr>
+            <w:tcW w:w="1425" w:type="dxa"/>
+          </w:tcPr>
+          <w:p>
+            <w:pPr>
+              <w:rPr>
+                <w:sz w:val="24"/>
+                <w:szCs w:val="24"/>
+              </w:rPr>
+            </w:pPr>
+            <w:r>
+              <w:rPr>
+                <w:sz w:val="24"/>
+                <w:szCs w:val="24"/>
+              </w:rPr>
+              <w:t>The user is in the tour.</w:t>
+            </w:r>
+          </w:p>
+        </w:tc>
+        <w:tc>
+          <w:tcPr>
+            <w:tcW w:w="1087" w:type="dxa"/>
+          </w:tcPr>
+          <w:p>
+            <w:pPr>
+              <w:rPr>
+                <w:sz w:val="24"/>
+                <w:szCs w:val="24"/>
+              </w:rPr>
+            </w:pPr>
+            <w:r>
+              <w:rPr>
+                <w:sz w:val="24"/>
+                <w:szCs w:val="24"/>
+              </w:rPr>
+              <w:t>The user presses Button D.</w:t>
+            </w:r>
+          </w:p>
+        </w:tc>
+        <w:tc>
+          <w:tcPr>
+            <w:tcW w:w="1076" w:type="dxa"/>
+          </w:tcPr>
+          <w:p>
+            <w:pPr>
+              <w:rPr>
+                <w:sz w:val="24"/>
+                <w:szCs w:val="24"/>
+              </w:rPr>
+            </w:pPr>
+            <w:r>
+              <w:rPr>
+                <w:sz w:val="24"/>
+                <w:szCs w:val="24"/>
+              </w:rPr>
+              <w:t>Button D</w:t>
+            </w:r>
+          </w:p>
+        </w:tc>
+        <w:tc>
+          <w:tcPr>
+            <w:tcW w:w="1076" w:type="dxa"/>
+          </w:tcPr>
+          <w:p>
+            <w:pPr>
+              <w:rPr>
+                <w:sz w:val="24"/>
+                <w:szCs w:val="24"/>
+              </w:rPr>
+            </w:pPr>
+            <w:r>
+              <w:rPr>
+                <w:sz w:val="24"/>
+                <w:szCs w:val="24"/>
+              </w:rPr>
+              <w:t>No action taken.</w:t>
+            </w:r>
+          </w:p>
+        </w:tc>
+        <w:tc>
+          <w:tcPr>
+            <w:tcW w:w="1272" w:type="dxa"/>
+          </w:tcPr>
+          <w:p>
+            <w:pPr>
+              <w:rPr>
+                <w:sz w:val="24"/>
+                <w:szCs w:val="24"/>
+              </w:rPr>
+            </w:pPr>
+            <w:r>
+              <w:rPr>
+                <w:sz w:val="24"/>
+                <w:szCs w:val="24"/>
+              </w:rPr>
+              <w:t>No action taken.</w:t>
+            </w:r>
+          </w:p>
+        </w:tc>
+        <w:tc>
+          <w:tcPr>
+            <w:tcW w:w="848" w:type="dxa"/>
+          </w:tcPr>
+          <w:p>
+            <w:pPr>
+              <w:rPr>
+                <w:sz w:val="24"/>
+                <w:szCs w:val="24"/>
+              </w:rPr>
+            </w:pPr>
+            <w:r>
+              <w:rPr>
+                <w:sz w:val="24"/>
+                <w:szCs w:val="24"/>
+                <w:lang w:val="en"/>
+              </w:rPr>
+              <w:t>Pass</w:t>
+            </w:r>
+          </w:p>
+        </w:tc>
+      </w:tr>
+    </w:tbl>
+    <w:p>
+      <w:pPr>
+        <w:rPr>
+          <w:sz w:val="24"/>
+          <w:szCs w:val="24"/>
+        </w:rPr>
+      </w:pPr>
+    </w:p>
+    <w:p>
+      <w:pPr>
+        <w:rPr>
+          <w:rFonts w:asciiTheme="majorHAnsi" w:hAnsiTheme="majorHAnsi" w:cstheme="majorHAnsi"/>
+          <w:b/>
+          <w:bCs/>
+          <w:sz w:val="24"/>
+          <w:szCs w:val="24"/>
+        </w:rPr>
+      </w:pPr>
+    </w:p>
+    <w:p>
+      <w:pPr>
+        <w:rPr>
+          <w:rFonts w:asciiTheme="majorHAnsi" w:hAnsiTheme="majorHAnsi" w:cstheme="majorHAnsi"/>
+          <w:b/>
+          <w:bCs/>
+          <w:sz w:val="24"/>
+          <w:szCs w:val="24"/>
+        </w:rPr>
+      </w:pPr>
+    </w:p>
+    <w:p>
+      <w:pPr>
+        <w:rPr>
+          <w:rFonts w:asciiTheme="majorHAnsi" w:hAnsiTheme="majorHAnsi" w:cstheme="majorHAnsi"/>
+          <w:b/>
+          <w:bCs/>
+          <w:sz w:val="24"/>
+          <w:szCs w:val="24"/>
+        </w:rPr>
+      </w:pPr>
+    </w:p>
+    <w:p>
+      <w:pPr>
+        <w:rPr>
+          <w:rFonts w:asciiTheme="majorHAnsi" w:hAnsiTheme="majorHAnsi" w:cstheme="majorHAnsi"/>
+          <w:b/>
+          <w:bCs/>
+          <w:sz w:val="24"/>
+          <w:szCs w:val="24"/>
+        </w:rPr>
+      </w:pPr>
+    </w:p>
+    <w:p>
+      <w:pPr>
+        <w:rPr>
+          <w:rFonts w:asciiTheme="majorHAnsi" w:hAnsiTheme="majorHAnsi" w:cstheme="majorHAnsi"/>
+          <w:b/>
+          <w:bCs/>
+          <w:sz w:val="24"/>
+          <w:szCs w:val="24"/>
+        </w:rPr>
+      </w:pPr>
+    </w:p>
+    <w:p>
+      <w:pPr>
+        <w:rPr>
+          <w:rFonts w:asciiTheme="majorHAnsi" w:hAnsiTheme="majorHAnsi" w:cstheme="majorHAnsi"/>
+          <w:b/>
+          <w:bCs/>
+          <w:sz w:val="24"/>
+          <w:szCs w:val="24"/>
+        </w:rPr>
+      </w:pPr>
+    </w:p>
+    <w:p>
+      <w:pPr>
+        <w:rPr>
+          <w:sz w:val="24"/>
+          <w:szCs w:val="24"/>
+        </w:rPr>
+      </w:pPr>
+      <w:r>
+        <w:rPr>
+          <w:rFonts w:asciiTheme="majorHAnsi" w:hAnsiTheme="majorHAnsi" w:cstheme="majorHAnsi"/>
+          <w:b/>
+          <w:bCs/>
+          <w:sz w:val="24"/>
+          <w:szCs w:val="24"/>
+        </w:rPr>
+        <w:t>Game Mode (Module 3) testing</w:t>
+      </w:r>
+      <w:r>
+        <w:rPr>
+          <w:sz w:val="24"/>
+          <w:szCs w:val="24"/>
+        </w:rPr>
+        <w:t>:</w:t>
+      </w:r>
+    </w:p>
+    <w:p>
+      <w:pPr>
+        <w:rPr>
+          <w:sz w:val="24"/>
+          <w:szCs w:val="24"/>
+        </w:rPr>
+      </w:pPr>
+      <w:r>
+        <w:rPr>
+          <w:sz w:val="24"/>
+          <w:szCs w:val="24"/>
+        </w:rPr>
+        <w:t>In this test, we will perform scenario based test case design for Move Player Use-Case:</w:t>
+      </w:r>
+    </w:p>
+    <w:tbl>
+      <w:tblPr>
+        <w:tblStyle w:val="TableGrid"/>
+        <w:tblW w:w="10337" w:type="dxa"/>
+        <w:tblLayout w:type="fixed"/>
+        <w:tblLook w:val="04A0" w:firstRow="1" w:lastRow="0" w:firstColumn="1" w:lastColumn="0" w:noHBand="0" w:noVBand="1"/>
+      </w:tblPr>
+      <w:tblGrid>
+        <w:gridCol w:w="1198"/>
+        <w:gridCol w:w="1116"/>
+        <w:gridCol w:w="1447"/>
+        <w:gridCol w:w="1544"/>
+        <w:gridCol w:w="1170"/>
+        <w:gridCol w:w="1250"/>
+        <w:gridCol w:w="1734"/>
+        <w:gridCol w:w="878"/>
+      </w:tblGrid>
+      <w:tr>
+        <w:tc>
+          <w:tcPr>
+            <w:tcW w:w="1198" w:type="dxa"/>
+          </w:tcPr>
+          <w:p>
+            <w:pPr>
+              <w:rPr>
+                <w:sz w:val="24"/>
+                <w:szCs w:val="24"/>
+              </w:rPr>
+            </w:pPr>
+            <w:r>
+              <w:rPr>
+                <w:sz w:val="24"/>
+                <w:szCs w:val="24"/>
+              </w:rPr>
+              <w:t>Test Case ID</w:t>
+            </w:r>
+          </w:p>
+        </w:tc>
+        <w:tc>
+          <w:tcPr>
+            <w:tcW w:w="1116" w:type="dxa"/>
+          </w:tcPr>
+          <w:p>
+            <w:pPr>
+              <w:rPr>
+                <w:sz w:val="24"/>
+                <w:szCs w:val="24"/>
+              </w:rPr>
+            </w:pPr>
+            <w:r>
+              <w:rPr>
+                <w:sz w:val="24"/>
+                <w:szCs w:val="24"/>
+              </w:rPr>
+              <w:t>Test Scenario</w:t>
+            </w:r>
+          </w:p>
+        </w:tc>
+        <w:tc>
+          <w:tcPr>
+            <w:tcW w:w="1447" w:type="dxa"/>
+          </w:tcPr>
+          <w:p>
+            <w:pPr>
+              <w:rPr>
+                <w:sz w:val="24"/>
+                <w:szCs w:val="24"/>
+              </w:rPr>
+            </w:pPr>
+            <w:r>
+              <w:rPr>
+                <w:sz w:val="24"/>
+                <w:szCs w:val="24"/>
+              </w:rPr>
+              <w:t>Test Case Description</w:t>
+            </w:r>
+          </w:p>
+        </w:tc>
+        <w:tc>
+          <w:tcPr>
+            <w:tcW w:w="1544" w:type="dxa"/>
+          </w:tcPr>
+          <w:p>
+            <w:pPr>
+              <w:rPr>
+                <w:sz w:val="24"/>
+                <w:szCs w:val="24"/>
+              </w:rPr>
+            </w:pPr>
+            <w:r>
+              <w:rPr>
+                <w:sz w:val="24"/>
+                <w:szCs w:val="24"/>
+              </w:rPr>
+              <w:t>Precondition</w:t>
+            </w:r>
+          </w:p>
+        </w:tc>
+        <w:tc>
+          <w:tcPr>
+            <w:tcW w:w="1170" w:type="dxa"/>
+          </w:tcPr>
+          <w:p>
+            <w:pPr>
+              <w:rPr>
+                <w:sz w:val="24"/>
+                <w:szCs w:val="24"/>
+              </w:rPr>
+            </w:pPr>
+            <w:r>
+              <w:rPr>
+                <w:sz w:val="24"/>
+                <w:szCs w:val="24"/>
+              </w:rPr>
+              <w:t>Test Steps</w:t>
+            </w:r>
+          </w:p>
+        </w:tc>
+        <w:tc>
+          <w:tcPr>
+            <w:tcW w:w="1250" w:type="dxa"/>
+          </w:tcPr>
+          <w:p>
+            <w:pPr>
+              <w:rPr>
+                <w:sz w:val="24"/>
+                <w:szCs w:val="24"/>
+              </w:rPr>
+            </w:pPr>
+            <w:r>
+              <w:rPr>
+                <w:sz w:val="24"/>
+                <w:szCs w:val="24"/>
+              </w:rPr>
+              <w:t>Expected Results</w:t>
+            </w:r>
+          </w:p>
+        </w:tc>
+        <w:tc>
+          <w:tcPr>
+            <w:tcW w:w="1734" w:type="dxa"/>
+          </w:tcPr>
+          <w:p>
+            <w:pPr>
+              <w:rPr>
+                <w:sz w:val="24"/>
+                <w:szCs w:val="24"/>
+              </w:rPr>
+            </w:pPr>
+            <w:r>
+              <w:rPr>
+                <w:sz w:val="24"/>
+                <w:szCs w:val="24"/>
+              </w:rPr>
+              <w:t>Actual Result</w:t>
+            </w:r>
+          </w:p>
+        </w:tc>
+        <w:tc>
+          <w:tcPr>
+            <w:tcW w:w="878" w:type="dxa"/>
+          </w:tcPr>
+          <w:p>
+            <w:pPr>
+              <w:rPr>
+                <w:sz w:val="24"/>
+                <w:szCs w:val="24"/>
+                <w:lang w:val="en"/>
+              </w:rPr>
+            </w:pPr>
+            <w:r>
+              <w:rPr>
+                <w:sz w:val="24"/>
+                <w:szCs w:val="24"/>
+                <w:lang w:val="en"/>
+              </w:rPr>
+              <w:t>Test</w:t>
+            </w:r>
+          </w:p>
+          <w:p>
+            <w:pPr>
+              <w:rPr>
+                <w:sz w:val="24"/>
+                <w:szCs w:val="24"/>
+                <w:lang w:val="en"/>
+              </w:rPr>
+            </w:pPr>
+            <w:r>
+              <w:rPr>
+                <w:sz w:val="24"/>
+                <w:szCs w:val="24"/>
+                <w:lang w:val="en"/>
+              </w:rPr>
+              <w:t>Result</w:t>
+            </w:r>
+          </w:p>
+        </w:tc>
+      </w:tr>
+      <w:tr>
+        <w:tc>
+          <w:tcPr>
+            <w:tcW w:w="1198" w:type="dxa"/>
+          </w:tcPr>
+          <w:p>
+            <w:pPr>
+              <w:rPr>
+                <w:sz w:val="24"/>
+                <w:szCs w:val="24"/>
+              </w:rPr>
+            </w:pPr>
+            <w:r>
+              <w:rPr>
+                <w:sz w:val="24"/>
+                <w:szCs w:val="24"/>
+              </w:rPr>
+              <w:t>TC_0017</w:t>
+            </w:r>
+          </w:p>
+        </w:tc>
+        <w:tc>
+          <w:tcPr>
+            <w:tcW w:w="1116" w:type="dxa"/>
+          </w:tcPr>
+          <w:p>
+            <w:pPr>
+              <w:rPr>
+                <w:sz w:val="24"/>
+                <w:szCs w:val="24"/>
+              </w:rPr>
+            </w:pPr>
+            <w:r>
+              <w:rPr>
+                <w:sz w:val="24"/>
+                <w:szCs w:val="24"/>
+              </w:rPr>
+              <w:t>Moving the player.</w:t>
+            </w:r>
+          </w:p>
+        </w:tc>
+        <w:tc>
+          <w:tcPr>
+            <w:tcW w:w="1447" w:type="dxa"/>
+          </w:tcPr>
+          <w:p>
+            <w:pPr>
+              <w:rPr>
+                <w:sz w:val="24"/>
+                <w:szCs w:val="24"/>
+              </w:rPr>
+            </w:pPr>
+            <w:r>
+              <w:rPr>
+                <w:sz w:val="24"/>
+                <w:szCs w:val="24"/>
+              </w:rPr>
+              <w:t>Testing the functionality of moving the player by moving 360</w:t>
+            </w:r>
+            <w:r>
+              <w:rPr>
+                <w:rFonts w:ascii="Adobe Devanagari" w:hAnsi="Adobe Devanagari" w:cs="Adobe Devanagari"/>
+                <w:sz w:val="24"/>
+                <w:szCs w:val="24"/>
+              </w:rPr>
+              <w:t>˚</w:t>
+            </w:r>
+            <w:r>
+              <w:rPr>
+                <w:sz w:val="24"/>
+                <w:szCs w:val="24"/>
+              </w:rPr>
+              <w:t xml:space="preserve"> rocker to right</w:t>
+            </w:r>
+          </w:p>
+        </w:tc>
+        <w:tc>
+          <w:tcPr>
+            <w:tcW w:w="1544" w:type="dxa"/>
+          </w:tcPr>
+          <w:p>
+            <w:pPr>
+              <w:rPr>
+                <w:sz w:val="24"/>
+                <w:szCs w:val="24"/>
+              </w:rPr>
+            </w:pPr>
+            <w:r>
+              <w:rPr>
+                <w:sz w:val="24"/>
+                <w:szCs w:val="24"/>
+              </w:rPr>
+              <w:t>The user must be in game.</w:t>
+            </w:r>
+          </w:p>
+        </w:tc>
+        <w:tc>
+          <w:tcPr>
+            <w:tcW w:w="1170" w:type="dxa"/>
+          </w:tcPr>
+          <w:p>
+            <w:pPr>
+              <w:rPr>
+                <w:sz w:val="24"/>
+                <w:szCs w:val="24"/>
+              </w:rPr>
+            </w:pPr>
+            <w:r>
+              <w:rPr>
+                <w:sz w:val="24"/>
+                <w:szCs w:val="24"/>
+              </w:rPr>
+              <w:t>Move the 360</w:t>
+            </w:r>
+            <w:r>
+              <w:rPr>
+                <w:rFonts w:ascii="Adobe Devanagari" w:hAnsi="Adobe Devanagari" w:cs="Adobe Devanagari"/>
+                <w:sz w:val="24"/>
+                <w:szCs w:val="24"/>
+              </w:rPr>
+              <w:t xml:space="preserve"> ˚</w:t>
+            </w:r>
+            <w:r>
+              <w:rPr>
+                <w:sz w:val="24"/>
+                <w:szCs w:val="24"/>
+              </w:rPr>
+              <w:t xml:space="preserve">  Rocker to right</w:t>
+            </w:r>
+          </w:p>
+        </w:tc>
+        <w:tc>
+          <w:tcPr>
+            <w:tcW w:w="1250" w:type="dxa"/>
+          </w:tcPr>
+          <w:p>
+            <w:pPr>
+              <w:rPr>
+                <w:sz w:val="24"/>
+                <w:szCs w:val="24"/>
+              </w:rPr>
+            </w:pPr>
+            <w:r>
+              <w:rPr>
+                <w:sz w:val="24"/>
+                <w:szCs w:val="24"/>
+              </w:rPr>
+              <w:t>Player moved to right.</w:t>
+            </w:r>
+          </w:p>
+        </w:tc>
+        <w:tc>
+          <w:tcPr>
+            <w:tcW w:w="1734" w:type="dxa"/>
+          </w:tcPr>
+          <w:p>
+            <w:pPr>
+              <w:rPr>
+                <w:sz w:val="24"/>
+                <w:szCs w:val="24"/>
+              </w:rPr>
+            </w:pPr>
+            <w:r>
+              <w:rPr>
+                <w:sz w:val="24"/>
+                <w:szCs w:val="24"/>
+              </w:rPr>
+              <w:t>Player moved to right.</w:t>
+            </w:r>
+          </w:p>
+        </w:tc>
+        <w:tc>
+          <w:tcPr>
+            <w:tcW w:w="878" w:type="dxa"/>
+          </w:tcPr>
+          <w:p>
+            <w:pPr>
+              <w:rPr>
+                <w:sz w:val="24"/>
+                <w:szCs w:val="24"/>
+              </w:rPr>
+            </w:pPr>
+            <w:r>
+              <w:rPr>
+                <w:sz w:val="24"/>
+                <w:szCs w:val="24"/>
+                <w:lang w:val="en"/>
+              </w:rPr>
+              <w:t>Pass</w:t>
+            </w:r>
+          </w:p>
+        </w:tc>
+      </w:tr>
+      <w:tr>
+        <w:tc>
+          <w:tcPr>
+            <w:tcW w:w="1198" w:type="dxa"/>
+          </w:tcPr>
+          <w:p>
+            <w:pPr>
+              <w:rPr>
+                <w:sz w:val="24"/>
+                <w:szCs w:val="24"/>
+              </w:rPr>
+            </w:pPr>
+            <w:r>
+              <w:rPr>
+                <w:sz w:val="24"/>
+                <w:szCs w:val="24"/>
+              </w:rPr>
+              <w:t>TC_0018</w:t>
+            </w:r>
+          </w:p>
+        </w:tc>
+        <w:tc>
+          <w:tcPr>
+            <w:tcW w:w="1116" w:type="dxa"/>
+          </w:tcPr>
+          <w:p>
+            <w:pPr>
+              <w:rPr>
+                <w:sz w:val="24"/>
+                <w:szCs w:val="24"/>
+              </w:rPr>
+            </w:pPr>
+            <w:r>
+              <w:rPr>
+                <w:sz w:val="24"/>
+                <w:szCs w:val="24"/>
+              </w:rPr>
+              <w:t>Moving the player.</w:t>
+            </w:r>
+          </w:p>
+        </w:tc>
+        <w:tc>
+          <w:tcPr>
+            <w:tcW w:w="1447" w:type="dxa"/>
+          </w:tcPr>
+          <w:p>
+            <w:pPr>
+              <w:rPr>
+                <w:sz w:val="24"/>
+                <w:szCs w:val="24"/>
+              </w:rPr>
+            </w:pPr>
+            <w:r>
+              <w:rPr>
+                <w:sz w:val="24"/>
+                <w:szCs w:val="24"/>
+              </w:rPr>
+              <w:t>Testing the functionality of moving the player by moving 360</w:t>
+            </w:r>
+            <w:r>
+              <w:rPr>
+                <w:rFonts w:ascii="Adobe Devanagari" w:hAnsi="Adobe Devanagari" w:cs="Adobe Devanagari"/>
+                <w:sz w:val="24"/>
+                <w:szCs w:val="24"/>
+              </w:rPr>
+              <w:t>˚</w:t>
+            </w:r>
+            <w:r>
+              <w:rPr>
+                <w:sz w:val="24"/>
+                <w:szCs w:val="24"/>
+              </w:rPr>
+              <w:t xml:space="preserve"> rocker to right</w:t>
+            </w:r>
+          </w:p>
+        </w:tc>
+        <w:tc>
+          <w:tcPr>
+            <w:tcW w:w="1544" w:type="dxa"/>
+          </w:tcPr>
+          <w:p>
+            <w:pPr>
+              <w:rPr>
+                <w:sz w:val="24"/>
+                <w:szCs w:val="24"/>
+              </w:rPr>
+            </w:pPr>
+            <w:r>
+              <w:rPr>
+                <w:sz w:val="24"/>
+                <w:szCs w:val="24"/>
+              </w:rPr>
+              <w:t>The user must be in game.</w:t>
+            </w:r>
+          </w:p>
+        </w:tc>
+        <w:tc>
+          <w:tcPr>
+            <w:tcW w:w="1170" w:type="dxa"/>
+          </w:tcPr>
+          <w:p>
+            <w:pPr>
+              <w:rPr>
+                <w:sz w:val="24"/>
+                <w:szCs w:val="24"/>
+              </w:rPr>
+            </w:pPr>
+            <w:r>
+              <w:rPr>
+                <w:sz w:val="24"/>
+                <w:szCs w:val="24"/>
+              </w:rPr>
+              <w:t>Move the 360</w:t>
+            </w:r>
+            <w:r>
+              <w:rPr>
+                <w:rFonts w:ascii="Adobe Devanagari" w:hAnsi="Adobe Devanagari" w:cs="Adobe Devanagari"/>
+                <w:sz w:val="24"/>
+                <w:szCs w:val="24"/>
+              </w:rPr>
+              <w:t xml:space="preserve"> ˚</w:t>
+            </w:r>
+            <w:r>
+              <w:rPr>
+                <w:sz w:val="24"/>
+                <w:szCs w:val="24"/>
+              </w:rPr>
+              <w:t xml:space="preserve">  Rocker to left</w:t>
+            </w:r>
+          </w:p>
+        </w:tc>
+        <w:tc>
+          <w:tcPr>
+            <w:tcW w:w="1250" w:type="dxa"/>
+          </w:tcPr>
+          <w:p>
+            <w:pPr>
+              <w:rPr>
+                <w:sz w:val="24"/>
+                <w:szCs w:val="24"/>
+              </w:rPr>
+            </w:pPr>
+            <w:r>
+              <w:rPr>
+                <w:sz w:val="24"/>
+                <w:szCs w:val="24"/>
+              </w:rPr>
+              <w:t>Player moved to left.</w:t>
+            </w:r>
+          </w:p>
+        </w:tc>
+        <w:tc>
+          <w:tcPr>
+            <w:tcW w:w="1734" w:type="dxa"/>
+          </w:tcPr>
+          <w:p>
+            <w:pPr>
+              <w:rPr>
+                <w:sz w:val="24"/>
+                <w:szCs w:val="24"/>
+              </w:rPr>
+            </w:pPr>
+            <w:r>
+              <w:rPr>
+                <w:sz w:val="24"/>
+                <w:szCs w:val="24"/>
+              </w:rPr>
+              <w:t>Player moved to left.</w:t>
+            </w:r>
+          </w:p>
+        </w:tc>
+        <w:tc>
+          <w:tcPr>
+            <w:tcW w:w="878" w:type="dxa"/>
+          </w:tcPr>
+          <w:p>
+            <w:pPr>
+              <w:rPr>
+                <w:sz w:val="24"/>
+                <w:szCs w:val="24"/>
+              </w:rPr>
+            </w:pPr>
+            <w:r>
+              <w:rPr>
+                <w:sz w:val="24"/>
+                <w:szCs w:val="24"/>
+                <w:lang w:val="en"/>
+              </w:rPr>
+              <w:t>Pass</w:t>
+            </w:r>
+          </w:p>
+        </w:tc>
+      </w:tr>
+      <w:tr>
+        <w:trPr>
+          <w:trHeight w:val="90"/>
+        </w:trPr>
+        <w:tc>
+          <w:tcPr>
+            <w:tcW w:w="1198" w:type="dxa"/>
+          </w:tcPr>
+          <w:p>
+            <w:pPr>
+              <w:rPr>
+                <w:sz w:val="24"/>
+                <w:szCs w:val="24"/>
+              </w:rPr>
+            </w:pPr>
+            <w:r>
+              <w:rPr>
+                <w:sz w:val="24"/>
+                <w:szCs w:val="24"/>
+              </w:rPr>
+              <w:t>TC_0019</w:t>
+            </w:r>
+          </w:p>
+        </w:tc>
+        <w:tc>
+          <w:tcPr>
+            <w:tcW w:w="1116" w:type="dxa"/>
+          </w:tcPr>
+          <w:p>
+            <w:pPr>
+              <w:rPr>
+                <w:sz w:val="24"/>
+                <w:szCs w:val="24"/>
+              </w:rPr>
+            </w:pPr>
+            <w:r>
+              <w:rPr>
+                <w:sz w:val="24"/>
+                <w:szCs w:val="24"/>
+              </w:rPr>
+              <w:t>Moving the player.</w:t>
+            </w:r>
+          </w:p>
+        </w:tc>
+        <w:tc>
+          <w:tcPr>
+            <w:tcW w:w="1447" w:type="dxa"/>
+          </w:tcPr>
+          <w:p>
+            <w:pPr>
+              <w:rPr>
+                <w:sz w:val="24"/>
+                <w:szCs w:val="24"/>
+              </w:rPr>
+            </w:pPr>
+            <w:r>
+              <w:rPr>
+                <w:sz w:val="24"/>
+                <w:szCs w:val="24"/>
+              </w:rPr>
+              <w:t>Testing the functionality of moving the player by moving 360</w:t>
+            </w:r>
+            <w:r>
+              <w:rPr>
+                <w:rFonts w:ascii="Adobe Devanagari" w:hAnsi="Adobe Devanagari" w:cs="Adobe Devanagari"/>
+                <w:sz w:val="24"/>
+                <w:szCs w:val="24"/>
+              </w:rPr>
+              <w:t>˚</w:t>
+            </w:r>
+            <w:r>
+              <w:rPr>
+                <w:sz w:val="24"/>
+                <w:szCs w:val="24"/>
+              </w:rPr>
+              <w:t xml:space="preserve"> rocker to right</w:t>
+            </w:r>
+          </w:p>
+        </w:tc>
+        <w:tc>
+          <w:tcPr>
+            <w:tcW w:w="1544" w:type="dxa"/>
+          </w:tcPr>
+          <w:p>
+            <w:pPr>
+              <w:rPr>
+                <w:sz w:val="24"/>
+                <w:szCs w:val="24"/>
+              </w:rPr>
+            </w:pPr>
+            <w:r>
+              <w:rPr>
+                <w:sz w:val="24"/>
+                <w:szCs w:val="24"/>
+              </w:rPr>
+              <w:t>The user must be in the game.</w:t>
+            </w:r>
+          </w:p>
+        </w:tc>
+        <w:tc>
+          <w:tcPr>
+            <w:tcW w:w="1170" w:type="dxa"/>
+          </w:tcPr>
+          <w:p>
+            <w:pPr>
+              <w:rPr>
+                <w:sz w:val="24"/>
+                <w:szCs w:val="24"/>
+              </w:rPr>
+            </w:pPr>
+            <w:r>
+              <w:rPr>
+                <w:sz w:val="24"/>
+                <w:szCs w:val="24"/>
+              </w:rPr>
+              <w:t>Move the 360</w:t>
+            </w:r>
+            <w:r>
+              <w:rPr>
+                <w:rFonts w:ascii="Adobe Devanagari" w:hAnsi="Adobe Devanagari" w:cs="Adobe Devanagari"/>
+                <w:sz w:val="24"/>
+                <w:szCs w:val="24"/>
+              </w:rPr>
+              <w:t xml:space="preserve"> ˚</w:t>
+            </w:r>
+            <w:r>
+              <w:rPr>
+                <w:sz w:val="24"/>
+                <w:szCs w:val="24"/>
+              </w:rPr>
+              <w:t xml:space="preserve"> Rocker upwards. </w:t>
+            </w:r>
+          </w:p>
+        </w:tc>
+        <w:tc>
+          <w:tcPr>
+            <w:tcW w:w="1250" w:type="dxa"/>
+          </w:tcPr>
+          <w:p>
+            <w:pPr>
+              <w:rPr>
+                <w:sz w:val="24"/>
+                <w:szCs w:val="24"/>
+              </w:rPr>
+            </w:pPr>
+            <w:r>
+              <w:rPr>
+                <w:sz w:val="24"/>
+                <w:szCs w:val="24"/>
+              </w:rPr>
+              <w:t xml:space="preserve">Player moved to </w:t>
+            </w:r>
+            <w:r>
+              <w:rPr>
+                <w:sz w:val="24"/>
+                <w:szCs w:val="24"/>
+                <w:lang w:val="en"/>
+              </w:rPr>
+              <w:t>forward</w:t>
+            </w:r>
+            <w:r>
+              <w:rPr>
+                <w:sz w:val="24"/>
+                <w:szCs w:val="24"/>
+              </w:rPr>
+              <w:t>.</w:t>
+            </w:r>
+          </w:p>
+        </w:tc>
+        <w:tc>
+          <w:tcPr>
+            <w:tcW w:w="1734" w:type="dxa"/>
+          </w:tcPr>
+          <w:p>
+            <w:pPr>
+              <w:rPr>
+                <w:sz w:val="24"/>
+                <w:szCs w:val="24"/>
+              </w:rPr>
+            </w:pPr>
+            <w:r>
+              <w:rPr>
+                <w:sz w:val="24"/>
+                <w:szCs w:val="24"/>
+              </w:rPr>
+              <w:t xml:space="preserve">Player moved </w:t>
+            </w:r>
+            <w:r>
+              <w:rPr>
+                <w:sz w:val="24"/>
+                <w:szCs w:val="24"/>
+                <w:lang w:val="en"/>
+              </w:rPr>
+              <w:t>forward</w:t>
+            </w:r>
+            <w:r>
+              <w:rPr>
+                <w:sz w:val="24"/>
+                <w:szCs w:val="24"/>
+              </w:rPr>
+              <w:t>.</w:t>
+            </w:r>
+          </w:p>
+        </w:tc>
+        <w:tc>
+          <w:tcPr>
+            <w:tcW w:w="878" w:type="dxa"/>
+          </w:tcPr>
+          <w:p>
+            <w:pPr>
+              <w:rPr>
+                <w:sz w:val="24"/>
+                <w:szCs w:val="24"/>
+              </w:rPr>
+            </w:pPr>
+            <w:r>
+              <w:rPr>
+                <w:sz w:val="24"/>
+                <w:szCs w:val="24"/>
+                <w:lang w:val="en"/>
+              </w:rPr>
+              <w:t>Pass</w:t>
+            </w:r>
+          </w:p>
+        </w:tc>
+      </w:tr>
+      <w:tr>
+        <w:trPr>
+          <w:trHeight w:val="90"/>
+        </w:trPr>
+        <w:tc>
+          <w:tcPr>
+            <w:tcW w:w="1198" w:type="dxa"/>
+          </w:tcPr>
+          <w:p>
+            <w:pPr>
+              <w:rPr>
+                <w:sz w:val="24"/>
+                <w:szCs w:val="24"/>
+                <w:lang w:val="en"/>
+              </w:rPr>
+            </w:pPr>
+            <w:r>
+              <w:rPr>
+                <w:sz w:val="24"/>
+                <w:szCs w:val="24"/>
+              </w:rPr>
+              <w:t>TC_0</w:t>
+            </w:r>
+            <w:r>
+              <w:rPr>
+                <w:sz w:val="24"/>
+                <w:szCs w:val="24"/>
+                <w:lang w:val="en"/>
+              </w:rPr>
+              <w:t>020</w:t>
+            </w:r>
+          </w:p>
+        </w:tc>
+        <w:tc>
+          <w:tcPr>
+            <w:tcW w:w="1116" w:type="dxa"/>
+          </w:tcPr>
+          <w:p>
+            <w:pPr>
+              <w:rPr>
+                <w:sz w:val="24"/>
+                <w:szCs w:val="24"/>
+              </w:rPr>
+            </w:pPr>
+            <w:r>
+              <w:rPr>
+                <w:sz w:val="24"/>
+                <w:szCs w:val="24"/>
+              </w:rPr>
+              <w:t>Moving the player.</w:t>
+            </w:r>
+          </w:p>
+        </w:tc>
+        <w:tc>
+          <w:tcPr>
+            <w:tcW w:w="1447" w:type="dxa"/>
+          </w:tcPr>
+          <w:p>
+            <w:pPr>
+              <w:rPr>
+                <w:sz w:val="24"/>
+                <w:szCs w:val="24"/>
+              </w:rPr>
+            </w:pPr>
+            <w:r>
+              <w:rPr>
+                <w:sz w:val="24"/>
+                <w:szCs w:val="24"/>
+              </w:rPr>
+              <w:t>Testing the functionality of moving the player by moving 360</w:t>
+            </w:r>
+            <w:r>
+              <w:rPr>
+                <w:rFonts w:ascii="Adobe Devanagari" w:hAnsi="Adobe Devanagari" w:cs="Adobe Devanagari"/>
+                <w:sz w:val="24"/>
+                <w:szCs w:val="24"/>
+              </w:rPr>
+              <w:t>˚</w:t>
+            </w:r>
+            <w:r>
+              <w:rPr>
+                <w:sz w:val="24"/>
+                <w:szCs w:val="24"/>
+              </w:rPr>
+              <w:t xml:space="preserve"> rocker to right</w:t>
+            </w:r>
+          </w:p>
+        </w:tc>
+        <w:tc>
+          <w:tcPr>
+            <w:tcW w:w="1544" w:type="dxa"/>
+          </w:tcPr>
+          <w:p>
+            <w:pPr>
+              <w:rPr>
+                <w:sz w:val="24"/>
+                <w:szCs w:val="24"/>
+              </w:rPr>
+            </w:pPr>
+            <w:r>
+              <w:rPr>
+                <w:sz w:val="24"/>
+                <w:szCs w:val="24"/>
+              </w:rPr>
+              <w:t>The user must be in the game.</w:t>
+            </w:r>
+          </w:p>
+        </w:tc>
+        <w:tc>
+          <w:tcPr>
+            <w:tcW w:w="1170" w:type="dxa"/>
+          </w:tcPr>
+          <w:p>
+            <w:pPr>
+              <w:rPr>
+                <w:sz w:val="24"/>
+                <w:szCs w:val="24"/>
+              </w:rPr>
+            </w:pPr>
+            <w:r>
+              <w:rPr>
+                <w:sz w:val="24"/>
+                <w:szCs w:val="24"/>
+              </w:rPr>
+              <w:t>Move the 360</w:t>
+            </w:r>
+            <w:r>
+              <w:rPr>
+                <w:rFonts w:ascii="Adobe Devanagari" w:hAnsi="Adobe Devanagari" w:cs="Adobe Devanagari"/>
+                <w:sz w:val="24"/>
+                <w:szCs w:val="24"/>
+              </w:rPr>
+              <w:t xml:space="preserve"> ˚</w:t>
+            </w:r>
+            <w:r>
+              <w:rPr>
+                <w:sz w:val="24"/>
+                <w:szCs w:val="24"/>
+              </w:rPr>
+              <w:t xml:space="preserve"> Rocker </w:t>
+            </w:r>
+            <w:r>
+              <w:rPr>
+                <w:sz w:val="24"/>
+                <w:szCs w:val="24"/>
+                <w:lang w:val="en"/>
+              </w:rPr>
+              <w:t>downward</w:t>
+            </w:r>
+            <w:r>
+              <w:rPr>
+                <w:sz w:val="24"/>
+                <w:szCs w:val="24"/>
+              </w:rPr>
+              <w:t xml:space="preserve">. </w:t>
+            </w:r>
+          </w:p>
+        </w:tc>
+        <w:tc>
+          <w:tcPr>
+            <w:tcW w:w="1250" w:type="dxa"/>
+          </w:tcPr>
+          <w:p>
+            <w:pPr>
+              <w:rPr>
+                <w:sz w:val="24"/>
+                <w:szCs w:val="24"/>
+              </w:rPr>
+            </w:pPr>
+            <w:r>
+              <w:rPr>
+                <w:sz w:val="24"/>
+                <w:szCs w:val="24"/>
+              </w:rPr>
+              <w:t xml:space="preserve">Player moved to </w:t>
+            </w:r>
+            <w:r>
+              <w:rPr>
+                <w:sz w:val="24"/>
+                <w:szCs w:val="24"/>
+                <w:lang w:val="en"/>
+              </w:rPr>
+              <w:t>backward</w:t>
+            </w:r>
+            <w:r>
+              <w:rPr>
+                <w:sz w:val="24"/>
+                <w:szCs w:val="24"/>
+              </w:rPr>
+              <w:t>.</w:t>
+            </w:r>
+          </w:p>
+        </w:tc>
+        <w:tc>
+          <w:tcPr>
+            <w:tcW w:w="1734" w:type="dxa"/>
+          </w:tcPr>
+          <w:p>
+            <w:pPr>
+              <w:rPr>
+                <w:sz w:val="24"/>
+                <w:szCs w:val="24"/>
+              </w:rPr>
+            </w:pPr>
+            <w:r>
+              <w:rPr>
+                <w:sz w:val="24"/>
+                <w:szCs w:val="24"/>
+              </w:rPr>
+              <w:t xml:space="preserve">Player moved to </w:t>
+            </w:r>
+            <w:r>
+              <w:rPr>
+                <w:sz w:val="24"/>
+                <w:szCs w:val="24"/>
+                <w:lang w:val="en"/>
+              </w:rPr>
+              <w:t>forward</w:t>
+            </w:r>
+            <w:r>
+              <w:rPr>
+                <w:sz w:val="24"/>
+                <w:szCs w:val="24"/>
+              </w:rPr>
+              <w:t>.</w:t>
+            </w:r>
+          </w:p>
+        </w:tc>
+        <w:tc>
+          <w:tcPr>
+            <w:tcW w:w="878" w:type="dxa"/>
+          </w:tcPr>
+          <w:p>
+            <w:pPr>
+              <w:rPr>
+                <w:sz w:val="24"/>
+                <w:szCs w:val="24"/>
+                <w:lang w:val="en"/>
+              </w:rPr>
+            </w:pPr>
+            <w:r>
+              <w:rPr>
+                <w:sz w:val="24"/>
+                <w:szCs w:val="24"/>
+                <w:lang w:val="en"/>
+              </w:rPr>
+              <w:t>Fail</w:t>
+            </w:r>
+          </w:p>
+        </w:tc>
+      </w:tr>
+    </w:tbl>
+    <w:p>
+      <w:pPr>
+        <w:rPr>
+          <w:sz w:val="24"/>
+          <w:szCs w:val="24"/>
+        </w:rPr>
+      </w:pPr>
+    </w:p>
+    <w:p>
+      <w:pPr>
+        <w:rPr>
+          <w:sz w:val="24"/>
+          <w:szCs w:val="24"/>
+        </w:rPr>
+      </w:pPr>
+    </w:p>
+    <w:p>
+      <w:pPr>
+        <w:rPr>
+          <w:sz w:val="24"/>
+          <w:szCs w:val="24"/>
+        </w:rPr>
+      </w:pPr>
+    </w:p>
+    <w:p>
+      <w:pPr>
+        <w:rPr>
+          <w:sz w:val="24"/>
+          <w:szCs w:val="24"/>
+        </w:rPr>
+      </w:pPr>
+    </w:p>
+    <w:p>
+      <w:pPr>
+        <w:rPr>
+          <w:sz w:val="24"/>
+          <w:szCs w:val="24"/>
+        </w:rPr>
+      </w:pPr>
+    </w:p>
+    <w:p>
+      <w:pPr>
+        <w:rPr>
+          <w:sz w:val="24"/>
+          <w:szCs w:val="24"/>
+        </w:rPr>
+      </w:pPr>
+    </w:p>
+    <w:p>
+      <w:pPr>
+        <w:rPr>
+          <w:sz w:val="24"/>
+          <w:szCs w:val="24"/>
+        </w:rPr>
+      </w:pPr>
+    </w:p>
+    <w:p>
+      <w:pPr>
+        <w:rPr>
+          <w:sz w:val="24"/>
+          <w:szCs w:val="24"/>
+        </w:rPr>
+      </w:pPr>
+      <w:r>
+        <w:rPr>
+          <w:sz w:val="24"/>
+          <w:szCs w:val="24"/>
+        </w:rPr>
+        <w:t>In this test, we will perform scenario based test case design for Play Again Use-Case:</w:t>
+      </w:r>
+    </w:p>
+    <w:tbl>
+      <w:tblPr>
+        <w:tblStyle w:val="TableGrid"/>
+        <w:tblW w:w="10387" w:type="dxa"/>
+        <w:tblLayout w:type="fixed"/>
+        <w:tblLook w:val="04A0" w:firstRow="1" w:lastRow="0" w:firstColumn="1" w:lastColumn="0" w:noHBand="0" w:noVBand="1"/>
+      </w:tblPr>
+      <w:tblGrid>
+        <w:gridCol w:w="1077"/>
+        <w:gridCol w:w="1001"/>
+        <w:gridCol w:w="1308"/>
+        <w:gridCol w:w="1384"/>
+        <w:gridCol w:w="1048"/>
+        <w:gridCol w:w="1121"/>
+        <w:gridCol w:w="1121"/>
+        <w:gridCol w:w="1399"/>
+        <w:gridCol w:w="928"/>
+      </w:tblGrid>
+      <w:tr>
+        <w:tc>
+          <w:tcPr>
+            <w:tcW w:w="1077" w:type="dxa"/>
+          </w:tcPr>
+          <w:p>
+            <w:pPr>
+              <w:rPr>
+                <w:sz w:val="24"/>
+                <w:szCs w:val="24"/>
+              </w:rPr>
+            </w:pPr>
+            <w:r>
+              <w:rPr>
+                <w:sz w:val="24"/>
+                <w:szCs w:val="24"/>
+              </w:rPr>
+              <w:t>Test Case ID</w:t>
+            </w:r>
+          </w:p>
+        </w:tc>
+        <w:tc>
+          <w:tcPr>
+            <w:tcW w:w="1001" w:type="dxa"/>
+          </w:tcPr>
+          <w:p>
+            <w:pPr>
+              <w:rPr>
+                <w:sz w:val="24"/>
+                <w:szCs w:val="24"/>
+              </w:rPr>
+            </w:pPr>
+            <w:r>
+              <w:rPr>
+                <w:sz w:val="24"/>
+                <w:szCs w:val="24"/>
+              </w:rPr>
+              <w:t>Test Scenario</w:t>
+            </w:r>
+          </w:p>
+        </w:tc>
+        <w:tc>
+          <w:tcPr>
+            <w:tcW w:w="1308" w:type="dxa"/>
+          </w:tcPr>
+          <w:p>
+            <w:pPr>
+              <w:rPr>
+                <w:sz w:val="24"/>
+                <w:szCs w:val="24"/>
+              </w:rPr>
+            </w:pPr>
+            <w:r>
+              <w:rPr>
+                <w:sz w:val="24"/>
+                <w:szCs w:val="24"/>
+              </w:rPr>
+              <w:t>Test Case Description</w:t>
+            </w:r>
+          </w:p>
+        </w:tc>
+        <w:tc>
+          <w:tcPr>
+            <w:tcW w:w="1384" w:type="dxa"/>
+          </w:tcPr>
+          <w:p>
+            <w:pPr>
+              <w:rPr>
+                <w:sz w:val="24"/>
+                <w:szCs w:val="24"/>
+              </w:rPr>
+            </w:pPr>
+            <w:r>
+              <w:rPr>
+                <w:sz w:val="24"/>
+                <w:szCs w:val="24"/>
+              </w:rPr>
+              <w:t>Precondition</w:t>
+            </w:r>
+          </w:p>
+        </w:tc>
+        <w:tc>
+          <w:tcPr>
+            <w:tcW w:w="1048" w:type="dxa"/>
+          </w:tcPr>
+          <w:p>
+            <w:pPr>
+              <w:rPr>
+                <w:sz w:val="24"/>
+                <w:szCs w:val="24"/>
+              </w:rPr>
+            </w:pPr>
+            <w:r>
+              <w:rPr>
+                <w:sz w:val="24"/>
+                <w:szCs w:val="24"/>
+              </w:rPr>
+              <w:t>Test Steps</w:t>
+            </w:r>
+          </w:p>
+        </w:tc>
+        <w:tc>
+          <w:tcPr>
+            <w:tcW w:w="1121" w:type="dxa"/>
+          </w:tcPr>
+          <w:p>
+            <w:pPr>
+              <w:rPr>
+                <w:sz w:val="24"/>
+                <w:szCs w:val="24"/>
+              </w:rPr>
+            </w:pPr>
+            <w:r>
+              <w:rPr>
+                <w:sz w:val="24"/>
+                <w:szCs w:val="24"/>
+              </w:rPr>
+              <w:t>Test Data</w:t>
+            </w:r>
+          </w:p>
+        </w:tc>
+        <w:tc>
+          <w:tcPr>
+            <w:tcW w:w="1121" w:type="dxa"/>
+          </w:tcPr>
+          <w:p>
+            <w:pPr>
+              <w:rPr>
+                <w:sz w:val="24"/>
+                <w:szCs w:val="24"/>
+              </w:rPr>
+            </w:pPr>
+            <w:r>
+              <w:rPr>
+                <w:sz w:val="24"/>
+                <w:szCs w:val="24"/>
+              </w:rPr>
+              <w:t>Expected Results</w:t>
+            </w:r>
+          </w:p>
+        </w:tc>
+        <w:tc>
+          <w:tcPr>
+            <w:tcW w:w="1399" w:type="dxa"/>
+          </w:tcPr>
+          <w:p>
+            <w:pPr>
+              <w:rPr>
+                <w:sz w:val="24"/>
+                <w:szCs w:val="24"/>
+              </w:rPr>
+            </w:pPr>
+            <w:r>
+              <w:rPr>
+                <w:sz w:val="24"/>
+                <w:szCs w:val="24"/>
+              </w:rPr>
+              <w:t>Actual Result</w:t>
+            </w:r>
+          </w:p>
+        </w:tc>
+        <w:tc>
+          <w:tcPr>
+            <w:tcW w:w="928" w:type="dxa"/>
+          </w:tcPr>
+          <w:p>
+            <w:pPr>
+              <w:rPr>
+                <w:sz w:val="24"/>
+                <w:szCs w:val="24"/>
+                <w:lang w:val="en"/>
+              </w:rPr>
+            </w:pPr>
+            <w:r>
+              <w:rPr>
+                <w:sz w:val="24"/>
+                <w:szCs w:val="24"/>
+                <w:lang w:val="en"/>
+              </w:rPr>
+              <w:t xml:space="preserve">Test </w:t>
+            </w:r>
+          </w:p>
+          <w:p>
+            <w:pPr>
+              <w:rPr>
+                <w:sz w:val="24"/>
+                <w:szCs w:val="24"/>
+                <w:lang w:val="en"/>
+              </w:rPr>
+            </w:pPr>
+            <w:r>
+              <w:rPr>
+                <w:sz w:val="24"/>
+                <w:szCs w:val="24"/>
+                <w:lang w:val="en"/>
+              </w:rPr>
+              <w:t>Result</w:t>
+            </w:r>
+          </w:p>
+        </w:tc>
+      </w:tr>
+      <w:tr>
+        <w:tc>
+          <w:tcPr>
+            <w:tcW w:w="1077" w:type="dxa"/>
+          </w:tcPr>
+          <w:p>
+            <w:pPr>
+              <w:rPr>
+                <w:sz w:val="24"/>
+                <w:szCs w:val="24"/>
+              </w:rPr>
+            </w:pPr>
+            <w:r>
+              <w:rPr>
+                <w:sz w:val="24"/>
+                <w:szCs w:val="24"/>
+              </w:rPr>
+              <w:t>TC_0021</w:t>
+            </w:r>
+          </w:p>
+        </w:tc>
+        <w:tc>
+          <w:tcPr>
+            <w:tcW w:w="1001" w:type="dxa"/>
+          </w:tcPr>
+          <w:p>
+            <w:pPr>
+              <w:rPr>
+                <w:sz w:val="24"/>
+                <w:szCs w:val="24"/>
+              </w:rPr>
+            </w:pPr>
+            <w:r>
+              <w:rPr>
+                <w:sz w:val="24"/>
+                <w:szCs w:val="24"/>
+              </w:rPr>
+              <w:t>Playing the game again.</w:t>
+            </w:r>
+          </w:p>
+        </w:tc>
+        <w:tc>
+          <w:tcPr>
+            <w:tcW w:w="1308" w:type="dxa"/>
+          </w:tcPr>
+          <w:p>
+            <w:pPr>
+              <w:rPr>
+                <w:sz w:val="24"/>
+                <w:szCs w:val="24"/>
+              </w:rPr>
+            </w:pPr>
+            <w:r>
+              <w:rPr>
+                <w:sz w:val="24"/>
+                <w:szCs w:val="24"/>
+              </w:rPr>
+              <w:t>Testing the play again functionality by pressing button C.</w:t>
+            </w:r>
+          </w:p>
+        </w:tc>
+        <w:tc>
+          <w:tcPr>
+            <w:tcW w:w="1384" w:type="dxa"/>
+          </w:tcPr>
+          <w:p>
+            <w:pPr>
+              <w:rPr>
+                <w:sz w:val="24"/>
+                <w:szCs w:val="24"/>
+              </w:rPr>
+            </w:pPr>
+            <w:r>
+              <w:rPr>
+                <w:sz w:val="24"/>
+                <w:szCs w:val="24"/>
+              </w:rPr>
+              <w:t>The user must be in game.</w:t>
+            </w:r>
+          </w:p>
+        </w:tc>
+        <w:tc>
+          <w:tcPr>
+            <w:tcW w:w="1048" w:type="dxa"/>
+          </w:tcPr>
+          <w:p>
+            <w:pPr>
+              <w:rPr>
+                <w:sz w:val="24"/>
+                <w:szCs w:val="24"/>
+              </w:rPr>
+            </w:pPr>
+            <w:r>
+              <w:rPr>
+                <w:sz w:val="24"/>
+                <w:szCs w:val="24"/>
+              </w:rPr>
+              <w:t>Pressing the Button C.</w:t>
+            </w:r>
+          </w:p>
+        </w:tc>
+        <w:tc>
+          <w:tcPr>
+            <w:tcW w:w="1121" w:type="dxa"/>
+          </w:tcPr>
+          <w:p>
+            <w:pPr>
+              <w:rPr>
+                <w:sz w:val="24"/>
+                <w:szCs w:val="24"/>
+              </w:rPr>
+            </w:pPr>
+            <w:r>
+              <w:rPr>
+                <w:sz w:val="24"/>
+                <w:szCs w:val="24"/>
+              </w:rPr>
+              <w:t>Button C.</w:t>
+            </w:r>
+          </w:p>
+        </w:tc>
+        <w:tc>
+          <w:tcPr>
+            <w:tcW w:w="1121" w:type="dxa"/>
+          </w:tcPr>
+          <w:p>
+            <w:pPr>
+              <w:rPr>
+                <w:sz w:val="24"/>
+                <w:szCs w:val="24"/>
+              </w:rPr>
+            </w:pPr>
+            <w:r>
+              <w:rPr>
+                <w:sz w:val="24"/>
+                <w:szCs w:val="24"/>
+              </w:rPr>
+              <w:t>Game is loaded again.</w:t>
+            </w:r>
+          </w:p>
+        </w:tc>
+        <w:tc>
+          <w:tcPr>
+            <w:tcW w:w="1399" w:type="dxa"/>
+          </w:tcPr>
+          <w:p>
+            <w:pPr>
+              <w:rPr>
+                <w:sz w:val="24"/>
+                <w:szCs w:val="24"/>
+              </w:rPr>
+            </w:pPr>
+            <w:r>
+              <w:rPr>
+                <w:sz w:val="24"/>
+                <w:szCs w:val="24"/>
+              </w:rPr>
+              <w:t>Game is loaded again.</w:t>
+            </w:r>
+          </w:p>
+        </w:tc>
+        <w:tc>
+          <w:tcPr>
+            <w:tcW w:w="928" w:type="dxa"/>
+          </w:tcPr>
+          <w:p>
+            <w:pPr>
+              <w:rPr>
+                <w:sz w:val="24"/>
+                <w:szCs w:val="24"/>
+              </w:rPr>
+            </w:pPr>
+            <w:r>
+              <w:rPr>
+                <w:sz w:val="24"/>
+                <w:szCs w:val="24"/>
+                <w:lang w:val="en"/>
+              </w:rPr>
+              <w:t>Pass</w:t>
+            </w:r>
+          </w:p>
+        </w:tc>
+      </w:tr>
+      <w:tr>
+        <w:tc>
+          <w:tcPr>
+            <w:tcW w:w="1077" w:type="dxa"/>
+          </w:tcPr>
+          <w:p>
+            <w:pPr>
+              <w:rPr>
+                <w:sz w:val="24"/>
+                <w:szCs w:val="24"/>
+              </w:rPr>
+            </w:pPr>
+            <w:r>
+              <w:rPr>
+                <w:sz w:val="24"/>
+                <w:szCs w:val="24"/>
+              </w:rPr>
+              <w:t>TC_002</w:t>
+            </w:r>
+            <w:r>
+              <w:rPr>
+                <w:sz w:val="24"/>
+                <w:szCs w:val="24"/>
+              </w:rPr>
+              <w:t>2</w:t>
+            </w:r>
+          </w:p>
+        </w:tc>
+        <w:tc>
+          <w:tcPr>
+            <w:tcW w:w="1001" w:type="dxa"/>
+          </w:tcPr>
+          <w:p>
+            <w:pPr>
+              <w:rPr>
+                <w:sz w:val="24"/>
+                <w:szCs w:val="24"/>
+              </w:rPr>
+            </w:pPr>
+            <w:r>
+              <w:rPr>
+                <w:sz w:val="24"/>
+                <w:szCs w:val="24"/>
+              </w:rPr>
+              <w:t>Playing the game again.</w:t>
+            </w:r>
+          </w:p>
+        </w:tc>
+        <w:tc>
+          <w:tcPr>
+            <w:tcW w:w="1308" w:type="dxa"/>
+          </w:tcPr>
+          <w:p>
+            <w:pPr>
+              <w:rPr>
+                <w:sz w:val="24"/>
+                <w:szCs w:val="24"/>
+              </w:rPr>
+            </w:pPr>
+            <w:r>
+              <w:rPr>
+                <w:sz w:val="24"/>
+                <w:szCs w:val="24"/>
+              </w:rPr>
+              <w:t xml:space="preserve">Testing </w:t>
+            </w:r>
+            <w:r>
+              <w:rPr>
+                <w:sz w:val="24"/>
+                <w:szCs w:val="24"/>
+              </w:rPr>
+              <w:t xml:space="preserve">the </w:t>
+            </w:r>
+            <w:r>
+              <w:rPr>
+                <w:sz w:val="24"/>
+                <w:szCs w:val="24"/>
+              </w:rPr>
+              <w:t>play again functionality by pressing button A.</w:t>
+            </w:r>
+          </w:p>
+        </w:tc>
+        <w:tc>
+          <w:tcPr>
+            <w:tcW w:w="1384" w:type="dxa"/>
+          </w:tcPr>
+          <w:p>
+            <w:pPr>
+              <w:rPr>
+                <w:sz w:val="24"/>
+                <w:szCs w:val="24"/>
+              </w:rPr>
+            </w:pPr>
+            <w:r>
+              <w:rPr>
+                <w:sz w:val="24"/>
+                <w:szCs w:val="24"/>
+              </w:rPr>
+              <w:t>The user must be in game.</w:t>
+            </w:r>
+          </w:p>
+        </w:tc>
+        <w:tc>
+          <w:tcPr>
+            <w:tcW w:w="1048" w:type="dxa"/>
+          </w:tcPr>
+          <w:p>
+            <w:pPr>
+              <w:rPr>
+                <w:sz w:val="24"/>
+                <w:szCs w:val="24"/>
+              </w:rPr>
+            </w:pPr>
+            <w:r>
+              <w:rPr>
+                <w:sz w:val="24"/>
+                <w:szCs w:val="24"/>
+              </w:rPr>
+              <w:t>Pressing the Button A.</w:t>
+            </w:r>
+          </w:p>
+        </w:tc>
+        <w:tc>
+          <w:tcPr>
+            <w:tcW w:w="1121" w:type="dxa"/>
+          </w:tcPr>
+          <w:p>
+            <w:pPr>
+              <w:rPr>
+                <w:sz w:val="24"/>
+                <w:szCs w:val="24"/>
+              </w:rPr>
+            </w:pPr>
+            <w:r>
+              <w:rPr>
+                <w:sz w:val="24"/>
+                <w:szCs w:val="24"/>
+              </w:rPr>
+              <w:t>Button A.</w:t>
+            </w:r>
+          </w:p>
+        </w:tc>
+        <w:tc>
+          <w:tcPr>
+            <w:tcW w:w="1121" w:type="dxa"/>
+          </w:tcPr>
+          <w:p>
+            <w:pPr>
+              <w:rPr>
+                <w:sz w:val="24"/>
+                <w:szCs w:val="24"/>
+              </w:rPr>
+            </w:pPr>
+            <w:r>
+              <w:rPr>
+                <w:sz w:val="24"/>
+                <w:szCs w:val="24"/>
+              </w:rPr>
+              <w:t xml:space="preserve">User </w:t>
+            </w:r>
+            <w:r>
+              <w:rPr>
+                <w:sz w:val="24"/>
+                <w:szCs w:val="24"/>
+                <w:lang w:val="en"/>
+              </w:rPr>
+              <w:t>returned</w:t>
+            </w:r>
+            <w:r>
+              <w:rPr>
+                <w:sz w:val="24"/>
+                <w:szCs w:val="24"/>
+              </w:rPr>
+              <w:t xml:space="preserve"> to main menu.</w:t>
+            </w:r>
+          </w:p>
+        </w:tc>
+        <w:tc>
+          <w:tcPr>
+            <w:tcW w:w="1399" w:type="dxa"/>
+          </w:tcPr>
+          <w:p>
+            <w:pPr>
+              <w:rPr>
+                <w:sz w:val="24"/>
+                <w:szCs w:val="24"/>
+              </w:rPr>
+            </w:pPr>
+            <w:r>
+              <w:rPr>
+                <w:sz w:val="24"/>
+                <w:szCs w:val="24"/>
+              </w:rPr>
+              <w:t xml:space="preserve">User </w:t>
+            </w:r>
+            <w:r>
+              <w:rPr>
+                <w:sz w:val="24"/>
+                <w:szCs w:val="24"/>
+                <w:lang w:val="en"/>
+              </w:rPr>
+              <w:t xml:space="preserve">returned </w:t>
+            </w:r>
+            <w:r>
+              <w:rPr>
+                <w:sz w:val="24"/>
+                <w:szCs w:val="24"/>
+              </w:rPr>
+              <w:t>to main menu.</w:t>
+            </w:r>
+          </w:p>
+        </w:tc>
+        <w:tc>
+          <w:tcPr>
+            <w:tcW w:w="928" w:type="dxa"/>
+          </w:tcPr>
+          <w:p>
+            <w:pPr>
+              <w:rPr>
+                <w:sz w:val="24"/>
+                <w:szCs w:val="24"/>
+              </w:rPr>
+            </w:pPr>
+            <w:r>
+              <w:rPr>
+                <w:sz w:val="24"/>
+                <w:szCs w:val="24"/>
+                <w:lang w:val="en"/>
+              </w:rPr>
+              <w:t>Pass</w:t>
+            </w:r>
+          </w:p>
+        </w:tc>
+      </w:tr>
+    </w:tbl>
+    <w:p>
+      <w:pPr>
+        <w:rPr>
+          <w:sz w:val="24"/>
+          <w:szCs w:val="24"/>
+        </w:rPr>
+      </w:pPr>
+    </w:p>
+    <w:p>
+      <w:pPr>
+        <w:rPr>
+          <w:sz w:val="24"/>
+          <w:szCs w:val="24"/>
+        </w:rPr>
+      </w:pPr>
+    </w:p>
+    <w:p>
+      <w:pPr>
+        <w:rPr>
+          <w:rFonts w:asciiTheme="majorHAnsi" w:hAnsiTheme="majorHAnsi" w:cstheme="majorHAnsi"/>
+          <w:b/>
+          <w:bCs/>
+          <w:sz w:val="28"/>
+          <w:szCs w:val="28"/>
+        </w:rPr>
+      </w:pPr>
+    </w:p>
+    <w:p>
+      <w:pPr>
+        <w:rPr>
+          <w:rFonts w:asciiTheme="majorHAnsi" w:hAnsiTheme="majorHAnsi" w:cstheme="majorHAnsi"/>
+          <w:b/>
+          <w:bCs/>
+          <w:sz w:val="28"/>
+          <w:szCs w:val="28"/>
+        </w:rPr>
+      </w:pPr>
+    </w:p>
+    <w:p>
+      <w:pPr>
+        <w:rPr>
+          <w:rFonts w:asciiTheme="majorHAnsi" w:hAnsiTheme="majorHAnsi" w:cstheme="majorHAnsi"/>
+          <w:b/>
+          <w:bCs/>
+          <w:sz w:val="28"/>
+          <w:szCs w:val="28"/>
+        </w:rPr>
+      </w:pPr>
+    </w:p>
+    <w:p>
+      <w:pPr>
+        <w:rPr>
+          <w:rFonts w:asciiTheme="majorHAnsi" w:hAnsiTheme="majorHAnsi" w:cstheme="majorHAnsi"/>
+          <w:b/>
+          <w:bCs/>
+          <w:sz w:val="28"/>
+          <w:szCs w:val="28"/>
+        </w:rPr>
+      </w:pPr>
+    </w:p>
+    <w:p>
+      <w:pPr>
+        <w:rPr>
+          <w:rFonts w:asciiTheme="majorHAnsi" w:hAnsiTheme="majorHAnsi" w:cstheme="majorHAnsi"/>
+          <w:b/>
+          <w:bCs/>
+          <w:sz w:val="28"/>
+          <w:szCs w:val="28"/>
+        </w:rPr>
+      </w:pPr>
+    </w:p>
+    <w:p>
+      <w:pPr>
+        <w:rPr>
+          <w:rFonts w:asciiTheme="majorHAnsi" w:hAnsiTheme="majorHAnsi" w:cstheme="majorHAnsi"/>
+          <w:b/>
+          <w:bCs/>
+          <w:sz w:val="28"/>
+          <w:szCs w:val="28"/>
+        </w:rPr>
+      </w:pPr>
+    </w:p>
+    <w:p>
+      <w:pPr>
+        <w:rPr>
+          <w:rFonts w:asciiTheme="majorHAnsi" w:hAnsiTheme="majorHAnsi" w:cstheme="majorHAnsi"/>
+          <w:b/>
+          <w:bCs/>
+          <w:sz w:val="28"/>
+          <w:szCs w:val="28"/>
+        </w:rPr>
+      </w:pPr>
+    </w:p>
+    <w:p>
+      <w:pPr>
+        <w:rPr>
+          <w:rFonts w:asciiTheme="majorHAnsi" w:hAnsiTheme="majorHAnsi" w:cstheme="majorHAnsi"/>
+          <w:b/>
+          <w:bCs/>
+          <w:sz w:val="28"/>
+          <w:szCs w:val="28"/>
+        </w:rPr>
+      </w:pPr>
+    </w:p>
+    <w:p>
+      <w:pPr>
+        <w:rPr>
+          <w:rFonts w:asciiTheme="majorHAnsi" w:hAnsiTheme="majorHAnsi" w:cstheme="majorHAnsi"/>
+          <w:b/>
+          <w:bCs/>
+          <w:sz w:val="28"/>
+          <w:szCs w:val="28"/>
+        </w:rPr>
+      </w:pPr>
+    </w:p>
+    <w:p>
+      <w:pPr>
+        <w:rPr>
+          <w:rFonts w:asciiTheme="majorHAnsi" w:hAnsiTheme="majorHAnsi" w:cstheme="majorHAnsi"/>
+          <w:b/>
+          <w:bCs/>
+          <w:sz w:val="28"/>
+          <w:szCs w:val="28"/>
+        </w:rPr>
+      </w:pPr>
+    </w:p>
+    <w:p>
+      <w:pPr>
+        <w:rPr>
+          <w:rFonts w:asciiTheme="majorHAnsi" w:hAnsiTheme="majorHAnsi" w:cstheme="majorHAnsi"/>
+          <w:b/>
+          <w:bCs/>
+          <w:sz w:val="28"/>
+          <w:szCs w:val="28"/>
+        </w:rPr>
+      </w:pPr>
+    </w:p>
+    <w:p>
+      <w:pPr>
+        <w:rPr>
+          <w:rFonts w:asciiTheme="majorHAnsi" w:hAnsiTheme="majorHAnsi" w:cstheme="majorHAnsi"/>
+          <w:b/>
+          <w:bCs/>
+          <w:sz w:val="28"/>
+          <w:szCs w:val="28"/>
+        </w:rPr>
+      </w:pPr>
+    </w:p>
+    <w:p>
+      <w:pPr>
+        <w:rPr>
+          <w:rFonts w:asciiTheme="majorHAnsi" w:hAnsiTheme="majorHAnsi" w:cstheme="majorHAnsi"/>
+          <w:b/>
+          <w:bCs/>
+          <w:sz w:val="28"/>
+          <w:szCs w:val="28"/>
+        </w:rPr>
+      </w:pPr>
+    </w:p>
+    <w:p>
+      <w:pPr>
+        <w:rPr>
+          <w:rFonts w:asciiTheme="majorHAnsi" w:hAnsiTheme="majorHAnsi" w:cstheme="majorHAnsi"/>
+          <w:b/>
+          <w:bCs/>
+          <w:sz w:val="28"/>
+          <w:szCs w:val="28"/>
+        </w:rPr>
+      </w:pPr>
+      <w:r>
+        <w:rPr>
+          <w:rFonts w:asciiTheme="majorHAnsi" w:hAnsiTheme="majorHAnsi" w:cstheme="majorHAnsi"/>
+          <w:b/>
+          <w:bCs/>
+          <w:sz w:val="28"/>
+          <w:szCs w:val="28"/>
+        </w:rPr>
+        <w:t>System Testing</w:t>
+      </w:r>
+    </w:p>
+    <w:p>
+      <w:pPr>
+        <w:rPr>
+          <w:sz w:val="24"/>
+          <w:szCs w:val="24"/>
+        </w:rPr>
+      </w:pPr>
+      <w:r>
+        <w:rPr>
+          <w:sz w:val="24"/>
+          <w:szCs w:val="24"/>
+        </w:rPr>
+        <w:t xml:space="preserve">After performing unit testing, in which all the modules were tested one by one, we will perform system testing. System testing is the testing conducted on the system that is integrated and completed. This type of testing allows us to determine whether the system’s modules interact with each other properly or not and whether the inputs given to the system result in the desired output. </w:t>
+      </w:r>
+    </w:p>
+    <w:p>
+      <w:pPr>
+        <w:rPr>
+          <w:sz w:val="24"/>
+          <w:szCs w:val="24"/>
+        </w:rPr>
+      </w:pPr>
+      <w:r>
+        <w:rPr>
+          <w:sz w:val="24"/>
+          <w:szCs w:val="24"/>
+        </w:rPr>
+        <w:t>The first test case in the following table is to test the flow of the user entering the tour and exiting it.</w:t>
+      </w:r>
+    </w:p>
+    <w:p>
+      <w:pPr>
+        <w:rPr>
+          <w:sz w:val="24"/>
+          <w:szCs w:val="24"/>
+        </w:rPr>
+      </w:pPr>
+      <w:r>
+        <w:rPr>
+          <w:sz w:val="24"/>
+          <w:szCs w:val="24"/>
+        </w:rPr>
+        <w:t>The second test case in the following table is to test the flow of the user entering the game, playing the game and exiting it.</w:t>
+      </w:r>
+    </w:p>
+    <w:p>
+      <w:pPr>
+        <w:rPr>
+          <w:sz w:val="24"/>
+          <w:szCs w:val="24"/>
+        </w:rPr>
+      </w:pPr>
+      <w:r>
+        <w:rPr>
+          <w:sz w:val="24"/>
+          <w:szCs w:val="24"/>
+        </w:rPr>
+        <w:t>The third use case in the following table is to test the flow of the user entering the tour, exiting the tour, entering the game and exiting the game and then exiting the app.</w:t>
+      </w:r>
+    </w:p>
+    <w:tbl>
+      <w:tblPr>
+        <w:tblStyle w:val="TableGrid"/>
+        <w:tblW w:w="10386" w:type="dxa"/>
+        <w:tblLayout w:type="fixed"/>
+        <w:tblLook w:val="04A0" w:firstRow="1" w:lastRow="0" w:firstColumn="1" w:lastColumn="0" w:noHBand="0" w:noVBand="1"/>
+      </w:tblPr>
+      <w:tblGrid>
+        <w:gridCol w:w="1068"/>
+        <w:gridCol w:w="1133"/>
+        <w:gridCol w:w="1697"/>
+        <w:gridCol w:w="1003"/>
+        <w:gridCol w:w="1323"/>
+        <w:gridCol w:w="915"/>
+        <w:gridCol w:w="1327"/>
+        <w:gridCol w:w="960"/>
+        <w:gridCol w:w="960"/>
+      </w:tblGrid>
+      <w:tr>
+        <w:tc>
+          <w:tcPr>
+            <w:tcW w:w="1068" w:type="dxa"/>
+          </w:tcPr>
+          <w:p>
+            <w:pPr>
+              <w:rPr>
+                <w:sz w:val="24"/>
+                <w:szCs w:val="24"/>
+              </w:rPr>
+            </w:pPr>
+            <w:r>
+              <w:rPr>
+                <w:sz w:val="24"/>
+                <w:szCs w:val="24"/>
+              </w:rPr>
+              <w:t>Test Case ID</w:t>
+            </w:r>
+          </w:p>
+        </w:tc>
+        <w:tc>
+          <w:tcPr>
+            <w:tcW w:w="1133" w:type="dxa"/>
+          </w:tcPr>
+          <w:p>
+            <w:pPr>
+              <w:rPr>
+                <w:sz w:val="24"/>
+                <w:szCs w:val="24"/>
+              </w:rPr>
+            </w:pPr>
+            <w:r>
+              <w:rPr>
+                <w:sz w:val="24"/>
+                <w:szCs w:val="24"/>
+              </w:rPr>
+              <w:t>Test Scenario</w:t>
+            </w:r>
+          </w:p>
+        </w:tc>
+        <w:tc>
+          <w:tcPr>
+            <w:tcW w:w="1697" w:type="dxa"/>
+          </w:tcPr>
+          <w:p>
+            <w:pPr>
+              <w:rPr>
+                <w:sz w:val="24"/>
+                <w:szCs w:val="24"/>
+              </w:rPr>
+            </w:pPr>
+            <w:r>
+              <w:rPr>
+                <w:sz w:val="24"/>
+                <w:szCs w:val="24"/>
+              </w:rPr>
+              <w:t>Test Case Description</w:t>
+            </w:r>
+          </w:p>
+        </w:tc>
+        <w:tc>
+          <w:tcPr>
+            <w:tcW w:w="1003" w:type="dxa"/>
+          </w:tcPr>
+          <w:p>
+            <w:pPr>
+              <w:rPr>
+                <w:sz w:val="24"/>
+                <w:szCs w:val="24"/>
+              </w:rPr>
+            </w:pPr>
+            <w:r>
+              <w:rPr>
+                <w:sz w:val="24"/>
+                <w:szCs w:val="24"/>
+              </w:rPr>
+              <w:t>Precondition</w:t>
+            </w:r>
+          </w:p>
+        </w:tc>
+        <w:tc>
+          <w:tcPr>
+            <w:tcW w:w="1323" w:type="dxa"/>
+          </w:tcPr>
+          <w:p>
+            <w:pPr>
+              <w:rPr>
+                <w:sz w:val="24"/>
+                <w:szCs w:val="24"/>
+              </w:rPr>
+            </w:pPr>
+            <w:r>
+              <w:rPr>
+                <w:sz w:val="24"/>
+                <w:szCs w:val="24"/>
+              </w:rPr>
+              <w:t>Test Steps</w:t>
+            </w:r>
+          </w:p>
+        </w:tc>
+        <w:tc>
+          <w:tcPr>
+            <w:tcW w:w="915" w:type="dxa"/>
+          </w:tcPr>
+          <w:p>
+            <w:pPr>
+              <w:rPr>
+                <w:sz w:val="24"/>
+                <w:szCs w:val="24"/>
+              </w:rPr>
+            </w:pPr>
+            <w:r>
+              <w:rPr>
+                <w:sz w:val="24"/>
+                <w:szCs w:val="24"/>
+              </w:rPr>
+              <w:t>Test Data</w:t>
+            </w:r>
+          </w:p>
+        </w:tc>
+        <w:tc>
+          <w:tcPr>
+            <w:tcW w:w="1327" w:type="dxa"/>
+          </w:tcPr>
+          <w:p>
+            <w:pPr>
+              <w:rPr>
+                <w:sz w:val="24"/>
+                <w:szCs w:val="24"/>
+              </w:rPr>
+            </w:pPr>
+            <w:r>
+              <w:rPr>
+                <w:sz w:val="24"/>
+                <w:szCs w:val="24"/>
+              </w:rPr>
+              <w:t>Expected Results</w:t>
+            </w:r>
+          </w:p>
+        </w:tc>
+        <w:tc>
+          <w:tcPr>
+            <w:tcW w:w="960" w:type="dxa"/>
+          </w:tcPr>
+          <w:p>
+            <w:pPr>
+              <w:rPr>
+                <w:sz w:val="24"/>
+                <w:szCs w:val="24"/>
+              </w:rPr>
+            </w:pPr>
+            <w:r>
+              <w:rPr>
+                <w:sz w:val="24"/>
+                <w:szCs w:val="24"/>
+              </w:rPr>
+              <w:t>Actual Result</w:t>
+            </w:r>
+          </w:p>
+        </w:tc>
+        <w:tc>
+          <w:tcPr>
+            <w:tcW w:w="960" w:type="dxa"/>
+          </w:tcPr>
+          <w:p>
+            <w:pPr>
+              <w:rPr>
+                <w:sz w:val="24"/>
+                <w:szCs w:val="24"/>
+                <w:lang w:val="en"/>
+              </w:rPr>
+            </w:pPr>
+            <w:r>
+              <w:rPr>
+                <w:sz w:val="24"/>
+                <w:szCs w:val="24"/>
+                <w:lang w:val="en"/>
+              </w:rPr>
+              <w:t>Test</w:t>
+            </w:r>
+          </w:p>
+          <w:p>
+            <w:pPr>
+              <w:rPr>
+                <w:sz w:val="24"/>
+                <w:szCs w:val="24"/>
+                <w:lang w:val="en"/>
+              </w:rPr>
+            </w:pPr>
+            <w:r>
+              <w:rPr>
+                <w:sz w:val="24"/>
+                <w:szCs w:val="24"/>
+                <w:lang w:val="en"/>
+              </w:rPr>
+              <w:t>Result</w:t>
+            </w:r>
+          </w:p>
+        </w:tc>
+      </w:tr>
+      <w:tr>
+        <w:tc>
+          <w:tcPr>
+            <w:tcW w:w="1068" w:type="dxa"/>
+            <w:vMerge w:val="restart"/>
+          </w:tcPr>
+          <w:p>
+            <w:pPr>
+              <w:rPr>
+                <w:sz w:val="24"/>
+                <w:szCs w:val="24"/>
+              </w:rPr>
+            </w:pPr>
+            <w:r>
+              <w:rPr>
+                <w:sz w:val="24"/>
+                <w:szCs w:val="24"/>
+              </w:rPr>
+              <w:t>STC_001</w:t>
+            </w:r>
+          </w:p>
+        </w:tc>
+        <w:tc>
+          <w:tcPr>
+            <w:tcW w:w="1133" w:type="dxa"/>
+            <w:vMerge w:val="restart"/>
+          </w:tcPr>
+          <w:p>
+            <w:pPr>
+              <w:rPr>
+                <w:sz w:val="24"/>
+                <w:szCs w:val="24"/>
+              </w:rPr>
+            </w:pPr>
+            <w:r>
+              <w:rPr>
+                <w:sz w:val="24"/>
+                <w:szCs w:val="24"/>
+              </w:rPr>
+              <w:t>Testing the flow of the user entering the tour and exiting it</w:t>
+            </w:r>
+          </w:p>
+        </w:tc>
+        <w:tc>
+          <w:tcPr>
+            <w:tcW w:w="1697" w:type="dxa"/>
+            <w:vMerge w:val="restart"/>
+          </w:tcPr>
+          <w:p>
+            <w:pPr>
+              <w:rPr>
+                <w:sz w:val="24"/>
+                <w:szCs w:val="24"/>
+              </w:rPr>
+            </w:pPr>
+            <w:r>
+              <w:rPr>
+                <w:sz w:val="24"/>
+                <w:szCs w:val="24"/>
+              </w:rPr>
+              <w:t>The user will enter the tour by gazing at the start tour button for 2 seconds, then the user will the tour with button A.</w:t>
+            </w:r>
+          </w:p>
+        </w:tc>
+        <w:tc>
+          <w:tcPr>
+            <w:tcW w:w="1003" w:type="dxa"/>
+            <w:vMerge w:val="restart"/>
+          </w:tcPr>
+          <w:p>
+            <w:pPr>
+              <w:rPr>
+                <w:sz w:val="24"/>
+                <w:szCs w:val="24"/>
+              </w:rPr>
+            </w:pPr>
+            <w:r>
+              <w:rPr>
+                <w:sz w:val="24"/>
+                <w:szCs w:val="24"/>
+              </w:rPr>
+              <w:t>App is launched.</w:t>
+            </w:r>
+          </w:p>
+        </w:tc>
+        <w:tc>
+          <w:tcPr>
+            <w:tcW w:w="1323" w:type="dxa"/>
+          </w:tcPr>
+          <w:p>
+            <w:pPr>
+              <w:rPr>
+                <w:sz w:val="24"/>
+                <w:szCs w:val="24"/>
+              </w:rPr>
+            </w:pPr>
+            <w:r>
+              <w:rPr>
+                <w:sz w:val="24"/>
+                <w:szCs w:val="24"/>
+              </w:rPr>
+              <w:t>User gazes at the start tour button for 2 seconds.</w:t>
+            </w:r>
+          </w:p>
+        </w:tc>
+        <w:tc>
+          <w:tcPr>
+            <w:tcW w:w="915" w:type="dxa"/>
+          </w:tcPr>
+          <w:p>
+            <w:pPr>
+              <w:rPr>
+                <w:sz w:val="24"/>
+                <w:szCs w:val="24"/>
+              </w:rPr>
+            </w:pPr>
+            <w:r>
+              <w:rPr>
+                <w:sz w:val="24"/>
+                <w:szCs w:val="24"/>
+              </w:rPr>
+              <w:t>Gaze at the start tour button for 2 seconds.</w:t>
+            </w:r>
+          </w:p>
+        </w:tc>
+        <w:tc>
+          <w:tcPr>
+            <w:tcW w:w="1327" w:type="dxa"/>
+          </w:tcPr>
+          <w:p>
+            <w:pPr>
+              <w:rPr>
+                <w:sz w:val="24"/>
+                <w:szCs w:val="24"/>
+              </w:rPr>
+            </w:pPr>
+            <w:r>
+              <w:rPr>
+                <w:sz w:val="24"/>
+                <w:szCs w:val="24"/>
+              </w:rPr>
+              <w:t>User enters the tour.</w:t>
+            </w:r>
+          </w:p>
+        </w:tc>
+        <w:tc>
+          <w:tcPr>
+            <w:tcW w:w="960" w:type="dxa"/>
+          </w:tcPr>
+          <w:p>
+            <w:pPr>
+              <w:rPr>
+                <w:sz w:val="24"/>
+                <w:szCs w:val="24"/>
+              </w:rPr>
+            </w:pPr>
+            <w:r>
+              <w:rPr>
+                <w:sz w:val="24"/>
+                <w:szCs w:val="24"/>
+              </w:rPr>
+              <w:t>User enters tour.</w:t>
+            </w:r>
+          </w:p>
+        </w:tc>
+        <w:tc>
+          <w:tcPr>
+            <w:tcW w:w="960" w:type="dxa"/>
+            <w:vMerge w:val="restart"/>
+          </w:tcPr>
+          <w:p>
+            <w:pPr>
+              <w:rPr>
+                <w:sz w:val="24"/>
+                <w:szCs w:val="24"/>
+                <w:lang w:val="en"/>
+              </w:rPr>
+            </w:pPr>
+          </w:p>
+          <w:p>
+            <w:pPr>
+              <w:rPr>
+                <w:sz w:val="24"/>
+                <w:szCs w:val="24"/>
+                <w:lang w:val="en"/>
+              </w:rPr>
+            </w:pPr>
+          </w:p>
+          <w:p>
+            <w:pPr>
+              <w:rPr>
+                <w:sz w:val="24"/>
+                <w:szCs w:val="24"/>
+                <w:lang w:val="en"/>
+              </w:rPr>
+            </w:pPr>
+          </w:p>
+          <w:p>
+            <w:pPr>
+              <w:rPr>
+                <w:sz w:val="24"/>
+                <w:szCs w:val="24"/>
+                <w:lang w:val="en"/>
+              </w:rPr>
+            </w:pPr>
+          </w:p>
+          <w:p>
+            <w:pPr>
+              <w:rPr>
+                <w:sz w:val="24"/>
+                <w:szCs w:val="24"/>
+                <w:lang w:val="en"/>
+              </w:rPr>
+            </w:pPr>
+          </w:p>
+          <w:p>
+            <w:pPr>
+              <w:jc w:val="center"/>
+              <w:rPr>
+                <w:sz w:val="24"/>
+                <w:szCs w:val="24"/>
+              </w:rPr>
+            </w:pPr>
+            <w:r>
+              <w:rPr>
+                <w:sz w:val="24"/>
+                <w:szCs w:val="24"/>
+                <w:lang w:val="en"/>
+              </w:rPr>
+              <w:t>Pass</w:t>
+            </w:r>
+          </w:p>
+        </w:tc>
+      </w:tr>
+      <w:tr>
+        <w:tc>
+          <w:tcPr>
+            <w:tcW w:w="1068" w:type="dxa"/>
+            <w:vMerge/>
+          </w:tcPr>
+          <w:p>
+            <w:pPr>
+              <w:rPr>
+                <w:sz w:val="24"/>
+                <w:szCs w:val="24"/>
+              </w:rPr>
+            </w:pPr>
+          </w:p>
+        </w:tc>
+        <w:tc>
+          <w:tcPr>
+            <w:tcW w:w="1133" w:type="dxa"/>
+            <w:vMerge/>
+          </w:tcPr>
+          <w:p>
+            <w:pPr>
+              <w:rPr>
+                <w:sz w:val="24"/>
+                <w:szCs w:val="24"/>
+              </w:rPr>
+            </w:pPr>
+          </w:p>
+        </w:tc>
+        <w:tc>
+          <w:tcPr>
+            <w:tcW w:w="1697" w:type="dxa"/>
+            <w:vMerge/>
+          </w:tcPr>
+          <w:p>
+            <w:pPr>
+              <w:rPr>
+                <w:sz w:val="24"/>
+                <w:szCs w:val="24"/>
+              </w:rPr>
+            </w:pPr>
+          </w:p>
+        </w:tc>
+        <w:tc>
+          <w:tcPr>
+            <w:tcW w:w="1003" w:type="dxa"/>
+            <w:vMerge/>
+          </w:tcPr>
+          <w:p>
+            <w:pPr>
+              <w:rPr>
+                <w:sz w:val="24"/>
+                <w:szCs w:val="24"/>
+              </w:rPr>
+            </w:pPr>
+          </w:p>
+        </w:tc>
+        <w:tc>
+          <w:tcPr>
+            <w:tcW w:w="1323" w:type="dxa"/>
+          </w:tcPr>
+          <w:p>
+            <w:pPr>
+              <w:rPr>
+                <w:sz w:val="24"/>
+                <w:szCs w:val="24"/>
+              </w:rPr>
+            </w:pPr>
+            <w:r>
+              <w:rPr>
+                <w:sz w:val="24"/>
+                <w:szCs w:val="24"/>
+              </w:rPr>
+              <w:t>User presses Button A to exit the tour</w:t>
+            </w:r>
+          </w:p>
+        </w:tc>
+        <w:tc>
+          <w:tcPr>
+            <w:tcW w:w="915" w:type="dxa"/>
+          </w:tcPr>
+          <w:p>
+            <w:pPr>
+              <w:rPr>
+                <w:sz w:val="24"/>
+                <w:szCs w:val="24"/>
+              </w:rPr>
+            </w:pPr>
+            <w:r>
+              <w:rPr>
+                <w:sz w:val="24"/>
+                <w:szCs w:val="24"/>
+              </w:rPr>
+              <w:t>Button A</w:t>
+            </w:r>
+          </w:p>
+        </w:tc>
+        <w:tc>
+          <w:tcPr>
+            <w:tcW w:w="1327" w:type="dxa"/>
+          </w:tcPr>
+          <w:p>
+            <w:pPr>
+              <w:rPr>
+                <w:sz w:val="24"/>
+                <w:szCs w:val="24"/>
+              </w:rPr>
+            </w:pPr>
+            <w:r>
+              <w:rPr>
+                <w:sz w:val="24"/>
+                <w:szCs w:val="24"/>
+              </w:rPr>
+              <w:t>User exits the tour.</w:t>
+            </w:r>
+          </w:p>
+        </w:tc>
+        <w:tc>
+          <w:tcPr>
+            <w:tcW w:w="960" w:type="dxa"/>
+          </w:tcPr>
+          <w:p>
+            <w:pPr>
+              <w:rPr>
+                <w:sz w:val="24"/>
+                <w:szCs w:val="24"/>
+              </w:rPr>
+            </w:pPr>
+            <w:r>
+              <w:rPr>
+                <w:sz w:val="24"/>
+                <w:szCs w:val="24"/>
+              </w:rPr>
+              <w:t>User exits the tour.</w:t>
+            </w:r>
+          </w:p>
+        </w:tc>
+        <w:tc>
+          <w:tcPr>
+            <w:tcW w:w="960" w:type="dxa"/>
+            <w:vMerge/>
+          </w:tcPr>
+          <w:p>
+            <w:pPr>
+              <w:rPr>
+                <w:sz w:val="24"/>
+                <w:szCs w:val="24"/>
+              </w:rPr>
+            </w:pPr>
+          </w:p>
+        </w:tc>
+      </w:tr>
+      <w:tr>
+        <w:tc>
+          <w:tcPr>
+            <w:tcW w:w="1068" w:type="dxa"/>
+            <w:vMerge w:val="restart"/>
+          </w:tcPr>
+          <w:p>
+            <w:pPr>
+              <w:rPr>
+                <w:sz w:val="24"/>
+                <w:szCs w:val="24"/>
+              </w:rPr>
+            </w:pPr>
+            <w:r>
+              <w:rPr>
+                <w:sz w:val="24"/>
+                <w:szCs w:val="24"/>
+              </w:rPr>
+              <w:t>STC_002</w:t>
+            </w:r>
+          </w:p>
+        </w:tc>
+        <w:tc>
+          <w:tcPr>
+            <w:tcW w:w="1133" w:type="dxa"/>
+            <w:vMerge w:val="restart"/>
+          </w:tcPr>
+          <w:p>
+            <w:pPr>
+              <w:rPr>
+                <w:sz w:val="24"/>
+                <w:szCs w:val="24"/>
+              </w:rPr>
+            </w:pPr>
+            <w:r>
+              <w:rPr>
+                <w:sz w:val="24"/>
+                <w:szCs w:val="24"/>
+              </w:rPr>
+              <w:t xml:space="preserve">Testing the flow of the user entering the game, playing </w:t>
+            </w:r>
+            <w:r>
+              <w:rPr>
+                <w:sz w:val="24"/>
+                <w:szCs w:val="24"/>
+              </w:rPr>
+              <w:lastRenderedPageBreak/>
+              <w:t>the game and exiting it.</w:t>
+            </w:r>
+          </w:p>
+          <w:p>
+            <w:pPr>
+              <w:rPr>
+                <w:sz w:val="24"/>
+                <w:szCs w:val="24"/>
+              </w:rPr>
+            </w:pPr>
+          </w:p>
+        </w:tc>
+        <w:tc>
+          <w:tcPr>
+            <w:tcW w:w="1697" w:type="dxa"/>
+            <w:vMerge w:val="restart"/>
+          </w:tcPr>
+          <w:p>
+            <w:pPr>
+              <w:rPr>
+                <w:sz w:val="24"/>
+                <w:szCs w:val="24"/>
+              </w:rPr>
+            </w:pPr>
+            <w:r>
+              <w:rPr>
+                <w:sz w:val="24"/>
+                <w:szCs w:val="24"/>
+              </w:rPr>
+              <w:lastRenderedPageBreak/>
+              <w:t xml:space="preserve">The user will enter the game by gazing at the Start Game for 2 seconds, plays the game and then the </w:t>
+            </w:r>
+            <w:r>
+              <w:rPr>
+                <w:sz w:val="24"/>
+                <w:szCs w:val="24"/>
+              </w:rPr>
+              <w:lastRenderedPageBreak/>
+              <w:t>user exits the Game with button A.</w:t>
+            </w:r>
+          </w:p>
+        </w:tc>
+        <w:tc>
+          <w:tcPr>
+            <w:tcW w:w="1003" w:type="dxa"/>
+            <w:vMerge w:val="restart"/>
+          </w:tcPr>
+          <w:p>
+            <w:pPr>
+              <w:rPr>
+                <w:sz w:val="24"/>
+                <w:szCs w:val="24"/>
+              </w:rPr>
+            </w:pPr>
+            <w:r>
+              <w:rPr>
+                <w:sz w:val="24"/>
+                <w:szCs w:val="24"/>
+              </w:rPr>
+              <w:lastRenderedPageBreak/>
+              <w:t>App is launched.</w:t>
+            </w:r>
+          </w:p>
+        </w:tc>
+        <w:tc>
+          <w:tcPr>
+            <w:tcW w:w="1323" w:type="dxa"/>
+          </w:tcPr>
+          <w:p>
+            <w:pPr>
+              <w:rPr>
+                <w:sz w:val="24"/>
+                <w:szCs w:val="24"/>
+              </w:rPr>
+            </w:pPr>
+            <w:r>
+              <w:rPr>
+                <w:sz w:val="24"/>
+                <w:szCs w:val="24"/>
+              </w:rPr>
+              <w:t>User gazes at the Start Game button for 2 seconds.</w:t>
+            </w:r>
+          </w:p>
+        </w:tc>
+        <w:tc>
+          <w:tcPr>
+            <w:tcW w:w="915" w:type="dxa"/>
+          </w:tcPr>
+          <w:p>
+            <w:pPr>
+              <w:rPr>
+                <w:sz w:val="24"/>
+                <w:szCs w:val="24"/>
+              </w:rPr>
+            </w:pPr>
+            <w:r>
+              <w:rPr>
+                <w:sz w:val="24"/>
+                <w:szCs w:val="24"/>
+              </w:rPr>
+              <w:t>Gaze at the start game button for 2 seconds.</w:t>
+            </w:r>
+          </w:p>
+        </w:tc>
+        <w:tc>
+          <w:tcPr>
+            <w:tcW w:w="1327" w:type="dxa"/>
+          </w:tcPr>
+          <w:p>
+            <w:pPr>
+              <w:rPr>
+                <w:sz w:val="24"/>
+                <w:szCs w:val="24"/>
+              </w:rPr>
+            </w:pPr>
+            <w:r>
+              <w:rPr>
+                <w:sz w:val="24"/>
+                <w:szCs w:val="24"/>
+              </w:rPr>
+              <w:t>User enters the game.</w:t>
+            </w:r>
+          </w:p>
+        </w:tc>
+        <w:tc>
+          <w:tcPr>
+            <w:tcW w:w="960" w:type="dxa"/>
+          </w:tcPr>
+          <w:p>
+            <w:pPr>
+              <w:rPr>
+                <w:sz w:val="24"/>
+                <w:szCs w:val="24"/>
+              </w:rPr>
+            </w:pPr>
+            <w:r>
+              <w:rPr>
+                <w:sz w:val="24"/>
+                <w:szCs w:val="24"/>
+              </w:rPr>
+              <w:t>User enters the game.</w:t>
+            </w:r>
+          </w:p>
+        </w:tc>
+        <w:tc>
+          <w:tcPr>
+            <w:tcW w:w="960" w:type="dxa"/>
+            <w:vMerge w:val="restart"/>
+          </w:tcPr>
+          <w:p>
+            <w:pPr>
+              <w:rPr>
+                <w:sz w:val="24"/>
+                <w:szCs w:val="24"/>
+                <w:lang w:val="en"/>
+              </w:rPr>
+            </w:pPr>
+          </w:p>
+          <w:p>
+            <w:pPr>
+              <w:rPr>
+                <w:sz w:val="24"/>
+                <w:szCs w:val="24"/>
+                <w:lang w:val="en"/>
+              </w:rPr>
+            </w:pPr>
+          </w:p>
+          <w:p>
+            <w:pPr>
+              <w:rPr>
+                <w:sz w:val="24"/>
+                <w:szCs w:val="24"/>
+                <w:lang w:val="en"/>
+              </w:rPr>
+            </w:pPr>
+          </w:p>
+          <w:p>
+            <w:pPr>
+              <w:rPr>
+                <w:sz w:val="24"/>
+                <w:szCs w:val="24"/>
+                <w:lang w:val="en"/>
+              </w:rPr>
+            </w:pPr>
+          </w:p>
+          <w:p>
+            <w:pPr>
+              <w:rPr>
+                <w:sz w:val="24"/>
+                <w:szCs w:val="24"/>
+                <w:lang w:val="en"/>
+              </w:rPr>
+            </w:pPr>
+          </w:p>
+          <w:p>
+            <w:pPr>
+              <w:rPr>
+                <w:sz w:val="24"/>
+                <w:szCs w:val="24"/>
+                <w:lang w:val="en"/>
+              </w:rPr>
+            </w:pPr>
+          </w:p>
+          <w:p>
+            <w:pPr>
+              <w:rPr>
+                <w:sz w:val="24"/>
+                <w:szCs w:val="24"/>
+                <w:lang w:val="en"/>
+              </w:rPr>
+            </w:pPr>
+          </w:p>
+          <w:p>
+            <w:pPr>
+              <w:rPr>
+                <w:sz w:val="24"/>
+                <w:szCs w:val="24"/>
+                <w:lang w:val="en"/>
+              </w:rPr>
+            </w:pPr>
+          </w:p>
+          <w:p>
+            <w:pPr>
+              <w:rPr>
+                <w:sz w:val="24"/>
+                <w:szCs w:val="24"/>
+                <w:lang w:val="en"/>
+              </w:rPr>
+            </w:pPr>
+          </w:p>
+          <w:p>
+            <w:pPr>
+              <w:jc w:val="center"/>
+              <w:rPr>
+                <w:sz w:val="24"/>
+                <w:szCs w:val="24"/>
+                <w:lang w:val="en"/>
+              </w:rPr>
+            </w:pPr>
+            <w:r>
+              <w:rPr>
+                <w:sz w:val="24"/>
+                <w:szCs w:val="24"/>
+                <w:lang w:val="en"/>
+              </w:rPr>
+              <w:t>Pass</w:t>
+            </w:r>
+          </w:p>
+          <w:p>
+            <w:pPr>
+              <w:rPr>
+                <w:sz w:val="24"/>
+                <w:szCs w:val="24"/>
+              </w:rPr>
+            </w:pPr>
+          </w:p>
+        </w:tc>
+      </w:tr>
+      <w:tr>
+        <w:tc>
+          <w:tcPr>
+            <w:tcW w:w="1068" w:type="dxa"/>
+            <w:vMerge/>
+          </w:tcPr>
+          <w:p>
+            <w:pPr>
+              <w:rPr>
+                <w:sz w:val="24"/>
+                <w:szCs w:val="24"/>
+              </w:rPr>
+            </w:pPr>
+          </w:p>
+        </w:tc>
+        <w:tc>
+          <w:tcPr>
+            <w:tcW w:w="1133" w:type="dxa"/>
+            <w:vMerge/>
+          </w:tcPr>
+          <w:p>
+            <w:pPr>
+              <w:rPr>
+                <w:sz w:val="24"/>
+                <w:szCs w:val="24"/>
+              </w:rPr>
+            </w:pPr>
+          </w:p>
+        </w:tc>
+        <w:tc>
+          <w:tcPr>
+            <w:tcW w:w="1697" w:type="dxa"/>
+            <w:vMerge/>
+          </w:tcPr>
+          <w:p>
+            <w:pPr>
+              <w:rPr>
+                <w:sz w:val="24"/>
+                <w:szCs w:val="24"/>
+              </w:rPr>
+            </w:pPr>
+          </w:p>
+        </w:tc>
+        <w:tc>
+          <w:tcPr>
+            <w:tcW w:w="1003" w:type="dxa"/>
+            <w:vMerge/>
+          </w:tcPr>
+          <w:p>
+            <w:pPr>
+              <w:rPr>
+                <w:sz w:val="24"/>
+                <w:szCs w:val="24"/>
+              </w:rPr>
+            </w:pPr>
+          </w:p>
+        </w:tc>
+        <w:tc>
+          <w:tcPr>
+            <w:tcW w:w="1323" w:type="dxa"/>
+          </w:tcPr>
+          <w:p>
+            <w:pPr>
+              <w:rPr>
+                <w:sz w:val="24"/>
+                <w:szCs w:val="24"/>
+              </w:rPr>
+            </w:pPr>
+            <w:r>
+              <w:rPr>
+                <w:sz w:val="24"/>
+                <w:szCs w:val="24"/>
+              </w:rPr>
+              <w:t>User moves the player right.</w:t>
+            </w:r>
+          </w:p>
+        </w:tc>
+        <w:tc>
+          <w:tcPr>
+            <w:tcW w:w="915" w:type="dxa"/>
+          </w:tcPr>
+          <w:p>
+            <w:pPr>
+              <w:rPr>
+                <w:sz w:val="24"/>
+                <w:szCs w:val="24"/>
+              </w:rPr>
+            </w:pPr>
+            <w:r>
+              <w:rPr>
+                <w:sz w:val="24"/>
+                <w:szCs w:val="24"/>
+              </w:rPr>
+              <w:t>Move the 360</w:t>
+            </w:r>
+            <w:r>
+              <w:rPr>
+                <w:rFonts w:ascii="Adobe Devanagari" w:hAnsi="Adobe Devanagari" w:cs="Adobe Devanagari"/>
+                <w:sz w:val="24"/>
+                <w:szCs w:val="24"/>
+              </w:rPr>
+              <w:t xml:space="preserve"> ˚</w:t>
+            </w:r>
+            <w:r>
+              <w:rPr>
+                <w:sz w:val="24"/>
+                <w:szCs w:val="24"/>
+              </w:rPr>
+              <w:t xml:space="preserve"> Rocker to right.</w:t>
+            </w:r>
+          </w:p>
+        </w:tc>
+        <w:tc>
+          <w:tcPr>
+            <w:tcW w:w="1327" w:type="dxa"/>
+          </w:tcPr>
+          <w:p>
+            <w:pPr>
+              <w:rPr>
+                <w:sz w:val="24"/>
+                <w:szCs w:val="24"/>
+              </w:rPr>
+            </w:pPr>
+            <w:r>
+              <w:rPr>
+                <w:sz w:val="24"/>
+                <w:szCs w:val="24"/>
+              </w:rPr>
+              <w:t>Player moves right.</w:t>
+            </w:r>
+          </w:p>
+        </w:tc>
+        <w:tc>
+          <w:tcPr>
+            <w:tcW w:w="960" w:type="dxa"/>
+          </w:tcPr>
+          <w:p>
+            <w:pPr>
+              <w:rPr>
+                <w:sz w:val="24"/>
+                <w:szCs w:val="24"/>
+              </w:rPr>
+            </w:pPr>
+            <w:r>
+              <w:rPr>
+                <w:sz w:val="24"/>
+                <w:szCs w:val="24"/>
+              </w:rPr>
+              <w:t>Player moves right.</w:t>
+            </w:r>
+          </w:p>
+        </w:tc>
+        <w:tc>
+          <w:tcPr>
+            <w:tcW w:w="960" w:type="dxa"/>
+            <w:vMerge/>
+          </w:tcPr>
+          <w:p>
+            <w:pPr>
+              <w:rPr>
+                <w:sz w:val="24"/>
+                <w:szCs w:val="24"/>
+              </w:rPr>
+            </w:pPr>
+          </w:p>
+        </w:tc>
+      </w:tr>
+      <w:tr>
+        <w:tc>
+          <w:tcPr>
+            <w:tcW w:w="1068" w:type="dxa"/>
+            <w:vMerge/>
+          </w:tcPr>
+          <w:p>
+            <w:pPr>
+              <w:rPr>
+                <w:sz w:val="24"/>
+                <w:szCs w:val="24"/>
+              </w:rPr>
+            </w:pPr>
+          </w:p>
+        </w:tc>
+        <w:tc>
+          <w:tcPr>
+            <w:tcW w:w="1133" w:type="dxa"/>
+            <w:vMerge/>
+          </w:tcPr>
+          <w:p>
+            <w:pPr>
+              <w:rPr>
+                <w:sz w:val="24"/>
+                <w:szCs w:val="24"/>
+              </w:rPr>
+            </w:pPr>
+          </w:p>
+        </w:tc>
+        <w:tc>
+          <w:tcPr>
+            <w:tcW w:w="1697" w:type="dxa"/>
+            <w:vMerge/>
+          </w:tcPr>
+          <w:p>
+            <w:pPr>
+              <w:rPr>
+                <w:sz w:val="24"/>
+                <w:szCs w:val="24"/>
+              </w:rPr>
+            </w:pPr>
+          </w:p>
+        </w:tc>
+        <w:tc>
+          <w:tcPr>
+            <w:tcW w:w="1003" w:type="dxa"/>
+            <w:vMerge/>
+          </w:tcPr>
+          <w:p>
+            <w:pPr>
+              <w:rPr>
+                <w:sz w:val="24"/>
+                <w:szCs w:val="24"/>
+              </w:rPr>
+            </w:pPr>
+          </w:p>
+        </w:tc>
+        <w:tc>
+          <w:tcPr>
+            <w:tcW w:w="1323" w:type="dxa"/>
+          </w:tcPr>
+          <w:p>
+            <w:pPr>
+              <w:rPr>
+                <w:sz w:val="24"/>
+                <w:szCs w:val="24"/>
+              </w:rPr>
+            </w:pPr>
+            <w:r>
+              <w:rPr>
+                <w:sz w:val="24"/>
+                <w:szCs w:val="24"/>
+              </w:rPr>
+              <w:t>User moves the player left.</w:t>
+            </w:r>
+          </w:p>
+        </w:tc>
+        <w:tc>
+          <w:tcPr>
+            <w:tcW w:w="915" w:type="dxa"/>
+          </w:tcPr>
+          <w:p>
+            <w:pPr>
+              <w:rPr>
+                <w:sz w:val="24"/>
+                <w:szCs w:val="24"/>
+              </w:rPr>
+            </w:pPr>
+            <w:r>
+              <w:rPr>
+                <w:sz w:val="24"/>
+                <w:szCs w:val="24"/>
+              </w:rPr>
+              <w:t>Move the 360</w:t>
+            </w:r>
+            <w:r>
+              <w:rPr>
+                <w:rFonts w:ascii="Adobe Devanagari" w:hAnsi="Adobe Devanagari" w:cs="Adobe Devanagari"/>
+                <w:sz w:val="24"/>
+                <w:szCs w:val="24"/>
+              </w:rPr>
+              <w:t xml:space="preserve"> ˚</w:t>
+            </w:r>
+            <w:r>
+              <w:rPr>
+                <w:sz w:val="24"/>
+                <w:szCs w:val="24"/>
+              </w:rPr>
+              <w:t xml:space="preserve"> Rocker to left.</w:t>
+            </w:r>
+          </w:p>
+        </w:tc>
+        <w:tc>
+          <w:tcPr>
+            <w:tcW w:w="1327" w:type="dxa"/>
+          </w:tcPr>
+          <w:p>
+            <w:pPr>
+              <w:rPr>
+                <w:sz w:val="24"/>
+                <w:szCs w:val="24"/>
+              </w:rPr>
+            </w:pPr>
+            <w:r>
+              <w:rPr>
+                <w:sz w:val="24"/>
+                <w:szCs w:val="24"/>
+              </w:rPr>
+              <w:t>Player moves left.</w:t>
+            </w:r>
+          </w:p>
+        </w:tc>
+        <w:tc>
+          <w:tcPr>
+            <w:tcW w:w="960" w:type="dxa"/>
+          </w:tcPr>
+          <w:p>
+            <w:pPr>
+              <w:rPr>
+                <w:sz w:val="24"/>
+                <w:szCs w:val="24"/>
+              </w:rPr>
+            </w:pPr>
+            <w:r>
+              <w:rPr>
+                <w:sz w:val="24"/>
+                <w:szCs w:val="24"/>
+              </w:rPr>
+              <w:t>Player moves left.</w:t>
+            </w:r>
+          </w:p>
+        </w:tc>
+        <w:tc>
+          <w:tcPr>
+            <w:tcW w:w="960" w:type="dxa"/>
+            <w:vMerge/>
+          </w:tcPr>
+          <w:p>
+            <w:pPr>
+              <w:rPr>
+                <w:sz w:val="24"/>
+                <w:szCs w:val="24"/>
+              </w:rPr>
+            </w:pPr>
+          </w:p>
+        </w:tc>
+      </w:tr>
+      <w:tr>
+        <w:tc>
+          <w:tcPr>
+            <w:tcW w:w="1068" w:type="dxa"/>
+            <w:vMerge/>
+          </w:tcPr>
+          <w:p>
+            <w:pPr>
+              <w:rPr>
+                <w:sz w:val="24"/>
+                <w:szCs w:val="24"/>
+              </w:rPr>
+            </w:pPr>
+          </w:p>
+        </w:tc>
+        <w:tc>
+          <w:tcPr>
+            <w:tcW w:w="1133" w:type="dxa"/>
+            <w:vMerge/>
+          </w:tcPr>
+          <w:p>
+            <w:pPr>
+              <w:rPr>
+                <w:sz w:val="24"/>
+                <w:szCs w:val="24"/>
+              </w:rPr>
+            </w:pPr>
+          </w:p>
+        </w:tc>
+        <w:tc>
+          <w:tcPr>
+            <w:tcW w:w="1697" w:type="dxa"/>
+            <w:vMerge/>
+          </w:tcPr>
+          <w:p>
+            <w:pPr>
+              <w:rPr>
+                <w:sz w:val="24"/>
+                <w:szCs w:val="24"/>
+              </w:rPr>
+            </w:pPr>
+          </w:p>
+        </w:tc>
+        <w:tc>
+          <w:tcPr>
+            <w:tcW w:w="1003" w:type="dxa"/>
+            <w:vMerge/>
+          </w:tcPr>
+          <w:p>
+            <w:pPr>
+              <w:rPr>
+                <w:sz w:val="24"/>
+                <w:szCs w:val="24"/>
+              </w:rPr>
+            </w:pPr>
+          </w:p>
+        </w:tc>
+        <w:tc>
+          <w:tcPr>
+            <w:tcW w:w="1323" w:type="dxa"/>
+          </w:tcPr>
+          <w:p>
+            <w:pPr>
+              <w:rPr>
+                <w:sz w:val="24"/>
+                <w:szCs w:val="24"/>
+              </w:rPr>
+            </w:pPr>
+            <w:r>
+              <w:rPr>
+                <w:sz w:val="24"/>
+                <w:szCs w:val="24"/>
+              </w:rPr>
+              <w:t>User exits the Game.</w:t>
+            </w:r>
+          </w:p>
+        </w:tc>
+        <w:tc>
+          <w:tcPr>
+            <w:tcW w:w="915" w:type="dxa"/>
+          </w:tcPr>
+          <w:p>
+            <w:pPr>
+              <w:rPr>
+                <w:sz w:val="24"/>
+                <w:szCs w:val="24"/>
+              </w:rPr>
+            </w:pPr>
+            <w:r>
+              <w:rPr>
+                <w:sz w:val="24"/>
+                <w:szCs w:val="24"/>
+              </w:rPr>
+              <w:t>Button A</w:t>
+            </w:r>
+          </w:p>
+        </w:tc>
+        <w:tc>
+          <w:tcPr>
+            <w:tcW w:w="1327" w:type="dxa"/>
+          </w:tcPr>
+          <w:p>
+            <w:pPr>
+              <w:rPr>
+                <w:sz w:val="24"/>
+                <w:szCs w:val="24"/>
+              </w:rPr>
+            </w:pPr>
+            <w:r>
+              <w:rPr>
+                <w:sz w:val="24"/>
+                <w:szCs w:val="24"/>
+              </w:rPr>
+              <w:t>Player exits the game.</w:t>
+            </w:r>
+          </w:p>
+        </w:tc>
+        <w:tc>
+          <w:tcPr>
+            <w:tcW w:w="960" w:type="dxa"/>
+          </w:tcPr>
+          <w:p>
+            <w:pPr>
+              <w:rPr>
+                <w:sz w:val="24"/>
+                <w:szCs w:val="24"/>
+              </w:rPr>
+            </w:pPr>
+            <w:r>
+              <w:rPr>
+                <w:sz w:val="24"/>
+                <w:szCs w:val="24"/>
+              </w:rPr>
+              <w:t>Player exits the game.</w:t>
+            </w:r>
+          </w:p>
+        </w:tc>
+        <w:tc>
+          <w:tcPr>
+            <w:tcW w:w="960" w:type="dxa"/>
+            <w:vMerge/>
+          </w:tcPr>
+          <w:p>
+            <w:pPr>
+              <w:rPr>
+                <w:sz w:val="24"/>
+                <w:szCs w:val="24"/>
+              </w:rPr>
+            </w:pPr>
+          </w:p>
+        </w:tc>
+      </w:tr>
+      <w:tr>
+        <w:tc>
+          <w:tcPr>
+            <w:tcW w:w="1068" w:type="dxa"/>
+            <w:vMerge w:val="restart"/>
+          </w:tcPr>
+          <w:p>
+            <w:pPr>
+              <w:rPr>
+                <w:sz w:val="24"/>
+                <w:szCs w:val="24"/>
+              </w:rPr>
+            </w:pPr>
+            <w:r>
+              <w:rPr>
+                <w:sz w:val="24"/>
+                <w:szCs w:val="24"/>
+              </w:rPr>
+              <w:t>STC_003</w:t>
+            </w:r>
+          </w:p>
+        </w:tc>
+        <w:tc>
+          <w:tcPr>
+            <w:tcW w:w="1133" w:type="dxa"/>
+            <w:vMerge w:val="restart"/>
+          </w:tcPr>
+          <w:p>
+            <w:pPr>
+              <w:rPr>
+                <w:sz w:val="24"/>
+                <w:szCs w:val="24"/>
+              </w:rPr>
+            </w:pPr>
+            <w:r>
+              <w:rPr>
+                <w:sz w:val="24"/>
+                <w:szCs w:val="24"/>
+              </w:rPr>
+              <w:t>Testing the flow of the user entering the tour, exiting the tour, entering the game and exiting the game and then exiting the app.</w:t>
+            </w:r>
+          </w:p>
+        </w:tc>
+        <w:tc>
+          <w:tcPr>
+            <w:tcW w:w="1697" w:type="dxa"/>
+            <w:vMerge w:val="restart"/>
+          </w:tcPr>
+          <w:p>
+            <w:pPr>
+              <w:rPr>
+                <w:sz w:val="24"/>
+                <w:szCs w:val="24"/>
+              </w:rPr>
+            </w:pPr>
+            <w:r>
+              <w:rPr>
+                <w:sz w:val="24"/>
+                <w:szCs w:val="24"/>
+              </w:rPr>
+              <w:t xml:space="preserve">The user will enter the tour by gazing at the start tour button for 2 seconds, then the user will exit the tour by pressing button A, then the user will enter the game by gazing at the start game button, then the user will exit the game by pressing button A, then the user will exit the app by gazing at the exit button for 2 seconds </w:t>
+            </w:r>
+          </w:p>
+        </w:tc>
+        <w:tc>
+          <w:tcPr>
+            <w:tcW w:w="1003" w:type="dxa"/>
+            <w:vMerge w:val="restart"/>
+          </w:tcPr>
+          <w:p>
+            <w:pPr>
+              <w:rPr>
+                <w:sz w:val="24"/>
+                <w:szCs w:val="24"/>
+              </w:rPr>
+            </w:pPr>
+            <w:r>
+              <w:rPr>
+                <w:sz w:val="24"/>
+                <w:szCs w:val="24"/>
+              </w:rPr>
+              <w:t>App is launched</w:t>
+            </w:r>
+          </w:p>
+        </w:tc>
+        <w:tc>
+          <w:tcPr>
+            <w:tcW w:w="1323" w:type="dxa"/>
+          </w:tcPr>
+          <w:p>
+            <w:pPr>
+              <w:rPr>
+                <w:sz w:val="24"/>
+                <w:szCs w:val="24"/>
+              </w:rPr>
+            </w:pPr>
+            <w:r>
+              <w:rPr>
+                <w:sz w:val="24"/>
+                <w:szCs w:val="24"/>
+              </w:rPr>
+              <w:t>User gazes at the start tour button for 2 seconds.</w:t>
+            </w:r>
+          </w:p>
+        </w:tc>
+        <w:tc>
+          <w:tcPr>
+            <w:tcW w:w="915" w:type="dxa"/>
+          </w:tcPr>
+          <w:p>
+            <w:pPr>
+              <w:rPr>
+                <w:sz w:val="24"/>
+                <w:szCs w:val="24"/>
+              </w:rPr>
+            </w:pPr>
+            <w:r>
+              <w:rPr>
+                <w:sz w:val="24"/>
+                <w:szCs w:val="24"/>
+              </w:rPr>
+              <w:t>Gaze at the start tour button for 2 seconds</w:t>
+            </w:r>
+          </w:p>
+        </w:tc>
+        <w:tc>
+          <w:tcPr>
+            <w:tcW w:w="1327" w:type="dxa"/>
+          </w:tcPr>
+          <w:p>
+            <w:pPr>
+              <w:rPr>
+                <w:sz w:val="24"/>
+                <w:szCs w:val="24"/>
+              </w:rPr>
+            </w:pPr>
+            <w:r>
+              <w:rPr>
+                <w:sz w:val="24"/>
+                <w:szCs w:val="24"/>
+              </w:rPr>
+              <w:t>User enters the tour.</w:t>
+            </w:r>
+          </w:p>
+        </w:tc>
+        <w:tc>
+          <w:tcPr>
+            <w:tcW w:w="960" w:type="dxa"/>
+          </w:tcPr>
+          <w:p>
+            <w:pPr>
+              <w:rPr>
+                <w:sz w:val="24"/>
+                <w:szCs w:val="24"/>
+              </w:rPr>
+            </w:pPr>
+            <w:r>
+              <w:rPr>
+                <w:sz w:val="24"/>
+                <w:szCs w:val="24"/>
+              </w:rPr>
+              <w:t>User enters the tour.</w:t>
+            </w:r>
+          </w:p>
+        </w:tc>
+        <w:tc>
+          <w:tcPr>
+            <w:tcW w:w="960" w:type="dxa"/>
+            <w:vMerge w:val="restart"/>
+          </w:tcPr>
+          <w:p>
+            <w:pPr>
+              <w:rPr>
+                <w:sz w:val="24"/>
+                <w:szCs w:val="24"/>
+                <w:lang w:val="en"/>
+              </w:rPr>
+            </w:pPr>
+          </w:p>
+          <w:p>
+            <w:pPr>
+              <w:rPr>
+                <w:sz w:val="24"/>
+                <w:szCs w:val="24"/>
+                <w:lang w:val="en"/>
+              </w:rPr>
+            </w:pPr>
+          </w:p>
+          <w:p>
+            <w:pPr>
+              <w:rPr>
+                <w:sz w:val="24"/>
+                <w:szCs w:val="24"/>
+                <w:lang w:val="en"/>
+              </w:rPr>
+            </w:pPr>
+          </w:p>
+          <w:p>
+            <w:pPr>
+              <w:rPr>
+                <w:sz w:val="24"/>
+                <w:szCs w:val="24"/>
+                <w:lang w:val="en"/>
+              </w:rPr>
+            </w:pPr>
+          </w:p>
+          <w:p>
+            <w:pPr>
+              <w:rPr>
+                <w:sz w:val="24"/>
+                <w:szCs w:val="24"/>
+                <w:lang w:val="en"/>
+              </w:rPr>
+            </w:pPr>
+          </w:p>
+          <w:p>
+            <w:pPr>
+              <w:rPr>
+                <w:sz w:val="24"/>
+                <w:szCs w:val="24"/>
+                <w:lang w:val="en"/>
+              </w:rPr>
+            </w:pPr>
+          </w:p>
+          <w:p>
+            <w:pPr>
+              <w:rPr>
+                <w:sz w:val="24"/>
+                <w:szCs w:val="24"/>
+                <w:lang w:val="en"/>
+              </w:rPr>
+            </w:pPr>
+          </w:p>
+          <w:p>
+            <w:pPr>
+              <w:rPr>
+                <w:sz w:val="24"/>
+                <w:szCs w:val="24"/>
+                <w:lang w:val="en"/>
+              </w:rPr>
+            </w:pPr>
+          </w:p>
+          <w:p>
+            <w:pPr>
+              <w:rPr>
+                <w:sz w:val="24"/>
+                <w:szCs w:val="24"/>
+                <w:lang w:val="en"/>
+              </w:rPr>
+            </w:pPr>
+          </w:p>
+          <w:p>
+            <w:pPr>
+              <w:rPr>
+                <w:sz w:val="24"/>
+                <w:szCs w:val="24"/>
+                <w:lang w:val="en"/>
+              </w:rPr>
+            </w:pPr>
+          </w:p>
+          <w:p>
+            <w:pPr>
+              <w:rPr>
+                <w:sz w:val="24"/>
+                <w:szCs w:val="24"/>
+                <w:lang w:val="en"/>
+              </w:rPr>
+            </w:pPr>
+          </w:p>
+          <w:p>
+            <w:pPr>
+              <w:jc w:val="center"/>
+              <w:rPr>
+                <w:sz w:val="24"/>
+                <w:szCs w:val="24"/>
+                <w:lang w:val="en"/>
+              </w:rPr>
+            </w:pPr>
+            <w:r>
+              <w:rPr>
+                <w:sz w:val="24"/>
+                <w:szCs w:val="24"/>
+                <w:lang w:val="en"/>
+              </w:rPr>
+              <w:t>Pass</w:t>
+            </w:r>
+          </w:p>
+          <w:p>
+            <w:pPr>
+              <w:rPr>
+                <w:sz w:val="24"/>
+                <w:szCs w:val="24"/>
+              </w:rPr>
+            </w:pPr>
+          </w:p>
+        </w:tc>
+      </w:tr>
+      <w:tr>
+        <w:tc>
+          <w:tcPr>
+            <w:tcW w:w="1068" w:type="dxa"/>
+            <w:vMerge/>
+          </w:tcPr>
+          <w:p>
+            <w:pPr>
+              <w:rPr>
+                <w:sz w:val="24"/>
+                <w:szCs w:val="24"/>
+              </w:rPr>
+            </w:pPr>
+          </w:p>
+        </w:tc>
+        <w:tc>
+          <w:tcPr>
+            <w:tcW w:w="1133" w:type="dxa"/>
+            <w:vMerge/>
+          </w:tcPr>
+          <w:p>
+            <w:pPr>
+              <w:rPr>
+                <w:sz w:val="24"/>
+                <w:szCs w:val="24"/>
+              </w:rPr>
+            </w:pPr>
+          </w:p>
+        </w:tc>
+        <w:tc>
+          <w:tcPr>
+            <w:tcW w:w="1697" w:type="dxa"/>
+            <w:vMerge/>
+          </w:tcPr>
+          <w:p>
+            <w:pPr>
+              <w:rPr>
+                <w:sz w:val="24"/>
+                <w:szCs w:val="24"/>
+              </w:rPr>
+            </w:pPr>
+          </w:p>
+        </w:tc>
+        <w:tc>
+          <w:tcPr>
+            <w:tcW w:w="1003" w:type="dxa"/>
+            <w:vMerge/>
+          </w:tcPr>
+          <w:p>
+            <w:pPr>
+              <w:rPr>
+                <w:sz w:val="24"/>
+                <w:szCs w:val="24"/>
+              </w:rPr>
+            </w:pPr>
+          </w:p>
+        </w:tc>
+        <w:tc>
+          <w:tcPr>
+            <w:tcW w:w="1323" w:type="dxa"/>
+          </w:tcPr>
+          <w:p>
+            <w:pPr>
+              <w:rPr>
+                <w:sz w:val="24"/>
+                <w:szCs w:val="24"/>
+              </w:rPr>
+            </w:pPr>
+            <w:r>
+              <w:rPr>
+                <w:sz w:val="24"/>
+                <w:szCs w:val="24"/>
+              </w:rPr>
+              <w:t>User presses button A to exit the tour.</w:t>
+            </w:r>
+          </w:p>
+        </w:tc>
+        <w:tc>
+          <w:tcPr>
+            <w:tcW w:w="915" w:type="dxa"/>
+          </w:tcPr>
+          <w:p>
+            <w:pPr>
+              <w:rPr>
+                <w:sz w:val="24"/>
+                <w:szCs w:val="24"/>
+              </w:rPr>
+            </w:pPr>
+            <w:r>
+              <w:rPr>
+                <w:sz w:val="24"/>
+                <w:szCs w:val="24"/>
+              </w:rPr>
+              <w:t>Button A</w:t>
+            </w:r>
+          </w:p>
+        </w:tc>
+        <w:tc>
+          <w:tcPr>
+            <w:tcW w:w="1327" w:type="dxa"/>
+          </w:tcPr>
+          <w:p>
+            <w:pPr>
+              <w:rPr>
+                <w:sz w:val="24"/>
+                <w:szCs w:val="24"/>
+              </w:rPr>
+            </w:pPr>
+            <w:r>
+              <w:rPr>
+                <w:sz w:val="24"/>
+                <w:szCs w:val="24"/>
+              </w:rPr>
+              <w:t>User exits the tour</w:t>
+            </w:r>
+          </w:p>
+        </w:tc>
+        <w:tc>
+          <w:tcPr>
+            <w:tcW w:w="960" w:type="dxa"/>
+          </w:tcPr>
+          <w:p>
+            <w:pPr>
+              <w:rPr>
+                <w:sz w:val="24"/>
+                <w:szCs w:val="24"/>
+              </w:rPr>
+            </w:pPr>
+            <w:r>
+              <w:rPr>
+                <w:sz w:val="24"/>
+                <w:szCs w:val="24"/>
+              </w:rPr>
+              <w:t>User exits the tour</w:t>
+            </w:r>
+          </w:p>
+        </w:tc>
+        <w:tc>
+          <w:tcPr>
+            <w:tcW w:w="960" w:type="dxa"/>
+            <w:vMerge/>
+          </w:tcPr>
+          <w:p>
+            <w:pPr>
+              <w:rPr>
+                <w:sz w:val="24"/>
+                <w:szCs w:val="24"/>
+              </w:rPr>
+            </w:pPr>
+          </w:p>
+        </w:tc>
+      </w:tr>
+      <w:tr>
+        <w:tc>
+          <w:tcPr>
+            <w:tcW w:w="1068" w:type="dxa"/>
+            <w:vMerge/>
+          </w:tcPr>
+          <w:p>
+            <w:pPr>
+              <w:rPr>
+                <w:sz w:val="24"/>
+                <w:szCs w:val="24"/>
+              </w:rPr>
+            </w:pPr>
+          </w:p>
+        </w:tc>
+        <w:tc>
+          <w:tcPr>
+            <w:tcW w:w="1133" w:type="dxa"/>
+            <w:vMerge/>
+          </w:tcPr>
+          <w:p>
+            <w:pPr>
+              <w:rPr>
+                <w:sz w:val="24"/>
+                <w:szCs w:val="24"/>
+              </w:rPr>
+            </w:pPr>
+          </w:p>
+        </w:tc>
+        <w:tc>
+          <w:tcPr>
+            <w:tcW w:w="1697" w:type="dxa"/>
+            <w:vMerge/>
+          </w:tcPr>
+          <w:p>
+            <w:pPr>
+              <w:rPr>
+                <w:sz w:val="24"/>
+                <w:szCs w:val="24"/>
+              </w:rPr>
+            </w:pPr>
+          </w:p>
+        </w:tc>
+        <w:tc>
+          <w:tcPr>
+            <w:tcW w:w="1003" w:type="dxa"/>
+            <w:vMerge/>
+          </w:tcPr>
+          <w:p>
+            <w:pPr>
+              <w:rPr>
+                <w:sz w:val="24"/>
+                <w:szCs w:val="24"/>
+              </w:rPr>
+            </w:pPr>
+          </w:p>
+        </w:tc>
+        <w:tc>
+          <w:tcPr>
+            <w:tcW w:w="1323" w:type="dxa"/>
+          </w:tcPr>
+          <w:p>
+            <w:pPr>
+              <w:rPr>
+                <w:sz w:val="24"/>
+                <w:szCs w:val="24"/>
+              </w:rPr>
+            </w:pPr>
+            <w:r>
+              <w:rPr>
+                <w:sz w:val="24"/>
+                <w:szCs w:val="24"/>
+              </w:rPr>
+              <w:t>The user gazes at start game button for 2 seconds.</w:t>
+            </w:r>
+          </w:p>
+        </w:tc>
+        <w:tc>
+          <w:tcPr>
+            <w:tcW w:w="915" w:type="dxa"/>
+          </w:tcPr>
+          <w:p>
+            <w:pPr>
+              <w:rPr>
+                <w:sz w:val="24"/>
+                <w:szCs w:val="24"/>
+              </w:rPr>
+            </w:pPr>
+            <w:r>
+              <w:rPr>
+                <w:sz w:val="24"/>
+                <w:szCs w:val="24"/>
+              </w:rPr>
+              <w:t>Gaze at the start game button for 2 seconds.</w:t>
+            </w:r>
+          </w:p>
+        </w:tc>
+        <w:tc>
+          <w:tcPr>
+            <w:tcW w:w="1327" w:type="dxa"/>
+          </w:tcPr>
+          <w:p>
+            <w:pPr>
+              <w:rPr>
+                <w:sz w:val="24"/>
+                <w:szCs w:val="24"/>
+              </w:rPr>
+            </w:pPr>
+            <w:r>
+              <w:rPr>
+                <w:sz w:val="24"/>
+                <w:szCs w:val="24"/>
+              </w:rPr>
+              <w:t>User enters the game.</w:t>
+            </w:r>
+          </w:p>
+        </w:tc>
+        <w:tc>
+          <w:tcPr>
+            <w:tcW w:w="960" w:type="dxa"/>
+          </w:tcPr>
+          <w:p>
+            <w:pPr>
+              <w:rPr>
+                <w:sz w:val="24"/>
+                <w:szCs w:val="24"/>
+              </w:rPr>
+            </w:pPr>
+            <w:r>
+              <w:rPr>
+                <w:sz w:val="24"/>
+                <w:szCs w:val="24"/>
+              </w:rPr>
+              <w:t>User enters the game.</w:t>
+            </w:r>
+          </w:p>
+        </w:tc>
+        <w:tc>
+          <w:tcPr>
+            <w:tcW w:w="960" w:type="dxa"/>
+            <w:vMerge/>
+          </w:tcPr>
+          <w:p>
+            <w:pPr>
+              <w:rPr>
+                <w:sz w:val="24"/>
+                <w:szCs w:val="24"/>
+              </w:rPr>
+            </w:pPr>
+          </w:p>
+        </w:tc>
+      </w:tr>
+      <w:tr>
+        <w:tc>
+          <w:tcPr>
+            <w:tcW w:w="1068" w:type="dxa"/>
+            <w:vMerge/>
+          </w:tcPr>
+          <w:p>
+            <w:pPr>
+              <w:rPr>
+                <w:sz w:val="24"/>
+                <w:szCs w:val="24"/>
+              </w:rPr>
+            </w:pPr>
+          </w:p>
+        </w:tc>
+        <w:tc>
+          <w:tcPr>
+            <w:tcW w:w="1133" w:type="dxa"/>
+            <w:vMerge/>
+          </w:tcPr>
+          <w:p>
+            <w:pPr>
+              <w:rPr>
+                <w:sz w:val="24"/>
+                <w:szCs w:val="24"/>
+              </w:rPr>
+            </w:pPr>
+          </w:p>
+        </w:tc>
+        <w:tc>
+          <w:tcPr>
+            <w:tcW w:w="1697" w:type="dxa"/>
+            <w:vMerge/>
+          </w:tcPr>
+          <w:p>
+            <w:pPr>
+              <w:rPr>
+                <w:sz w:val="24"/>
+                <w:szCs w:val="24"/>
+              </w:rPr>
+            </w:pPr>
+          </w:p>
+        </w:tc>
+        <w:tc>
+          <w:tcPr>
+            <w:tcW w:w="1003" w:type="dxa"/>
+            <w:vMerge/>
+          </w:tcPr>
+          <w:p>
+            <w:pPr>
+              <w:rPr>
+                <w:sz w:val="24"/>
+                <w:szCs w:val="24"/>
+              </w:rPr>
+            </w:pPr>
+          </w:p>
+        </w:tc>
+        <w:tc>
+          <w:tcPr>
+            <w:tcW w:w="1323" w:type="dxa"/>
+          </w:tcPr>
+          <w:p>
+            <w:pPr>
+              <w:rPr>
+                <w:sz w:val="24"/>
+                <w:szCs w:val="24"/>
+              </w:rPr>
+            </w:pPr>
+            <w:r>
+              <w:rPr>
+                <w:sz w:val="24"/>
+                <w:szCs w:val="24"/>
+              </w:rPr>
+              <w:t>The user exits the game by pressing button A.</w:t>
+            </w:r>
+          </w:p>
+        </w:tc>
+        <w:tc>
+          <w:tcPr>
+            <w:tcW w:w="915" w:type="dxa"/>
+          </w:tcPr>
+          <w:p>
+            <w:pPr>
+              <w:rPr>
+                <w:sz w:val="24"/>
+                <w:szCs w:val="24"/>
+              </w:rPr>
+            </w:pPr>
+            <w:r>
+              <w:rPr>
+                <w:sz w:val="24"/>
+                <w:szCs w:val="24"/>
+              </w:rPr>
+              <w:t>Button A</w:t>
+            </w:r>
+          </w:p>
+        </w:tc>
+        <w:tc>
+          <w:tcPr>
+            <w:tcW w:w="1327" w:type="dxa"/>
+          </w:tcPr>
+          <w:p>
+            <w:pPr>
+              <w:rPr>
+                <w:sz w:val="24"/>
+                <w:szCs w:val="24"/>
+              </w:rPr>
+            </w:pPr>
+            <w:r>
+              <w:rPr>
+                <w:sz w:val="24"/>
+                <w:szCs w:val="24"/>
+              </w:rPr>
+              <w:t>User exits the game.</w:t>
+            </w:r>
+          </w:p>
+        </w:tc>
+        <w:tc>
+          <w:tcPr>
+            <w:tcW w:w="960" w:type="dxa"/>
+          </w:tcPr>
+          <w:p>
+            <w:pPr>
+              <w:rPr>
+                <w:sz w:val="24"/>
+                <w:szCs w:val="24"/>
+              </w:rPr>
+            </w:pPr>
+            <w:r>
+              <w:rPr>
+                <w:sz w:val="24"/>
+                <w:szCs w:val="24"/>
+              </w:rPr>
+              <w:t>User exits the game.</w:t>
+            </w:r>
+          </w:p>
+        </w:tc>
+        <w:tc>
+          <w:tcPr>
+            <w:tcW w:w="960" w:type="dxa"/>
+            <w:vMerge/>
+          </w:tcPr>
+          <w:p>
+            <w:pPr>
+              <w:rPr>
+                <w:sz w:val="24"/>
+                <w:szCs w:val="24"/>
+              </w:rPr>
+            </w:pPr>
+          </w:p>
+        </w:tc>
+      </w:tr>
+      <w:tr>
+        <w:tc>
+          <w:tcPr>
+            <w:tcW w:w="1068" w:type="dxa"/>
+            <w:vMerge/>
+          </w:tcPr>
+          <w:p>
+            <w:pPr>
+              <w:rPr>
+                <w:sz w:val="24"/>
+                <w:szCs w:val="24"/>
+              </w:rPr>
+            </w:pPr>
+          </w:p>
+        </w:tc>
+        <w:tc>
+          <w:tcPr>
+            <w:tcW w:w="1133" w:type="dxa"/>
+            <w:vMerge/>
+          </w:tcPr>
+          <w:p>
+            <w:pPr>
+              <w:rPr>
+                <w:sz w:val="24"/>
+                <w:szCs w:val="24"/>
+              </w:rPr>
+            </w:pPr>
+          </w:p>
+        </w:tc>
+        <w:tc>
+          <w:tcPr>
+            <w:tcW w:w="1697" w:type="dxa"/>
+            <w:vMerge/>
+          </w:tcPr>
+          <w:p>
+            <w:pPr>
+              <w:rPr>
+                <w:sz w:val="24"/>
+                <w:szCs w:val="24"/>
+              </w:rPr>
+            </w:pPr>
+          </w:p>
+        </w:tc>
+        <w:tc>
+          <w:tcPr>
+            <w:tcW w:w="1003" w:type="dxa"/>
+            <w:vMerge/>
+          </w:tcPr>
+          <w:p>
+            <w:pPr>
+              <w:rPr>
+                <w:sz w:val="24"/>
+                <w:szCs w:val="24"/>
+              </w:rPr>
+            </w:pPr>
+          </w:p>
+        </w:tc>
+        <w:tc>
+          <w:tcPr>
+            <w:tcW w:w="1323" w:type="dxa"/>
+          </w:tcPr>
+          <w:p>
+            <w:pPr>
+              <w:rPr>
+                <w:sz w:val="24"/>
+                <w:szCs w:val="24"/>
+              </w:rPr>
+            </w:pPr>
+            <w:r>
+              <w:rPr>
+                <w:sz w:val="24"/>
+                <w:szCs w:val="24"/>
+              </w:rPr>
+              <w:t>The user Exits the app by gazing exit button for 2 seconds.</w:t>
+            </w:r>
+          </w:p>
+        </w:tc>
+        <w:tc>
+          <w:tcPr>
+            <w:tcW w:w="915" w:type="dxa"/>
+          </w:tcPr>
+          <w:p>
+            <w:pPr>
+              <w:rPr>
+                <w:sz w:val="24"/>
+                <w:szCs w:val="24"/>
+              </w:rPr>
+            </w:pPr>
+            <w:r>
+              <w:rPr>
+                <w:sz w:val="24"/>
+                <w:szCs w:val="24"/>
+              </w:rPr>
+              <w:t>Gaze at the exit button for 2 seconds.</w:t>
+            </w:r>
+          </w:p>
+        </w:tc>
+        <w:tc>
+          <w:tcPr>
+            <w:tcW w:w="1327" w:type="dxa"/>
+          </w:tcPr>
+          <w:p>
+            <w:pPr>
+              <w:rPr>
+                <w:sz w:val="24"/>
+                <w:szCs w:val="24"/>
+              </w:rPr>
+            </w:pPr>
+            <w:r>
+              <w:rPr>
+                <w:sz w:val="24"/>
+                <w:szCs w:val="24"/>
+              </w:rPr>
+              <w:t>App is terminated</w:t>
+            </w:r>
+          </w:p>
+        </w:tc>
+        <w:tc>
+          <w:tcPr>
+            <w:tcW w:w="960" w:type="dxa"/>
+          </w:tcPr>
+          <w:p>
+            <w:pPr>
+              <w:rPr>
+                <w:sz w:val="24"/>
+                <w:szCs w:val="24"/>
+              </w:rPr>
+            </w:pPr>
+            <w:r>
+              <w:rPr>
+                <w:sz w:val="24"/>
+                <w:szCs w:val="24"/>
+              </w:rPr>
+              <w:t>App is terminated</w:t>
+            </w:r>
+          </w:p>
+        </w:tc>
+        <w:tc>
+          <w:tcPr>
+            <w:tcW w:w="960" w:type="dxa"/>
+            <w:vMerge/>
+          </w:tcPr>
+          <w:p>
+            <w:pPr>
+              <w:rPr>
+                <w:sz w:val="24"/>
+                <w:szCs w:val="24"/>
+              </w:rPr>
+            </w:pPr>
+          </w:p>
+        </w:tc>
+      </w:tr>
+    </w:tbl>
+    <w:p>
+      <w:pPr>
+        <w:rPr>
+          <w:sz w:val="24"/>
+          <w:szCs w:val="24"/>
+        </w:rPr>
+      </w:pPr>
+    </w:p>
+    <w:p>
+      <w:pPr>
+        <w:jc w:val="both"/>
+        <w:rPr>
           <w:rFonts w:cstheme="minorHAnsi"/>
           <w:sz w:val="24"/>
           <w:szCs w:val="24"/>
         </w:rPr>
-        <w:t>make certain that the flow between the states is on the mark. Many transitions that look ambiguous or haven’t been tried before will be tested in order to ensure that the system works as designed.</w:t>
-      </w:r>
+      </w:pPr>
     </w:p>
     <w:p>
       <w:pPr>
@@ -1737,7 +10672,7 @@
     <w:lsdException w:name="Table Web 2" w:semiHidden="1" w:unhideWhenUsed="1"/>
     <w:lsdException w:name="Table Web 3" w:semiHidden="1" w:unhideWhenUsed="1"/>
     <w:lsdException w:name="Balloon Text" w:semiHidden="1" w:unhideWhenUsed="1"/>
-    <w:lsdException w:name="Table Grid" w:uiPriority="39"/>
+    <w:lsdException w:name="Table Grid" w:uiPriority="39" w:qFormat="1"/>
     <w:lsdException w:name="Table Theme" w:semiHidden="1" w:unhideWhenUsed="1"/>
     <w:lsdException w:name="Placeholder Text" w:semiHidden="1"/>
     <w:lsdException w:name="No Spacing" w:uiPriority="1" w:qFormat="1"/>
@@ -1996,6 +10931,37 @@
       <w:ind w:left="720"/>
       <w:contextualSpacing/>
     </w:pPr>
+  </w:style>
+  <w:style w:type="table" w:styleId="TableGrid">
+    <w:name w:val="Table Grid"/>
+    <w:basedOn w:val="TableNormal"/>
+    <w:uiPriority w:val="39"/>
+    <w:qFormat/>
+    <w:rsid w:val="0015372A"/>
+    <w:pPr>
+      <w:spacing w:after="0" w:line="240" w:lineRule="auto"/>
+    </w:pPr>
+    <w:rPr>
+      <w:sz w:val="20"/>
+      <w:szCs w:val="20"/>
+    </w:rPr>
+    <w:tblPr>
+      <w:tblInd w:w="0" w:type="dxa"/>
+      <w:tblBorders>
+        <w:top w:val="single" w:sz="4" w:space="0" w:color="auto"/>
+        <w:left w:val="single" w:sz="4" w:space="0" w:color="auto"/>
+        <w:bottom w:val="single" w:sz="4" w:space="0" w:color="auto"/>
+        <w:right w:val="single" w:sz="4" w:space="0" w:color="auto"/>
+        <w:insideH w:val="single" w:sz="4" w:space="0" w:color="auto"/>
+        <w:insideV w:val="single" w:sz="4" w:space="0" w:color="auto"/>
+      </w:tblBorders>
+      <w:tblCellMar>
+        <w:top w:w="0" w:type="dxa"/>
+        <w:left w:w="108" w:type="dxa"/>
+        <w:bottom w:w="0" w:type="dxa"/>
+        <w:right w:w="108" w:type="dxa"/>
+      </w:tblCellMar>
+    </w:tblPr>
   </w:style>
 </w:styles>
 </file>

--- a/Test plan.docx
+++ b/Test plan.docx
@@ -567,7 +567,21 @@
           <w:sz w:val="24"/>
           <w:szCs w:val="24"/>
         </w:rPr>
-        <w:t>Tour guide: testing that it performs and designed.</w:t>
+        <w:t>Tour gui</w:t>
+      </w:r>
+      <w:r>
+        <w:rPr>
+          <w:sz w:val="24"/>
+          <w:szCs w:val="24"/>
+        </w:rPr>
+        <w:t>de: testing that it performs as</w:t>
+      </w:r>
+      <w:r>
+        <w:rPr>
+          <w:sz w:val="24"/>
+          <w:szCs w:val="24"/>
+        </w:rPr>
+        <w:t xml:space="preserve"> designed.</w:t>
       </w:r>
     </w:p>
     <w:p>
@@ -668,7 +682,23 @@
           <w:sz w:val="24"/>
           <w:szCs w:val="24"/>
         </w:rPr>
-        <w:t>The team will be responsible the testing phase of the project. They will design test cases and execute the tests. The students will be supervised by project supervisor.</w:t>
+        <w:t xml:space="preserve">The team will be responsible </w:t>
+      </w:r>
+      <w:r>
+        <w:rPr>
+          <w:rFonts w:cstheme="minorHAnsi"/>
+          <w:sz w:val="24"/>
+          <w:szCs w:val="24"/>
+        </w:rPr>
+        <w:t xml:space="preserve">for </w:t>
+      </w:r>
+      <w:r>
+        <w:rPr>
+          <w:rFonts w:cstheme="minorHAnsi"/>
+          <w:sz w:val="24"/>
+          <w:szCs w:val="24"/>
+        </w:rPr>
+        <w:t>the testing phase of the project. They will design test cases and execute the tests. The students will be supervised by project supervisor.</w:t>
       </w:r>
     </w:p>
     <w:p>
@@ -884,7 +914,7 @@
           <w:sz w:val="24"/>
           <w:szCs w:val="24"/>
         </w:rPr>
-        <w:t xml:space="preserve"> rejected by the system. This types of black box testing eliminates the need for exhaustive testing, which is not feasible. Furthermore, it allows the tester to cover a large domain of input or output with a smaller subset that is selected from an equivalence class. State transition testing will also be </w:t>
+        <w:t xml:space="preserve"> rejected by the system. This</w:t>
       </w:r>
       <w:r>
         <w:rPr>
@@ -892,7 +922,17 @@
           <w:sz w:val="24"/>
           <w:szCs w:val="24"/>
         </w:rPr>
-        <w:t xml:space="preserve">used to cover all paths, to enter all states and to examine every </w:t>
+        <w:t xml:space="preserve"> type</w:t>
+      </w:r>
+      <w:bookmarkStart w:id="0" w:name="_GoBack"/>
+      <w:bookmarkEnd w:id="0"/>
+      <w:r>
+        <w:rPr>
+          <w:rFonts w:cstheme="minorHAnsi"/>
+          <w:sz w:val="24"/>
+          <w:szCs w:val="24"/>
+        </w:rPr>
+        <w:t xml:space="preserve"> of black box testing eliminates the need for exhaustive testing, which is not feasible. Furthermore, it allows the tester to cover a large domain of input or output with a smaller subset that is selected from an equivalence class. State transition testing will also be </w:t>
       </w:r>
       <w:r>
         <w:rPr>
@@ -900,8 +940,16 @@
           <w:sz w:val="24"/>
           <w:szCs w:val="24"/>
         </w:rPr>
+        <w:t xml:space="preserve">used to cover all paths, to enter all states and to examine every possible state </w:t>
+      </w:r>
+      <w:r>
+        <w:rPr>
+          <w:rFonts w:cstheme="minorHAnsi"/>
+          <w:sz w:val="24"/>
+          <w:szCs w:val="24"/>
+        </w:rPr>
         <w:lastRenderedPageBreak/>
-        <w:t>possible state transition, for example, the state transition in our app from main menu to the game. This will help us to make certain that the flow between the states is on the mark. Many transitions that look ambiguous or haven’t been tried before will be tested in order to ensure that the system works as designed.</w:t>
+        <w:t>transition, for example, the state transition in our app from main menu to the game. This will help us to make certain that the flow between the states is on the mark. Many transitions that look ambiguous or haven’t been tried before will be tested in order to ensure that the system works as designed.</w:t>
       </w:r>
     </w:p>
     <w:p>
@@ -939,8 +987,6 @@
         </w:rPr>
         <w:t>Test cases designed for the functional testing are divided into two types; unit testing and module testing. Each type of testing has appropriate amount of test cases to ensure that the functionality and the features behave according to the requirements.</w:t>
       </w:r>
-      <w:bookmarkStart w:id="0" w:name="_GoBack"/>
-      <w:bookmarkEnd w:id="0"/>
     </w:p>
     <w:p>
       <w:pPr>
